--- a/INSTITUCIÓN UNIVERSITARIA PASCUAL BRAVO.docx
+++ b/INSTITUCIÓN UNIVERSITARIA PASCUAL BRAVO.docx
@@ -439,39 +439,35 @@
     <w:p>
       <w:pPr>
         <w:spacing w:before="240" w:after="240" w:line="240" w:lineRule="auto"/>
-        <w:rPr>
-          <w:rFonts w:ascii="Arial" w:eastAsia="Times New Roman" w:hAnsi="Arial" w:cs="Arial"/>
-          <w:color w:val="000000" w:themeColor="text1"/>
-          <w:kern w:val="0"/>
-          <w:lang w:eastAsia="es-CO"/>
-          <w14:ligatures w14:val="none"/>
-        </w:rPr>
-      </w:pPr>
-      <w:r>
-        <w:rPr>
-          <w:rFonts w:ascii="Arial" w:eastAsia="Times New Roman" w:hAnsi="Arial" w:cs="Arial"/>
-          <w:color w:val="000000" w:themeColor="text1"/>
-          <w:kern w:val="0"/>
+        <w:jc w:val="center"/>
+        <w:rPr>
+          <w:rFonts w:ascii="Arial" w:eastAsia="Times New Roman" w:hAnsi="Arial" w:cs="Arial"/>
+          <w:color w:val="000000" w:themeColor="text1"/>
+          <w:kern w:val="0"/>
+          <w:sz w:val="28"/>
+          <w:szCs w:val="28"/>
+          <w:lang w:eastAsia="es-CO"/>
+          <w14:ligatures w14:val="none"/>
+        </w:rPr>
+      </w:pPr>
+      <w:r>
+        <w:rPr>
+          <w:rFonts w:ascii="Arial" w:eastAsia="Times New Roman" w:hAnsi="Arial" w:cs="Arial"/>
+          <w:color w:val="000000" w:themeColor="text1"/>
+          <w:kern w:val="0"/>
+          <w:sz w:val="28"/>
+          <w:szCs w:val="28"/>
           <w:lang w:eastAsia="es-CO"/>
           <w14:ligatures w14:val="none"/>
         </w:rPr>
         <w:lastRenderedPageBreak/>
-        <w:t> </w:t>
-      </w:r>
-      <w:r>
-        <w:rPr>
-          <w:rFonts w:ascii="Arial" w:eastAsia="Times New Roman" w:hAnsi="Arial" w:cs="Arial"/>
-          <w:color w:val="000000" w:themeColor="text1"/>
-          <w:kern w:val="0"/>
-          <w:lang w:eastAsia="es-CO"/>
-          <w14:ligatures w14:val="none"/>
-        </w:rPr>
         <w:t>INDICE</w:t>
       </w:r>
     </w:p>
     <w:p>
       <w:pPr>
         <w:spacing w:before="240" w:after="240" w:line="240" w:lineRule="auto"/>
+        <w:jc w:val="both"/>
         <w:rPr>
           <w:rFonts w:ascii="Arial" w:eastAsia="Times New Roman" w:hAnsi="Arial" w:cs="Arial"/>
           <w:color w:val="000000" w:themeColor="text1"/>
@@ -498,6 +494,7 @@
     <w:p>
       <w:pPr>
         <w:spacing w:before="240" w:after="240" w:line="240" w:lineRule="auto"/>
+        <w:jc w:val="both"/>
         <w:rPr>
           <w:rFonts w:ascii="Arial" w:eastAsia="Times New Roman" w:hAnsi="Arial" w:cs="Arial"/>
           <w:color w:val="000000" w:themeColor="text1"/>
@@ -524,6 +521,7 @@
     <w:p>
       <w:pPr>
         <w:spacing w:before="240" w:after="240" w:line="240" w:lineRule="auto"/>
+        <w:jc w:val="both"/>
         <w:rPr>
           <w:rFonts w:ascii="Arial" w:eastAsia="Times New Roman" w:hAnsi="Arial" w:cs="Arial"/>
           <w:color w:val="000000" w:themeColor="text1"/>
@@ -555,6 +553,7 @@
           <w:numId w:val="4"/>
         </w:numPr>
         <w:spacing w:before="240" w:after="240" w:line="240" w:lineRule="auto"/>
+        <w:jc w:val="both"/>
         <w:rPr>
           <w:rFonts w:ascii="Arial" w:eastAsia="Times New Roman" w:hAnsi="Arial" w:cs="Arial"/>
           <w:color w:val="000000" w:themeColor="text1"/>
@@ -586,6 +585,7 @@
           <w:numId w:val="4"/>
         </w:numPr>
         <w:spacing w:before="240" w:after="240" w:line="240" w:lineRule="auto"/>
+        <w:jc w:val="both"/>
         <w:rPr>
           <w:rFonts w:ascii="Arial" w:eastAsia="Times New Roman" w:hAnsi="Arial" w:cs="Arial"/>
           <w:color w:val="000000" w:themeColor="text1"/>
@@ -612,6 +612,7 @@
     <w:p>
       <w:pPr>
         <w:spacing w:before="240" w:after="240" w:line="240" w:lineRule="auto"/>
+        <w:jc w:val="both"/>
         <w:rPr>
           <w:rFonts w:ascii="Arial" w:eastAsia="Times New Roman" w:hAnsi="Arial" w:cs="Arial"/>
           <w:color w:val="000000" w:themeColor="text1"/>
@@ -638,6 +639,7 @@
     <w:p>
       <w:pPr>
         <w:spacing w:before="240" w:after="240" w:line="240" w:lineRule="auto"/>
+        <w:jc w:val="both"/>
         <w:rPr>
           <w:rFonts w:ascii="Arial" w:eastAsia="Times New Roman" w:hAnsi="Arial" w:cs="Arial"/>
           <w:color w:val="000000" w:themeColor="text1"/>
@@ -695,6 +697,7 @@
           <w:numId w:val="5"/>
         </w:numPr>
         <w:spacing w:before="240" w:after="240" w:line="240" w:lineRule="auto"/>
+        <w:jc w:val="both"/>
         <w:rPr>
           <w:rFonts w:ascii="Arial" w:eastAsia="Times New Roman" w:hAnsi="Arial" w:cs="Arial"/>
           <w:color w:val="000000" w:themeColor="text1"/>
@@ -726,6 +729,7 @@
           <w:numId w:val="5"/>
         </w:numPr>
         <w:spacing w:before="240" w:after="240" w:line="240" w:lineRule="auto"/>
+        <w:jc w:val="both"/>
         <w:rPr>
           <w:rFonts w:ascii="Arial" w:eastAsia="Times New Roman" w:hAnsi="Arial" w:cs="Arial"/>
           <w:color w:val="000000" w:themeColor="text1"/>
@@ -757,6 +761,7 @@
           <w:numId w:val="5"/>
         </w:numPr>
         <w:spacing w:before="240" w:after="240" w:line="240" w:lineRule="auto"/>
+        <w:jc w:val="both"/>
         <w:rPr>
           <w:rFonts w:ascii="Arial" w:eastAsia="Times New Roman" w:hAnsi="Arial" w:cs="Arial"/>
           <w:color w:val="000000" w:themeColor="text1"/>
@@ -788,6 +793,7 @@
           <w:numId w:val="5"/>
         </w:numPr>
         <w:spacing w:before="240" w:after="240" w:line="240" w:lineRule="auto"/>
+        <w:jc w:val="both"/>
         <w:rPr>
           <w:rFonts w:ascii="Arial" w:eastAsia="Times New Roman" w:hAnsi="Arial" w:cs="Arial"/>
           <w:color w:val="000000" w:themeColor="text1"/>
@@ -838,6 +844,7 @@
     <w:p>
       <w:pPr>
         <w:spacing w:before="240" w:after="240" w:line="240" w:lineRule="auto"/>
+        <w:jc w:val="both"/>
         <w:rPr>
           <w:rFonts w:ascii="Arial" w:eastAsia="Times New Roman" w:hAnsi="Arial" w:cs="Arial"/>
           <w:color w:val="000000" w:themeColor="text1"/>
@@ -864,6 +871,7 @@
     <w:p>
       <w:pPr>
         <w:spacing w:before="240" w:after="240" w:line="240" w:lineRule="auto"/>
+        <w:jc w:val="both"/>
         <w:rPr>
           <w:rFonts w:ascii="Arial" w:eastAsia="Times New Roman" w:hAnsi="Arial" w:cs="Arial"/>
           <w:color w:val="000000" w:themeColor="text1"/>
@@ -933,6 +941,7 @@
           <w:numId w:val="6"/>
         </w:numPr>
         <w:spacing w:before="240" w:after="240" w:line="240" w:lineRule="auto"/>
+        <w:jc w:val="both"/>
         <w:rPr>
           <w:rFonts w:ascii="Arial" w:eastAsia="Times New Roman" w:hAnsi="Arial" w:cs="Arial"/>
           <w:color w:val="000000" w:themeColor="text1"/>
@@ -976,6 +985,7 @@
           <w:numId w:val="6"/>
         </w:numPr>
         <w:spacing w:before="240" w:after="240" w:line="240" w:lineRule="auto"/>
+        <w:jc w:val="both"/>
         <w:rPr>
           <w:rFonts w:ascii="Arial" w:eastAsia="Times New Roman" w:hAnsi="Arial" w:cs="Arial"/>
           <w:color w:val="000000" w:themeColor="text1"/>
@@ -1031,6 +1041,7 @@
           <w:numId w:val="6"/>
         </w:numPr>
         <w:spacing w:before="240" w:after="240" w:line="240" w:lineRule="auto"/>
+        <w:jc w:val="both"/>
         <w:rPr>
           <w:rFonts w:ascii="Arial" w:eastAsia="Times New Roman" w:hAnsi="Arial" w:cs="Arial"/>
           <w:color w:val="000000" w:themeColor="text1"/>
@@ -1062,6 +1073,7 @@
           <w:numId w:val="6"/>
         </w:numPr>
         <w:spacing w:before="240" w:after="240" w:line="240" w:lineRule="auto"/>
+        <w:jc w:val="both"/>
         <w:rPr>
           <w:rFonts w:ascii="Arial" w:eastAsia="Times New Roman" w:hAnsi="Arial" w:cs="Arial"/>
           <w:color w:val="000000" w:themeColor="text1"/>
@@ -1093,6 +1105,7 @@
           <w:numId w:val="6"/>
         </w:numPr>
         <w:spacing w:before="240" w:after="240" w:line="240" w:lineRule="auto"/>
+        <w:jc w:val="both"/>
         <w:rPr>
           <w:rFonts w:ascii="Arial" w:eastAsia="Times New Roman" w:hAnsi="Arial" w:cs="Arial"/>
           <w:color w:val="000000" w:themeColor="text1"/>
@@ -1136,6 +1149,7 @@
           <w:numId w:val="6"/>
         </w:numPr>
         <w:spacing w:before="240" w:after="240" w:line="240" w:lineRule="auto"/>
+        <w:jc w:val="both"/>
         <w:rPr>
           <w:rFonts w:ascii="Arial" w:eastAsia="Times New Roman" w:hAnsi="Arial" w:cs="Arial"/>
           <w:color w:val="000000" w:themeColor="text1"/>
@@ -1176,6 +1190,7 @@
         <w:pStyle w:val="Ttulo1"/>
         <w:shd w:val="clear" w:color="auto" w:fill="FFFFFF"/>
         <w:spacing w:before="0"/>
+        <w:jc w:val="both"/>
         <w:rPr>
           <w:rFonts w:ascii="Arial" w:hAnsi="Arial" w:cs="Arial"/>
           <w:color w:val="000000" w:themeColor="text1"/>
@@ -1220,6 +1235,7 @@
           <w:ilvl w:val="0"/>
           <w:numId w:val="9"/>
         </w:numPr>
+        <w:jc w:val="both"/>
         <w:rPr>
           <w:rFonts w:ascii="Arial" w:hAnsi="Arial" w:cs="Arial"/>
           <w:color w:val="000000" w:themeColor="text1"/>
@@ -1240,6 +1256,7 @@
     <w:p>
       <w:pPr>
         <w:spacing w:before="240" w:after="240" w:line="240" w:lineRule="auto"/>
+        <w:jc w:val="both"/>
         <w:rPr>
           <w:rFonts w:ascii="Arial" w:eastAsia="Times New Roman" w:hAnsi="Arial" w:cs="Arial"/>
           <w:color w:val="000000" w:themeColor="text1"/>
@@ -1266,6 +1283,7 @@
     <w:p>
       <w:pPr>
         <w:spacing w:before="240" w:after="240" w:line="240" w:lineRule="auto"/>
+        <w:jc w:val="both"/>
         <w:rPr>
           <w:rFonts w:ascii="Arial" w:eastAsia="Times New Roman" w:hAnsi="Arial" w:cs="Arial"/>
           <w:color w:val="000000" w:themeColor="text1"/>
@@ -1292,62 +1310,67 @@
     <w:p>
       <w:pPr>
         <w:spacing w:before="240" w:after="240" w:line="240" w:lineRule="auto"/>
-        <w:rPr>
-          <w:rFonts w:ascii="Arial" w:eastAsia="Times New Roman" w:hAnsi="Arial" w:cs="Arial"/>
-          <w:color w:val="000000" w:themeColor="text1"/>
-          <w:kern w:val="0"/>
-          <w:sz w:val="24"/>
-          <w:szCs w:val="24"/>
-          <w:lang w:eastAsia="es-CO"/>
-          <w14:ligatures w14:val="none"/>
-        </w:rPr>
-      </w:pPr>
-    </w:p>
-    <w:p>
-      <w:pPr>
-        <w:spacing w:before="240" w:after="240" w:line="240" w:lineRule="auto"/>
-        <w:rPr>
-          <w:rFonts w:ascii="Arial" w:eastAsia="Times New Roman" w:hAnsi="Arial" w:cs="Arial"/>
-          <w:color w:val="000000" w:themeColor="text1"/>
-          <w:kern w:val="0"/>
-          <w:sz w:val="24"/>
-          <w:szCs w:val="24"/>
-          <w:lang w:eastAsia="es-CO"/>
-          <w14:ligatures w14:val="none"/>
-        </w:rPr>
-      </w:pPr>
-    </w:p>
-    <w:p>
-      <w:pPr>
-        <w:spacing w:before="240" w:after="240" w:line="240" w:lineRule="auto"/>
-        <w:rPr>
-          <w:rFonts w:ascii="Arial" w:eastAsia="Times New Roman" w:hAnsi="Arial" w:cs="Arial"/>
-          <w:color w:val="000000" w:themeColor="text1"/>
-          <w:kern w:val="0"/>
-          <w:sz w:val="24"/>
-          <w:szCs w:val="24"/>
-          <w:lang w:eastAsia="es-CO"/>
-          <w14:ligatures w14:val="none"/>
-        </w:rPr>
-      </w:pPr>
-    </w:p>
-    <w:p>
-      <w:pPr>
-        <w:spacing w:before="240" w:after="240" w:line="240" w:lineRule="auto"/>
-        <w:rPr>
-          <w:rFonts w:ascii="Arial" w:eastAsia="Times New Roman" w:hAnsi="Arial" w:cs="Arial"/>
-          <w:color w:val="000000" w:themeColor="text1"/>
-          <w:kern w:val="0"/>
-          <w:sz w:val="24"/>
-          <w:szCs w:val="24"/>
-          <w:lang w:eastAsia="es-CO"/>
-          <w14:ligatures w14:val="none"/>
-        </w:rPr>
-      </w:pPr>
-    </w:p>
-    <w:p>
-      <w:pPr>
-        <w:spacing w:before="240" w:after="240" w:line="240" w:lineRule="auto"/>
+        <w:jc w:val="both"/>
+        <w:rPr>
+          <w:rFonts w:ascii="Arial" w:eastAsia="Times New Roman" w:hAnsi="Arial" w:cs="Arial"/>
+          <w:color w:val="000000" w:themeColor="text1"/>
+          <w:kern w:val="0"/>
+          <w:sz w:val="24"/>
+          <w:szCs w:val="24"/>
+          <w:lang w:eastAsia="es-CO"/>
+          <w14:ligatures w14:val="none"/>
+        </w:rPr>
+      </w:pPr>
+    </w:p>
+    <w:p>
+      <w:pPr>
+        <w:spacing w:before="240" w:after="240" w:line="240" w:lineRule="auto"/>
+        <w:jc w:val="both"/>
+        <w:rPr>
+          <w:rFonts w:ascii="Arial" w:eastAsia="Times New Roman" w:hAnsi="Arial" w:cs="Arial"/>
+          <w:color w:val="000000" w:themeColor="text1"/>
+          <w:kern w:val="0"/>
+          <w:sz w:val="24"/>
+          <w:szCs w:val="24"/>
+          <w:lang w:eastAsia="es-CO"/>
+          <w14:ligatures w14:val="none"/>
+        </w:rPr>
+      </w:pPr>
+    </w:p>
+    <w:p>
+      <w:pPr>
+        <w:spacing w:before="240" w:after="240" w:line="240" w:lineRule="auto"/>
+        <w:jc w:val="both"/>
+        <w:rPr>
+          <w:rFonts w:ascii="Arial" w:eastAsia="Times New Roman" w:hAnsi="Arial" w:cs="Arial"/>
+          <w:color w:val="000000" w:themeColor="text1"/>
+          <w:kern w:val="0"/>
+          <w:sz w:val="24"/>
+          <w:szCs w:val="24"/>
+          <w:lang w:eastAsia="es-CO"/>
+          <w14:ligatures w14:val="none"/>
+        </w:rPr>
+      </w:pPr>
+    </w:p>
+    <w:p>
+      <w:pPr>
+        <w:spacing w:before="240" w:after="240" w:line="240" w:lineRule="auto"/>
+        <w:jc w:val="both"/>
+        <w:rPr>
+          <w:rFonts w:ascii="Arial" w:eastAsia="Times New Roman" w:hAnsi="Arial" w:cs="Arial"/>
+          <w:color w:val="000000" w:themeColor="text1"/>
+          <w:kern w:val="0"/>
+          <w:sz w:val="24"/>
+          <w:szCs w:val="24"/>
+          <w:lang w:eastAsia="es-CO"/>
+          <w14:ligatures w14:val="none"/>
+        </w:rPr>
+      </w:pPr>
+    </w:p>
+    <w:p>
+      <w:pPr>
+        <w:spacing w:before="240" w:after="240" w:line="240" w:lineRule="auto"/>
+        <w:jc w:val="both"/>
         <w:rPr>
           <w:rFonts w:ascii="Arial" w:eastAsia="Times New Roman" w:hAnsi="Arial" w:cs="Arial"/>
           <w:color w:val="000000" w:themeColor="text1"/>
@@ -1401,20 +1424,22 @@
     <w:p>
       <w:pPr>
         <w:spacing w:before="240" w:after="240" w:line="240" w:lineRule="auto"/>
-        <w:rPr>
-          <w:rFonts w:ascii="Arial" w:eastAsia="Times New Roman" w:hAnsi="Arial" w:cs="Arial"/>
-          <w:color w:val="000000" w:themeColor="text1"/>
-          <w:kern w:val="0"/>
-          <w:sz w:val="24"/>
-          <w:szCs w:val="24"/>
-          <w:lang w:eastAsia="es-CO"/>
-          <w14:ligatures w14:val="none"/>
-        </w:rPr>
-      </w:pPr>
-    </w:p>
-    <w:p>
-      <w:pPr>
-        <w:spacing w:before="240" w:after="240" w:line="240" w:lineRule="auto"/>
+        <w:jc w:val="both"/>
+        <w:rPr>
+          <w:rFonts w:ascii="Arial" w:eastAsia="Times New Roman" w:hAnsi="Arial" w:cs="Arial"/>
+          <w:color w:val="000000" w:themeColor="text1"/>
+          <w:kern w:val="0"/>
+          <w:sz w:val="24"/>
+          <w:szCs w:val="24"/>
+          <w:lang w:eastAsia="es-CO"/>
+          <w14:ligatures w14:val="none"/>
+        </w:rPr>
+      </w:pPr>
+    </w:p>
+    <w:p>
+      <w:pPr>
+        <w:spacing w:before="240" w:after="240" w:line="240" w:lineRule="auto"/>
+        <w:jc w:val="both"/>
         <w:rPr>
           <w:rFonts w:ascii="Arial" w:eastAsia="Times New Roman" w:hAnsi="Arial" w:cs="Arial"/>
           <w:color w:val="000000" w:themeColor="text1"/>
@@ -1441,6 +1466,7 @@
     <w:p>
       <w:pPr>
         <w:spacing w:before="240" w:after="240" w:line="240" w:lineRule="auto"/>
+        <w:jc w:val="both"/>
         <w:rPr>
           <w:rFonts w:ascii="Arial" w:eastAsia="Times New Roman" w:hAnsi="Arial" w:cs="Arial"/>
           <w:color w:val="000000" w:themeColor="text1"/>
@@ -1467,6 +1493,7 @@
     <w:p>
       <w:pPr>
         <w:spacing w:before="240" w:after="240" w:line="240" w:lineRule="auto"/>
+        <w:jc w:val="both"/>
         <w:rPr>
           <w:rFonts w:ascii="Arial" w:eastAsia="Times New Roman" w:hAnsi="Arial" w:cs="Arial"/>
           <w:color w:val="000000" w:themeColor="text1"/>
@@ -1493,6 +1520,7 @@
     <w:p>
       <w:pPr>
         <w:spacing w:before="240" w:after="240" w:line="240" w:lineRule="auto"/>
+        <w:jc w:val="both"/>
         <w:rPr>
           <w:rFonts w:ascii="Arial" w:eastAsia="Times New Roman" w:hAnsi="Arial" w:cs="Arial"/>
           <w:color w:val="000000" w:themeColor="text1"/>
@@ -1519,6 +1547,7 @@
     <w:p>
       <w:pPr>
         <w:spacing w:before="240" w:after="240" w:line="240" w:lineRule="auto"/>
+        <w:jc w:val="both"/>
         <w:rPr>
           <w:rFonts w:ascii="Arial" w:eastAsia="Times New Roman" w:hAnsi="Arial" w:cs="Arial"/>
           <w:color w:val="000000" w:themeColor="text1"/>
@@ -1569,68 +1598,28 @@
     <w:p>
       <w:pPr>
         <w:spacing w:before="240" w:after="240" w:line="240" w:lineRule="auto"/>
-        <w:rPr>
-          <w:rFonts w:ascii="Arial" w:eastAsia="Times New Roman" w:hAnsi="Arial" w:cs="Arial"/>
-          <w:color w:val="000000" w:themeColor="text1"/>
-          <w:kern w:val="0"/>
-          <w:sz w:val="24"/>
-          <w:szCs w:val="24"/>
-          <w:lang w:eastAsia="es-CO"/>
-          <w14:ligatures w14:val="none"/>
-        </w:rPr>
-      </w:pPr>
-    </w:p>
-    <w:p>
-      <w:pPr>
-        <w:spacing w:before="240" w:after="240" w:line="240" w:lineRule="auto"/>
-        <w:rPr>
-          <w:rFonts w:ascii="Arial" w:eastAsia="Times New Roman" w:hAnsi="Arial" w:cs="Arial"/>
-          <w:color w:val="000000" w:themeColor="text1"/>
-          <w:kern w:val="0"/>
-          <w:sz w:val="24"/>
-          <w:szCs w:val="24"/>
-          <w:lang w:eastAsia="es-CO"/>
-          <w14:ligatures w14:val="none"/>
-        </w:rPr>
-      </w:pPr>
-    </w:p>
-    <w:p>
-      <w:pPr>
-        <w:spacing w:before="240" w:after="240" w:line="240" w:lineRule="auto"/>
-        <w:rPr>
-          <w:rFonts w:ascii="Arial" w:eastAsia="Times New Roman" w:hAnsi="Arial" w:cs="Arial"/>
-          <w:color w:val="000000" w:themeColor="text1"/>
-          <w:kern w:val="0"/>
-          <w:sz w:val="24"/>
-          <w:szCs w:val="24"/>
-          <w:lang w:eastAsia="es-CO"/>
-          <w14:ligatures w14:val="none"/>
-        </w:rPr>
-      </w:pPr>
-    </w:p>
-    <w:p>
-      <w:pPr>
-        <w:spacing w:before="240" w:after="240" w:line="240" w:lineRule="auto"/>
-        <w:rPr>
-          <w:rFonts w:ascii="Arial" w:eastAsia="Times New Roman" w:hAnsi="Arial" w:cs="Arial"/>
-          <w:color w:val="000000" w:themeColor="text1"/>
-          <w:kern w:val="0"/>
-          <w:sz w:val="24"/>
-          <w:szCs w:val="24"/>
-          <w:lang w:eastAsia="es-CO"/>
-          <w14:ligatures w14:val="none"/>
-        </w:rPr>
-      </w:pPr>
-      <w:r>
-        <w:rPr>
-          <w:rFonts w:ascii="Arial" w:eastAsia="Times New Roman" w:hAnsi="Arial" w:cs="Arial"/>
-          <w:color w:val="000000" w:themeColor="text1"/>
-          <w:kern w:val="0"/>
-          <w:sz w:val="24"/>
-          <w:szCs w:val="24"/>
-          <w:lang w:eastAsia="es-CO"/>
-          <w14:ligatures w14:val="none"/>
-        </w:rPr>
+        <w:jc w:val="both"/>
+        <w:rPr>
+          <w:rFonts w:ascii="Arial" w:eastAsia="Times New Roman" w:hAnsi="Arial" w:cs="Arial"/>
+          <w:color w:val="000000" w:themeColor="text1"/>
+          <w:kern w:val="0"/>
+          <w:sz w:val="24"/>
+          <w:szCs w:val="24"/>
+          <w:lang w:eastAsia="es-CO"/>
+          <w14:ligatures w14:val="none"/>
+        </w:rPr>
+      </w:pPr>
+      <w:r>
+        <w:rPr>
+          <w:rFonts w:ascii="Arial" w:eastAsia="Times New Roman" w:hAnsi="Arial" w:cs="Arial"/>
+          <w:color w:val="000000" w:themeColor="text1"/>
+          <w:kern w:val="0"/>
+          <w:sz w:val="24"/>
+          <w:szCs w:val="24"/>
+          <w:lang w:eastAsia="es-CO"/>
+          <w14:ligatures w14:val="none"/>
+        </w:rPr>
+        <w:lastRenderedPageBreak/>
         <w:t xml:space="preserve">A continuación, se evaluarán algunas estadísticas y estudios relacionados a la intolerancia que existe en el territorio colombiano y algunas </w:t>
       </w:r>
       <w:r>
@@ -1661,6 +1650,7 @@
     <w:p>
       <w:pPr>
         <w:spacing w:before="240" w:after="240" w:line="240" w:lineRule="auto"/>
+        <w:jc w:val="both"/>
         <w:rPr>
           <w:rFonts w:ascii="Arial" w:eastAsia="Times New Roman" w:hAnsi="Arial" w:cs="Arial"/>
           <w:color w:val="000000" w:themeColor="text1"/>
@@ -1755,6 +1745,7 @@
     <w:p>
       <w:pPr>
         <w:spacing w:before="240" w:after="240" w:line="240" w:lineRule="auto"/>
+        <w:jc w:val="both"/>
         <w:rPr>
           <w:rFonts w:ascii="Arial" w:eastAsia="Times New Roman" w:hAnsi="Arial" w:cs="Arial"/>
           <w:color w:val="000000" w:themeColor="text1"/>
@@ -1781,6 +1772,7 @@
     <w:p>
       <w:pPr>
         <w:spacing w:before="240" w:after="240" w:line="240" w:lineRule="auto"/>
+        <w:jc w:val="both"/>
         <w:rPr>
           <w:rFonts w:ascii="Arial" w:eastAsia="Times New Roman" w:hAnsi="Arial" w:cs="Arial"/>
           <w:color w:val="000000" w:themeColor="text1"/>
@@ -1987,37 +1979,49 @@
           <w:lang w:eastAsia="es-CO"/>
           <w14:ligatures w14:val="none"/>
         </w:rPr>
+        <w:t>Los ciudadanos no denuncian</w:t>
+      </w:r>
+    </w:p>
+    <w:p>
+      <w:pPr>
+        <w:shd w:val="clear" w:color="auto" w:fill="FFFFFF"/>
+        <w:spacing w:before="240" w:after="240" w:line="240" w:lineRule="auto"/>
+        <w:ind w:left="240" w:right="240"/>
+        <w:jc w:val="both"/>
+        <w:rPr>
+          <w:rFonts w:ascii="Arial" w:eastAsia="Times New Roman" w:hAnsi="Arial" w:cs="Arial"/>
+          <w:color w:val="000000" w:themeColor="text1"/>
+          <w:kern w:val="0"/>
+          <w:sz w:val="24"/>
+          <w:szCs w:val="24"/>
+          <w:lang w:eastAsia="es-CO"/>
+          <w14:ligatures w14:val="none"/>
+        </w:rPr>
+      </w:pPr>
+      <w:r>
+        <w:rPr>
+          <w:rFonts w:ascii="Arial" w:eastAsia="Times New Roman" w:hAnsi="Arial" w:cs="Arial"/>
+          <w:color w:val="000000" w:themeColor="text1"/>
+          <w:kern w:val="0"/>
+          <w:sz w:val="24"/>
+          <w:szCs w:val="24"/>
+          <w:lang w:eastAsia="es-CO"/>
+          <w14:ligatures w14:val="none"/>
+        </w:rPr>
+        <w:t xml:space="preserve">Otro de los aspectos que revela la encuesta es que los ciudadanos que han sido víctimas de un delito (48%) no denuncian porque creen que el accionar de la justicia y de las autoridades es lento, por el contrario, hay una creciente </w:t>
+      </w:r>
+      <w:r>
+        <w:rPr>
+          <w:rFonts w:ascii="Arial" w:eastAsia="Times New Roman" w:hAnsi="Arial" w:cs="Arial"/>
+          <w:color w:val="000000" w:themeColor="text1"/>
+          <w:kern w:val="0"/>
+          <w:sz w:val="24"/>
+          <w:szCs w:val="24"/>
+          <w:lang w:eastAsia="es-CO"/>
+          <w14:ligatures w14:val="none"/>
+        </w:rPr>
         <w:lastRenderedPageBreak/>
-        <w:t>Los ciudadanos no denuncian</w:t>
-      </w:r>
-    </w:p>
-    <w:p>
-      <w:pPr>
-        <w:shd w:val="clear" w:color="auto" w:fill="FFFFFF"/>
-        <w:spacing w:before="240" w:after="240" w:line="240" w:lineRule="auto"/>
-        <w:ind w:left="240" w:right="240"/>
-        <w:jc w:val="both"/>
-        <w:rPr>
-          <w:rFonts w:ascii="Arial" w:eastAsia="Times New Roman" w:hAnsi="Arial" w:cs="Arial"/>
-          <w:color w:val="000000" w:themeColor="text1"/>
-          <w:kern w:val="0"/>
-          <w:sz w:val="24"/>
-          <w:szCs w:val="24"/>
-          <w:lang w:eastAsia="es-CO"/>
-          <w14:ligatures w14:val="none"/>
-        </w:rPr>
-      </w:pPr>
-      <w:r>
-        <w:rPr>
-          <w:rFonts w:ascii="Arial" w:eastAsia="Times New Roman" w:hAnsi="Arial" w:cs="Arial"/>
-          <w:color w:val="000000" w:themeColor="text1"/>
-          <w:kern w:val="0"/>
-          <w:sz w:val="24"/>
-          <w:szCs w:val="24"/>
-          <w:lang w:eastAsia="es-CO"/>
-          <w14:ligatures w14:val="none"/>
-        </w:rPr>
-        <w:t xml:space="preserve">Otro de los aspectos que revela la encuesta es que los ciudadanos que han sido víctimas de un delito (48%) no denuncian porque creen que el accionar de la justicia y de las autoridades es lento, por el contrario, hay una creciente tendencia a la justicia </w:t>
+        <w:t xml:space="preserve">tendencia a la justicia </w:t>
       </w:r>
       <w:r>
         <w:rPr>
@@ -2049,6 +2053,7 @@
     <w:p>
       <w:pPr>
         <w:spacing w:before="240" w:after="240" w:line="240" w:lineRule="auto"/>
+        <w:jc w:val="both"/>
         <w:rPr>
           <w:rFonts w:ascii="Arial" w:eastAsia="Times New Roman" w:hAnsi="Arial" w:cs="Arial"/>
           <w:color w:val="000000" w:themeColor="text1"/>
@@ -2830,6 +2835,7 @@
     <w:p>
       <w:pPr>
         <w:spacing w:before="240" w:after="240" w:line="240" w:lineRule="auto"/>
+        <w:jc w:val="both"/>
         <w:rPr>
           <w:rFonts w:ascii="Arial" w:eastAsia="Times New Roman" w:hAnsi="Arial" w:cs="Arial"/>
           <w:color w:val="000000" w:themeColor="text1"/>
@@ -2856,6 +2862,7 @@
     <w:p>
       <w:pPr>
         <w:spacing w:before="240" w:after="240" w:line="240" w:lineRule="auto"/>
+        <w:jc w:val="both"/>
         <w:rPr>
           <w:rFonts w:ascii="Arial" w:eastAsia="Times New Roman" w:hAnsi="Arial" w:cs="Arial"/>
           <w:color w:val="000000" w:themeColor="text1"/>
@@ -2918,48 +2925,52 @@
     <w:p>
       <w:pPr>
         <w:spacing w:before="240" w:after="240" w:line="240" w:lineRule="auto"/>
-        <w:rPr>
-          <w:rFonts w:ascii="Arial" w:eastAsia="Times New Roman" w:hAnsi="Arial" w:cs="Arial"/>
-          <w:color w:val="000000" w:themeColor="text1"/>
-          <w:kern w:val="0"/>
-          <w:sz w:val="24"/>
-          <w:szCs w:val="24"/>
-          <w:lang w:eastAsia="es-CO"/>
-          <w14:ligatures w14:val="none"/>
-        </w:rPr>
-      </w:pPr>
-    </w:p>
-    <w:p>
-      <w:pPr>
-        <w:spacing w:before="240" w:after="240" w:line="240" w:lineRule="auto"/>
-        <w:rPr>
-          <w:rFonts w:ascii="Arial" w:eastAsia="Times New Roman" w:hAnsi="Arial" w:cs="Arial"/>
-          <w:color w:val="000000" w:themeColor="text1"/>
-          <w:kern w:val="0"/>
-          <w:sz w:val="24"/>
-          <w:szCs w:val="24"/>
-          <w:lang w:eastAsia="es-CO"/>
-          <w14:ligatures w14:val="none"/>
-        </w:rPr>
-      </w:pPr>
-    </w:p>
-    <w:p>
-      <w:pPr>
-        <w:spacing w:before="240" w:after="240" w:line="240" w:lineRule="auto"/>
-        <w:rPr>
-          <w:rFonts w:ascii="Arial" w:eastAsia="Times New Roman" w:hAnsi="Arial" w:cs="Arial"/>
-          <w:color w:val="000000" w:themeColor="text1"/>
-          <w:kern w:val="0"/>
-          <w:sz w:val="24"/>
-          <w:szCs w:val="24"/>
-          <w:lang w:eastAsia="es-CO"/>
-          <w14:ligatures w14:val="none"/>
-        </w:rPr>
-      </w:pPr>
-    </w:p>
-    <w:p>
-      <w:pPr>
-        <w:spacing w:before="240" w:after="240" w:line="240" w:lineRule="auto"/>
+        <w:jc w:val="both"/>
+        <w:rPr>
+          <w:rFonts w:ascii="Arial" w:eastAsia="Times New Roman" w:hAnsi="Arial" w:cs="Arial"/>
+          <w:color w:val="000000" w:themeColor="text1"/>
+          <w:kern w:val="0"/>
+          <w:sz w:val="24"/>
+          <w:szCs w:val="24"/>
+          <w:lang w:eastAsia="es-CO"/>
+          <w14:ligatures w14:val="none"/>
+        </w:rPr>
+      </w:pPr>
+    </w:p>
+    <w:p>
+      <w:pPr>
+        <w:spacing w:before="240" w:after="240" w:line="240" w:lineRule="auto"/>
+        <w:jc w:val="both"/>
+        <w:rPr>
+          <w:rFonts w:ascii="Arial" w:eastAsia="Times New Roman" w:hAnsi="Arial" w:cs="Arial"/>
+          <w:color w:val="000000" w:themeColor="text1"/>
+          <w:kern w:val="0"/>
+          <w:sz w:val="24"/>
+          <w:szCs w:val="24"/>
+          <w:lang w:eastAsia="es-CO"/>
+          <w14:ligatures w14:val="none"/>
+        </w:rPr>
+      </w:pPr>
+    </w:p>
+    <w:p>
+      <w:pPr>
+        <w:spacing w:before="240" w:after="240" w:line="240" w:lineRule="auto"/>
+        <w:jc w:val="both"/>
+        <w:rPr>
+          <w:rFonts w:ascii="Arial" w:eastAsia="Times New Roman" w:hAnsi="Arial" w:cs="Arial"/>
+          <w:color w:val="000000" w:themeColor="text1"/>
+          <w:kern w:val="0"/>
+          <w:sz w:val="24"/>
+          <w:szCs w:val="24"/>
+          <w:lang w:eastAsia="es-CO"/>
+          <w14:ligatures w14:val="none"/>
+        </w:rPr>
+      </w:pPr>
+    </w:p>
+    <w:p>
+      <w:pPr>
+        <w:spacing w:before="240" w:after="240" w:line="240" w:lineRule="auto"/>
+        <w:jc w:val="both"/>
         <w:rPr>
           <w:rFonts w:ascii="Arial" w:eastAsia="Times New Roman" w:hAnsi="Arial" w:cs="Arial"/>
           <w:color w:val="000000" w:themeColor="text1"/>
@@ -3036,6 +3047,7 @@
     <w:p>
       <w:pPr>
         <w:spacing w:before="240" w:after="240" w:line="240" w:lineRule="auto"/>
+        <w:jc w:val="both"/>
         <w:rPr>
           <w:rFonts w:ascii="Arial" w:eastAsia="Times New Roman" w:hAnsi="Arial" w:cs="Arial"/>
           <w:color w:val="000000" w:themeColor="text1"/>
@@ -3062,6 +3074,7 @@
     <w:p>
       <w:pPr>
         <w:spacing w:before="240" w:after="240" w:line="240" w:lineRule="auto"/>
+        <w:jc w:val="both"/>
         <w:rPr>
           <w:rFonts w:ascii="Arial" w:eastAsia="Times New Roman" w:hAnsi="Arial" w:cs="Arial"/>
           <w:color w:val="000000" w:themeColor="text1"/>
@@ -3140,6 +3153,7 @@
     <w:p>
       <w:pPr>
         <w:spacing w:before="240" w:after="240" w:line="240" w:lineRule="auto"/>
+        <w:jc w:val="both"/>
         <w:rPr>
           <w:rFonts w:ascii="Arial" w:eastAsia="Times New Roman" w:hAnsi="Arial" w:cs="Arial"/>
           <w:color w:val="000000" w:themeColor="text1"/>
@@ -3166,6 +3180,7 @@
     <w:p>
       <w:pPr>
         <w:spacing w:before="240" w:after="240" w:line="240" w:lineRule="auto"/>
+        <w:jc w:val="both"/>
         <w:rPr>
           <w:rFonts w:ascii="Arial" w:eastAsia="Times New Roman" w:hAnsi="Arial" w:cs="Arial"/>
           <w:color w:val="000000" w:themeColor="text1"/>
@@ -3192,6 +3207,7 @@
     <w:p>
       <w:pPr>
         <w:spacing w:before="240" w:after="240" w:line="240" w:lineRule="auto"/>
+        <w:jc w:val="both"/>
         <w:rPr>
           <w:rFonts w:ascii="Arial" w:eastAsia="Times New Roman" w:hAnsi="Arial" w:cs="Arial"/>
           <w:b/>
@@ -3222,16 +3238,29 @@
     <w:p>
       <w:pPr>
         <w:spacing w:before="240" w:after="240" w:line="240" w:lineRule="auto"/>
-        <w:rPr>
-          <w:rFonts w:ascii="Arial" w:eastAsia="Times New Roman" w:hAnsi="Arial" w:cs="Arial"/>
-          <w:color w:val="000000" w:themeColor="text1"/>
-          <w:kern w:val="0"/>
-          <w:sz w:val="24"/>
-          <w:szCs w:val="24"/>
-          <w:lang w:eastAsia="es-CO"/>
-          <w14:ligatures w14:val="none"/>
-        </w:rPr>
-      </w:pPr>
+        <w:jc w:val="both"/>
+        <w:rPr>
+          <w:rFonts w:ascii="Arial" w:eastAsia="Times New Roman" w:hAnsi="Arial" w:cs="Arial"/>
+          <w:color w:val="000000" w:themeColor="text1"/>
+          <w:kern w:val="0"/>
+          <w:sz w:val="24"/>
+          <w:szCs w:val="24"/>
+          <w:lang w:eastAsia="es-CO"/>
+          <w14:ligatures w14:val="none"/>
+        </w:rPr>
+      </w:pPr>
+      <w:r>
+        <w:rPr>
+          <w:rFonts w:ascii="Arial" w:eastAsia="Times New Roman" w:hAnsi="Arial" w:cs="Arial"/>
+          <w:color w:val="000000" w:themeColor="text1"/>
+          <w:kern w:val="0"/>
+          <w:sz w:val="24"/>
+          <w:szCs w:val="24"/>
+          <w:lang w:eastAsia="es-CO"/>
+          <w14:ligatures w14:val="none"/>
+        </w:rPr>
+        <w:t xml:space="preserve"> Una pregunta que siempre ha gravitado entre los especialistas es si, además de que los grupos armados y el narcotráfico han tenido por décadas a medio país en jaque, Colombia está inmersa en una cultura de la violencia que permea la vida de </w:t>
+      </w:r>
       <w:r>
         <w:rPr>
           <w:rFonts w:ascii="Arial" w:eastAsia="Times New Roman" w:hAnsi="Arial" w:cs="Arial"/>
@@ -3243,7 +3272,7 @@
           <w14:ligatures w14:val="none"/>
         </w:rPr>
         <w:lastRenderedPageBreak/>
-        <w:t> Una pregunta que siempre ha gravitado entre los especialistas es si, además de que los grupos armados y el narcotráfico han tenido por décadas a medio país en jaque, Colombia está inmersa en una cultura de la violencia que permea la vida de toda la sociedad. Las respuestas no son alentadoras. Si bien el crimen organizado es una realidad en el mundo y crece exponencialmente en América Latina, hay muestras de que en Colombia esa cultura que genera reacciones brutales en la vida diaria es más generalizada. Carlos Mario Perea, director del Instituto de Estudios Políticos y Relaciones Internacionales (</w:t>
+        <w:t>toda la sociedad. Las respuestas no son alentadoras. Si bien el crimen organizado es una realidad en el mundo y crece exponencialmente en América Latina, hay muestras de que en Colombia esa cultura que genera reacciones brutales en la vida diaria es más generalizada. Carlos Mario Perea, director del Instituto de Estudios Políticos y Relaciones Internacionales (</w:t>
       </w:r>
       <w:proofErr w:type="spellStart"/>
       <w:r>
@@ -3299,27 +3328,28 @@
     <w:p>
       <w:pPr>
         <w:spacing w:before="240" w:after="240" w:line="240" w:lineRule="auto"/>
-        <w:rPr>
-          <w:rFonts w:ascii="Arial" w:eastAsia="Times New Roman" w:hAnsi="Arial" w:cs="Arial"/>
-          <w:color w:val="000000" w:themeColor="text1"/>
-          <w:kern w:val="0"/>
-          <w:sz w:val="24"/>
-          <w:szCs w:val="24"/>
-          <w:lang w:eastAsia="es-CO"/>
-          <w14:ligatures w14:val="none"/>
-        </w:rPr>
-      </w:pPr>
-      <w:r>
-        <w:rPr>
-          <w:rFonts w:ascii="Arial" w:eastAsia="Times New Roman" w:hAnsi="Arial" w:cs="Arial"/>
-          <w:color w:val="000000" w:themeColor="text1"/>
-          <w:kern w:val="0"/>
-          <w:sz w:val="24"/>
-          <w:szCs w:val="24"/>
-          <w:lang w:eastAsia="es-CO"/>
-          <w14:ligatures w14:val="none"/>
-        </w:rPr>
-        <w:t xml:space="preserve">El semiólogo Armando Silva añade a este quiebre social y moral el caos de la vida urbana. "Estamos apiñados, no hay aire, el tráfico es complicado, eso genera rabias. Son agentes estresantes de la acción violenta", dice. Tan estresada vive la </w:t>
+        <w:jc w:val="both"/>
+        <w:rPr>
+          <w:rFonts w:ascii="Arial" w:eastAsia="Times New Roman" w:hAnsi="Arial" w:cs="Arial"/>
+          <w:color w:val="000000" w:themeColor="text1"/>
+          <w:kern w:val="0"/>
+          <w:sz w:val="24"/>
+          <w:szCs w:val="24"/>
+          <w:lang w:eastAsia="es-CO"/>
+          <w14:ligatures w14:val="none"/>
+        </w:rPr>
+      </w:pPr>
+      <w:r>
+        <w:rPr>
+          <w:rFonts w:ascii="Arial" w:eastAsia="Times New Roman" w:hAnsi="Arial" w:cs="Arial"/>
+          <w:color w:val="000000" w:themeColor="text1"/>
+          <w:kern w:val="0"/>
+          <w:sz w:val="24"/>
+          <w:szCs w:val="24"/>
+          <w:lang w:eastAsia="es-CO"/>
+          <w14:ligatures w14:val="none"/>
+        </w:rPr>
+        <w:t xml:space="preserve">El semiólogo Armando Silva añade a este quiebre social y moral el caos de la vida urbana. "Estamos apiñados, no hay aire, el tráfico es complicado, eso genera rabias. Son agentes estresantes de la acción violenta", dice. Tan estresada vive la gente que hay actos de violencia cotidiana que muestran que cada uno vive a su manera sus "días de furia", como en la película protagonizada por Michael Douglas en la que un veterano de la guerra de Vietnam, ofuscado en un trancón, decide convertirse en asesino sin freno por un día. Silva pone como ejemplo a un </w:t>
       </w:r>
       <w:r>
         <w:rPr>
@@ -3332,26 +3362,54 @@
           <w14:ligatures w14:val="none"/>
         </w:rPr>
         <w:lastRenderedPageBreak/>
-        <w:t>gente que hay actos de violencia cotidiana que muestran que cada uno vive a su manera sus "días de furia", como en la película protagonizada por Michael Douglas en la que un veterano de la guerra de Vietnam, ofuscado en un trancón, decide convertirse en asesino sin freno por un día. Silva pone como ejemplo a un motociclista en Barranquilla que se enojó tanto porque un policía le pidió papeles que prefirió quemar la moto a pagar la multa. Más que hogares, decenas de miles de familias en Colombia parecen más bien teatros de guerra, en los que las víctimas son los niños y las mujeres. El historiador Jorge Orlando Melo cree, en la línea conceptual de la cultura ciudadana, que la explicación reside en una combinación de factores: una sociedad mata (o se agrede) más o menos dependiendo de las condiciones sociales, que determinan qué tan favorable es el entorno para el delito; de las oportunidades de beneficio que perciben los criminales y de la fuerza de las barreras éticas, culturales y legales frente al crimen. "La aceptación de la violación de la ley en casos menores facilita la aceptación de la violación más grave", dice. En esto coincide con Mauricio García, quien ha investigado la transgresión a las normas y ve una línea común entre dejar caer un papel en la calle y resolver una disputa a bala. "Hay una relación entre la facilidad con la que se violan normas de espacio público y las infracciones más graves. Uno de los problemas de Colombia es que hay mucha impunidad legal, pero sobre todo, mucha impunidad social: cuando uno critica al que incumple la norma, le caen encima. Es tan peligrosa la impunidad social como la penal. Hay una relación entre ambas, entre delitos menores que nadie sanciona y que la gente deja pasar y delitos mayores", sostiene. Hay que incluir también en el análisis la combinación de altos costos de acceso a la justicia y bajos costos de cometer una agresión. Por un lado, la burocracia, la corrupción y la lentitud en investigaciones y procesos judiciales desaniman al ciudadano, y el temor a retaliaciones inhibe la denuncia; por el otro, la alta probabilidad de salir impune anima al infractor a pegar, matar o cometer un crimen. Desempeña un papel también la ausencia del Estado o su falta de eficacia, especialmente la falta de acceso a la justicia. Muchos conflictos terminan en violencia porque no hay quien medie o sancione a tiempo a las partes enfrentadas. Eso favorece la justicia por mano propia. Según el Centro de Estudio y Análisis en Convivencia y Seguridad Ciudadana de la Secretaría de Gobierno de Bogotá, un 35 por ciento de los crímenes son por venganza, lo cual apunta a un fracaso de las políticas de convivencia y de la justicia para pequeñas causas.</w:t>
+        <w:t xml:space="preserve">motociclista en Barranquilla que se enojó tanto porque un policía le pidió papeles que prefirió quemar la moto a pagar la multa. Más que hogares, decenas de miles de familias en Colombia parecen más bien teatros de guerra, en los que las víctimas son los niños y las mujeres. El historiador Jorge Orlando Melo cree, en la línea conceptual de la cultura ciudadana, que la explicación reside en una combinación de factores: una sociedad mata (o se agrede) más o menos dependiendo de las condiciones sociales, que determinan qué tan favorable es el entorno para el delito; de las oportunidades de beneficio que perciben los criminales y de la fuerza de las barreras éticas, culturales y legales frente al crimen. "La aceptación de la violación de la ley en casos menores facilita la aceptación de la violación más grave", dice. En esto coincide con Mauricio García, quien ha investigado la transgresión a las normas y ve una línea común entre dejar caer un papel en la calle y resolver una disputa a bala. "Hay una relación entre la facilidad con la que se violan normas de espacio público y las infracciones más graves. Uno de los problemas de Colombia es que hay mucha impunidad legal, </w:t>
+      </w:r>
+      <w:proofErr w:type="gramStart"/>
+      <w:r>
+        <w:rPr>
+          <w:rFonts w:ascii="Arial" w:eastAsia="Times New Roman" w:hAnsi="Arial" w:cs="Arial"/>
+          <w:color w:val="000000" w:themeColor="text1"/>
+          <w:kern w:val="0"/>
+          <w:sz w:val="24"/>
+          <w:szCs w:val="24"/>
+          <w:lang w:eastAsia="es-CO"/>
+          <w14:ligatures w14:val="none"/>
+        </w:rPr>
+        <w:t>pero</w:t>
+      </w:r>
+      <w:proofErr w:type="gramEnd"/>
+      <w:r>
+        <w:rPr>
+          <w:rFonts w:ascii="Arial" w:eastAsia="Times New Roman" w:hAnsi="Arial" w:cs="Arial"/>
+          <w:color w:val="000000" w:themeColor="text1"/>
+          <w:kern w:val="0"/>
+          <w:sz w:val="24"/>
+          <w:szCs w:val="24"/>
+          <w:lang w:eastAsia="es-CO"/>
+          <w14:ligatures w14:val="none"/>
+        </w:rPr>
+        <w:t xml:space="preserve"> sobre todo, mucha impunidad social: cuando uno critica al que incumple la norma, le caen encima. Es tan peligrosa la impunidad social como la penal. Hay una relación entre ambas, entre delitos menores que nadie sanciona y que la gente deja pasar y delitos mayores", sostiene. Hay que incluir también en el análisis la combinación de altos costos de acceso a la justicia y bajos costos de cometer una agresión. Por un lado, la burocracia, la corrupción y la lentitud en investigaciones y procesos judiciales desaniman al ciudadano, y el temor a retaliaciones inhibe la denuncia; por el otro, la alta probabilidad de salir impune anima al infractor a pegar, matar o cometer un crimen. Desempeña un papel también la ausencia del Estado o su falta de eficacia, especialmente la falta de acceso a la justicia. Muchos conflictos terminan en violencia porque no hay quien medie o sancione a tiempo a las partes enfrentadas. Eso favorece la justicia por mano propia. Según el Centro de Estudio y Análisis en Convivencia y Seguridad Ciudadana de la Secretaría de Gobierno de Bogotá, un 35 por ciento de los crímenes son por venganza, lo cual apunta a un fracaso de las políticas de convivencia y de la justicia para pequeñas causas.</w:t>
       </w:r>
     </w:p>
     <w:p>
       <w:pPr>
         <w:spacing w:after="0" w:line="240" w:lineRule="auto"/>
-        <w:rPr>
-          <w:rFonts w:ascii="Arial" w:eastAsia="Times New Roman" w:hAnsi="Arial" w:cs="Arial"/>
-          <w:color w:val="000000" w:themeColor="text1"/>
-          <w:kern w:val="0"/>
-          <w:sz w:val="24"/>
-          <w:szCs w:val="24"/>
-          <w:lang w:eastAsia="es-CO"/>
-          <w14:ligatures w14:val="none"/>
-        </w:rPr>
-      </w:pPr>
-    </w:p>
-    <w:p>
-      <w:pPr>
-        <w:spacing w:before="240" w:after="240" w:line="240" w:lineRule="auto"/>
+        <w:jc w:val="both"/>
+        <w:rPr>
+          <w:rFonts w:ascii="Arial" w:eastAsia="Times New Roman" w:hAnsi="Arial" w:cs="Arial"/>
+          <w:color w:val="000000" w:themeColor="text1"/>
+          <w:kern w:val="0"/>
+          <w:sz w:val="24"/>
+          <w:szCs w:val="24"/>
+          <w:lang w:eastAsia="es-CO"/>
+          <w14:ligatures w14:val="none"/>
+        </w:rPr>
+      </w:pPr>
+    </w:p>
+    <w:p>
+      <w:pPr>
+        <w:spacing w:before="240" w:after="240" w:line="240" w:lineRule="auto"/>
+        <w:jc w:val="both"/>
         <w:rPr>
           <w:rFonts w:ascii="Arial" w:eastAsia="Times New Roman" w:hAnsi="Arial" w:cs="Arial"/>
           <w:b/>
@@ -3382,6 +3440,7 @@
     <w:p>
       <w:pPr>
         <w:spacing w:before="240" w:after="240" w:line="240" w:lineRule="auto"/>
+        <w:jc w:val="both"/>
         <w:rPr>
           <w:rFonts w:ascii="Arial" w:eastAsia="Times New Roman" w:hAnsi="Arial" w:cs="Arial"/>
           <w:b/>
@@ -3398,27 +3457,28 @@
     <w:p>
       <w:pPr>
         <w:spacing w:before="240" w:after="240" w:line="240" w:lineRule="auto"/>
-        <w:rPr>
-          <w:rFonts w:ascii="Arial" w:eastAsia="Times New Roman" w:hAnsi="Arial" w:cs="Arial"/>
-          <w:color w:val="000000" w:themeColor="text1"/>
-          <w:kern w:val="0"/>
-          <w:sz w:val="24"/>
-          <w:szCs w:val="24"/>
-          <w:lang w:eastAsia="es-CO"/>
-          <w14:ligatures w14:val="none"/>
-        </w:rPr>
-      </w:pPr>
-      <w:r>
-        <w:rPr>
-          <w:rFonts w:ascii="Arial" w:eastAsia="Times New Roman" w:hAnsi="Arial" w:cs="Arial"/>
-          <w:color w:val="000000" w:themeColor="text1"/>
-          <w:kern w:val="0"/>
-          <w:sz w:val="24"/>
-          <w:szCs w:val="24"/>
-          <w:lang w:eastAsia="es-CO"/>
-          <w14:ligatures w14:val="none"/>
-        </w:rPr>
-        <w:t xml:space="preserve">Pero si Colombia tiene el infortunio de vivir en perpetuos ciclos de violencias que se mezclan y crean un explosivo cóctel molotov y que son difíciles de separar en el análisis, hay otros factores que facilitan que cualquier malentendido pequeño termine en un homicidio o una agresión salvaje. Uno, clave, es la proliferación de armas de fuego. Una cosa es que una persona se salga de casillas con otra por </w:t>
+        <w:jc w:val="both"/>
+        <w:rPr>
+          <w:rFonts w:ascii="Arial" w:eastAsia="Times New Roman" w:hAnsi="Arial" w:cs="Arial"/>
+          <w:color w:val="000000" w:themeColor="text1"/>
+          <w:kern w:val="0"/>
+          <w:sz w:val="24"/>
+          <w:szCs w:val="24"/>
+          <w:lang w:eastAsia="es-CO"/>
+          <w14:ligatures w14:val="none"/>
+        </w:rPr>
+      </w:pPr>
+      <w:r>
+        <w:rPr>
+          <w:rFonts w:ascii="Arial" w:eastAsia="Times New Roman" w:hAnsi="Arial" w:cs="Arial"/>
+          <w:color w:val="000000" w:themeColor="text1"/>
+          <w:kern w:val="0"/>
+          <w:sz w:val="24"/>
+          <w:szCs w:val="24"/>
+          <w:lang w:eastAsia="es-CO"/>
+          <w14:ligatures w14:val="none"/>
+        </w:rPr>
+        <w:t xml:space="preserve">Pero si Colombia tiene el infortunio de vivir en perpetuos ciclos de violencias que se mezclan y crean un explosivo cóctel molotov y que son difíciles de separar en el análisis, hay otros factores que facilitan que cualquier malentendido pequeño termine en un homicidio o una agresión salvaje. Uno, clave, es la proliferación de armas de fuego. Una cosa es que una persona se salga de casillas con otra por algo nimio como un incidente de tránsito; otra, muy diferente, es que tenga un arma en la guantera y, en un arranque de rabia, decida dispararla, como ocurrió recientemente en Bogotá cuando un escolta levantó a tiros una buseta llena de pasajeros que le obstruía el paso. El debate sobre si prohibir o no las armas de fuego es espinoso. Hay experiencias contradictorias para mostrar si portar armas </w:t>
       </w:r>
       <w:r>
         <w:rPr>
@@ -3431,26 +3491,28 @@
           <w14:ligatures w14:val="none"/>
         </w:rPr>
         <w:lastRenderedPageBreak/>
-        <w:t>algo nimio como un incidente de tránsito; otra, muy diferente, es que tenga un arma en la guantera y, en un arranque de rabia, decida dispararla, como ocurrió recientemente en Bogotá cuando un escolta levantó a tiros una buseta llena de pasajeros que le obstruía el paso. El debate sobre si prohibir o no las armas de fuego es espinoso. Hay experiencias contradictorias para mostrar si portar armas incide o no en los índices de homicidios. En Estados Unidos se atribuye a la libertad constitucional para comprar armas, incluso de largo alcance, que sus ciudades tengan tan altos índices de violencia. Se calcula que 250 millones de armas son responsables de 30.000 muertes violentas al año, entre ellas, ocho niños cada día. Pero en sociedades igualmente armadas, como la suiza, a pesar de que hay más de dos millones de fusiles de asalto en las casas de los ocho millones de habitantes del país, en promedio hay 300 asesinatos o suicidios al año. Las armas por sí solas no explican la violencia, sino el tipo de sociedad en que circulan.</w:t>
+        <w:t>incide o no en los índices de homicidios. En Estados Unidos se atribuye a la libertad constitucional para comprar armas, incluso de largo alcance, que sus ciudades tengan tan altos índices de violencia. Se calcula que 250 millones de armas son responsables de 30.000 muertes violentas al año, entre ellas, ocho niños cada día. Pero en sociedades igualmente armadas, como la suiza, a pesar de que hay más de dos millones de fusiles de asalto en las casas de los ocho millones de habitantes del país, en promedio hay 300 asesinatos o suicidios al año. Las armas por sí solas no explican la violencia, sino el tipo de sociedad en que circulan.</w:t>
       </w:r>
     </w:p>
     <w:p>
       <w:pPr>
         <w:spacing w:after="0" w:line="240" w:lineRule="auto"/>
-        <w:rPr>
-          <w:rFonts w:ascii="Arial" w:eastAsia="Times New Roman" w:hAnsi="Arial" w:cs="Arial"/>
-          <w:color w:val="000000" w:themeColor="text1"/>
-          <w:kern w:val="0"/>
-          <w:sz w:val="24"/>
-          <w:szCs w:val="24"/>
-          <w:lang w:eastAsia="es-CO"/>
-          <w14:ligatures w14:val="none"/>
-        </w:rPr>
-      </w:pPr>
-    </w:p>
-    <w:p>
-      <w:pPr>
-        <w:spacing w:before="240" w:after="240" w:line="240" w:lineRule="auto"/>
+        <w:jc w:val="both"/>
+        <w:rPr>
+          <w:rFonts w:ascii="Arial" w:eastAsia="Times New Roman" w:hAnsi="Arial" w:cs="Arial"/>
+          <w:color w:val="000000" w:themeColor="text1"/>
+          <w:kern w:val="0"/>
+          <w:sz w:val="24"/>
+          <w:szCs w:val="24"/>
+          <w:lang w:eastAsia="es-CO"/>
+          <w14:ligatures w14:val="none"/>
+        </w:rPr>
+      </w:pPr>
+    </w:p>
+    <w:p>
+      <w:pPr>
+        <w:spacing w:before="240" w:after="240" w:line="240" w:lineRule="auto"/>
+        <w:jc w:val="both"/>
         <w:rPr>
           <w:rFonts w:ascii="Arial" w:eastAsia="Times New Roman" w:hAnsi="Arial" w:cs="Arial"/>
           <w:color w:val="000000" w:themeColor="text1"/>
@@ -3477,6 +3539,7 @@
     <w:p>
       <w:pPr>
         <w:spacing w:before="240" w:after="240" w:line="240" w:lineRule="auto"/>
+        <w:jc w:val="both"/>
         <w:rPr>
           <w:rFonts w:ascii="Arial" w:eastAsia="Times New Roman" w:hAnsi="Arial" w:cs="Arial"/>
           <w:color w:val="000000" w:themeColor="text1"/>
@@ -3503,6 +3566,7 @@
     <w:p>
       <w:pPr>
         <w:spacing w:before="240" w:after="240" w:line="240" w:lineRule="auto"/>
+        <w:jc w:val="both"/>
         <w:rPr>
           <w:rFonts w:ascii="Arial" w:eastAsia="Times New Roman" w:hAnsi="Arial" w:cs="Arial"/>
           <w:color w:val="000000" w:themeColor="text1"/>
@@ -3535,26 +3599,54 @@
           <w:lang w:eastAsia="es-CO"/>
           <w14:ligatures w14:val="none"/>
         </w:rPr>
-        <w:t xml:space="preserve"> así han fracasado los intentos de regular el porte de armas, con el argumento de que el problema no son las que tienen salvoconducto, sino las ilegales. Los investigadores Jorge Restrepo y Édgar Villa hicieron un estudio el año pasado para medir el impacto de la prohibición del uso de armas en la temporada navideña de 2009, que se aplicó en 18 departamentos. La conclusión es que se evitó un 15 por ciento de las muertes, y que medidas como esa sí funcionan, pero de manera temporal y unidas a una fuerte iniciativa de cultura ciudadana.</w:t>
+        <w:t xml:space="preserve"> </w:t>
+      </w:r>
+      <w:proofErr w:type="gramStart"/>
+      <w:r>
+        <w:rPr>
+          <w:rFonts w:ascii="Arial" w:eastAsia="Times New Roman" w:hAnsi="Arial" w:cs="Arial"/>
+          <w:color w:val="000000" w:themeColor="text1"/>
+          <w:kern w:val="0"/>
+          <w:sz w:val="24"/>
+          <w:szCs w:val="24"/>
+          <w:lang w:eastAsia="es-CO"/>
+          <w14:ligatures w14:val="none"/>
+        </w:rPr>
+        <w:t>así</w:t>
+      </w:r>
+      <w:proofErr w:type="gramEnd"/>
+      <w:r>
+        <w:rPr>
+          <w:rFonts w:ascii="Arial" w:eastAsia="Times New Roman" w:hAnsi="Arial" w:cs="Arial"/>
+          <w:color w:val="000000" w:themeColor="text1"/>
+          <w:kern w:val="0"/>
+          <w:sz w:val="24"/>
+          <w:szCs w:val="24"/>
+          <w:lang w:eastAsia="es-CO"/>
+          <w14:ligatures w14:val="none"/>
+        </w:rPr>
+        <w:t xml:space="preserve"> han fracasado los intentos de regular el porte de armas, con el argumento de que el problema no son las que tienen salvoconducto, sino las ilegales. Los investigadores Jorge Restrepo y Édgar Villa hicieron un estudio el año pasado para medir el impacto de la prohibición del uso de armas en la temporada navideña de 2009, que se aplicó en 18 departamentos. La conclusión es que se evitó un 15 por ciento de las muertes, y que medidas como esa sí funcionan, pero de manera temporal y unidas a una fuerte iniciativa de cultura ciudadana.</w:t>
       </w:r>
     </w:p>
     <w:p>
       <w:pPr>
         <w:spacing w:after="0" w:line="240" w:lineRule="auto"/>
-        <w:rPr>
-          <w:rFonts w:ascii="Arial" w:eastAsia="Times New Roman" w:hAnsi="Arial" w:cs="Arial"/>
-          <w:color w:val="000000" w:themeColor="text1"/>
-          <w:kern w:val="0"/>
-          <w:sz w:val="24"/>
-          <w:szCs w:val="24"/>
-          <w:lang w:eastAsia="es-CO"/>
-          <w14:ligatures w14:val="none"/>
-        </w:rPr>
-      </w:pPr>
-    </w:p>
-    <w:p>
-      <w:pPr>
-        <w:spacing w:before="240" w:after="240" w:line="240" w:lineRule="auto"/>
+        <w:jc w:val="both"/>
+        <w:rPr>
+          <w:rFonts w:ascii="Arial" w:eastAsia="Times New Roman" w:hAnsi="Arial" w:cs="Arial"/>
+          <w:color w:val="000000" w:themeColor="text1"/>
+          <w:kern w:val="0"/>
+          <w:sz w:val="24"/>
+          <w:szCs w:val="24"/>
+          <w:lang w:eastAsia="es-CO"/>
+          <w14:ligatures w14:val="none"/>
+        </w:rPr>
+      </w:pPr>
+    </w:p>
+    <w:p>
+      <w:pPr>
+        <w:spacing w:before="240" w:after="240" w:line="240" w:lineRule="auto"/>
+        <w:jc w:val="both"/>
         <w:rPr>
           <w:rFonts w:ascii="Arial" w:eastAsia="Times New Roman" w:hAnsi="Arial" w:cs="Arial"/>
           <w:b/>
@@ -3585,6 +3677,7 @@
     <w:p>
       <w:pPr>
         <w:spacing w:before="240" w:after="240" w:line="240" w:lineRule="auto"/>
+        <w:jc w:val="both"/>
         <w:rPr>
           <w:rFonts w:ascii="Arial" w:eastAsia="Times New Roman" w:hAnsi="Arial" w:cs="Arial"/>
           <w:b/>
@@ -3601,32 +3694,47 @@
     <w:p>
       <w:pPr>
         <w:spacing w:before="240" w:after="240" w:line="240" w:lineRule="auto"/>
-        <w:rPr>
-          <w:rFonts w:ascii="Arial" w:eastAsia="Times New Roman" w:hAnsi="Arial" w:cs="Arial"/>
-          <w:color w:val="000000" w:themeColor="text1"/>
-          <w:kern w:val="0"/>
-          <w:sz w:val="24"/>
-          <w:szCs w:val="24"/>
-          <w:lang w:eastAsia="es-CO"/>
-          <w14:ligatures w14:val="none"/>
-        </w:rPr>
-      </w:pPr>
-      <w:r>
-        <w:rPr>
-          <w:rFonts w:ascii="Arial" w:eastAsia="Times New Roman" w:hAnsi="Arial" w:cs="Arial"/>
-          <w:color w:val="000000" w:themeColor="text1"/>
-          <w:kern w:val="0"/>
-          <w:sz w:val="24"/>
-          <w:szCs w:val="24"/>
-          <w:lang w:eastAsia="es-CO"/>
-          <w14:ligatures w14:val="none"/>
-        </w:rPr>
-        <w:t>La Policía y la Fiscalía se han concentrado en trabajar contra el crimen organizado. Sin embargo, está probado que una actuación preventiva de las autoridades sí funciona para disminuir la violencia en una ciudad. El mejor ejemplo es la Bogotá de los años noventa. Cuando el alcalde Antanas Mockus instauró su política de 'vida sagrada' y su célebre 'hora zanahoria', los homicidios bajaron de manera dramática y duradera. De 80 homicidios por 100.000 habitantes en 1993, la capital pasó a 19 en 1998 y se ha mantenido por debajo de esa cifra. Para Melo, esto puede atribuirse a la apuesta por la cultura ciudadana que lideró Mockus, no solo basada en campañas simbólicas y de valores, sino en abrir oportunidades de inclusión social para los sectores más pobres y en instaurar el ejercicio de la legalidad, también, con medidas de Policía y justicia. Paul Bromberg, quien reemplazó a Mockus en la Alcaldía, dice que un factor muy importante fue el desarme 13/06/12 Semana.com - Imprimir Artículo www.semana.com/wf_ImprimirArticulo.aspx?IdArt=152473 4/5 obligado que se hizo. La combinación de pedagogía humana, oportunidades, mano dura y cultura de la legalidad fueron una fórmula cuya alquimia ha dado el mayor resultado en el país y en el continente. Por eso es inexplicable que la administración de Bogotá, como otras y como la propia Policía, haya bajado la guardia en el diseño de políticas de convivencia.</w:t>
-      </w:r>
-    </w:p>
-    <w:p>
-      <w:pPr>
-        <w:spacing w:before="240" w:after="240" w:line="240" w:lineRule="auto"/>
+        <w:jc w:val="both"/>
+        <w:rPr>
+          <w:rFonts w:ascii="Arial" w:eastAsia="Times New Roman" w:hAnsi="Arial" w:cs="Arial"/>
+          <w:color w:val="000000" w:themeColor="text1"/>
+          <w:kern w:val="0"/>
+          <w:sz w:val="24"/>
+          <w:szCs w:val="24"/>
+          <w:lang w:eastAsia="es-CO"/>
+          <w14:ligatures w14:val="none"/>
+        </w:rPr>
+      </w:pPr>
+      <w:r>
+        <w:rPr>
+          <w:rFonts w:ascii="Arial" w:eastAsia="Times New Roman" w:hAnsi="Arial" w:cs="Arial"/>
+          <w:color w:val="000000" w:themeColor="text1"/>
+          <w:kern w:val="0"/>
+          <w:sz w:val="24"/>
+          <w:szCs w:val="24"/>
+          <w:lang w:eastAsia="es-CO"/>
+          <w14:ligatures w14:val="none"/>
+        </w:rPr>
+        <w:t xml:space="preserve">La Policía y la Fiscalía se han concentrado en trabajar contra el crimen organizado. Sin embargo, está probado que una actuación preventiva de las autoridades sí funciona para disminuir la violencia en una ciudad. El mejor ejemplo es la Bogotá de los años noventa. Cuando el alcalde Antanas Mockus instauró su política de 'vida sagrada' y su célebre 'hora zanahoria', los homicidios bajaron de manera dramática </w:t>
+      </w:r>
+      <w:r>
+        <w:rPr>
+          <w:rFonts w:ascii="Arial" w:eastAsia="Times New Roman" w:hAnsi="Arial" w:cs="Arial"/>
+          <w:color w:val="000000" w:themeColor="text1"/>
+          <w:kern w:val="0"/>
+          <w:sz w:val="24"/>
+          <w:szCs w:val="24"/>
+          <w:lang w:eastAsia="es-CO"/>
+          <w14:ligatures w14:val="none"/>
+        </w:rPr>
+        <w:lastRenderedPageBreak/>
+        <w:t>y duradera. De 80 homicidios por 100.000 habitantes en 1993, la capital pasó a 19 en 1998 y se ha mantenido por debajo de esa cifra. Para Melo, esto puede atribuirse a la apuesta por la cultura ciudadana que lideró Mockus, no solo basada en campañas simbólicas y de valores, sino en abrir oportunidades de inclusión social para los sectores más pobres y en instaurar el ejercicio de la legalidad, también, con medidas de Policía y justicia. Paul Bromberg, quien reemplazó a Mockus en la Alcaldía, dice que un factor muy importante fue el desarme 13/06/12 Semana.com - Imprimir Artículo www.semana.com/wf_ImprimirArticulo.aspx?IdArt=152473 4/5 obligado que se hizo. La combinación de pedagogía humana, oportunidades, mano dura y cultura de la legalidad fueron una fórmula cuya alquimia ha dado el mayor resultado en el país y en el continente. Por eso es inexplicable que la administración de Bogotá, como otras y como la propia Policía, haya bajado la guardia en el diseño de políticas de convivencia.</w:t>
+      </w:r>
+    </w:p>
+    <w:p>
+      <w:pPr>
+        <w:spacing w:before="240" w:after="240" w:line="240" w:lineRule="auto"/>
+        <w:jc w:val="both"/>
         <w:rPr>
           <w:rFonts w:ascii="Arial" w:eastAsia="Times New Roman" w:hAnsi="Arial" w:cs="Arial"/>
           <w:color w:val="000000" w:themeColor="text1"/>
@@ -3653,6 +3761,7 @@
     <w:p>
       <w:pPr>
         <w:spacing w:before="240" w:after="240" w:line="240" w:lineRule="auto"/>
+        <w:jc w:val="both"/>
         <w:rPr>
           <w:rFonts w:ascii="Arial" w:eastAsia="Times New Roman" w:hAnsi="Arial" w:cs="Arial"/>
           <w:color w:val="000000" w:themeColor="text1"/>
@@ -3679,27 +3788,55 @@
     <w:p>
       <w:pPr>
         <w:spacing w:before="240" w:after="240" w:line="240" w:lineRule="auto"/>
-        <w:rPr>
-          <w:rFonts w:ascii="Arial" w:eastAsia="Times New Roman" w:hAnsi="Arial" w:cs="Arial"/>
-          <w:color w:val="000000" w:themeColor="text1"/>
-          <w:kern w:val="0"/>
-          <w:sz w:val="24"/>
-          <w:szCs w:val="24"/>
-          <w:lang w:eastAsia="es-CO"/>
-          <w14:ligatures w14:val="none"/>
-        </w:rPr>
-      </w:pPr>
-      <w:r>
-        <w:rPr>
-          <w:rFonts w:ascii="Arial" w:eastAsia="Times New Roman" w:hAnsi="Arial" w:cs="Arial"/>
-          <w:color w:val="000000" w:themeColor="text1"/>
-          <w:kern w:val="0"/>
-          <w:sz w:val="24"/>
-          <w:szCs w:val="24"/>
-          <w:lang w:eastAsia="es-CO"/>
-          <w14:ligatures w14:val="none"/>
-        </w:rPr>
-        <w:t xml:space="preserve">En muchas ciudades el énfasis se puso, y se mantiene, en las medidas punitivas y policiales más que en las culturales. Recientemente ha generado un agrio debate la medida tomada por la rectora de un colegio de Bogotá, quien decidió instalar cámaras para vigilar los alrededores de los planteles -para evitar el microtráfico y el matoneo, entre otras prácticas- y monitorear así a los estudiantes (la violencia en los colegios y entre muchachos muy jóvenes, niños en no pocos casos, es todo un capítulo en esta historia). Muchos expertos, como Melo, han cuestionado esta </w:t>
+        <w:jc w:val="both"/>
+        <w:rPr>
+          <w:rFonts w:ascii="Arial" w:eastAsia="Times New Roman" w:hAnsi="Arial" w:cs="Arial"/>
+          <w:color w:val="000000" w:themeColor="text1"/>
+          <w:kern w:val="0"/>
+          <w:sz w:val="24"/>
+          <w:szCs w:val="24"/>
+          <w:lang w:eastAsia="es-CO"/>
+          <w14:ligatures w14:val="none"/>
+        </w:rPr>
+      </w:pPr>
+      <w:r>
+        <w:rPr>
+          <w:rFonts w:ascii="Arial" w:eastAsia="Times New Roman" w:hAnsi="Arial" w:cs="Arial"/>
+          <w:color w:val="000000" w:themeColor="text1"/>
+          <w:kern w:val="0"/>
+          <w:sz w:val="24"/>
+          <w:szCs w:val="24"/>
+          <w:lang w:eastAsia="es-CO"/>
+          <w14:ligatures w14:val="none"/>
+        </w:rPr>
+        <w:t>En muchas ciudades el énfasis se puso, y se mantiene, en las medidas punitivas y policiales más que en las culturales. Recientemente ha generado un agrio debate la medida tomada por la rectora de un colegio de Bogotá, quien decidió instalar cámaras para vigilar los alrededores de los planteles -para evitar el microtráfico y el matoneo, entre otras prácticas- y monitorear así a los estudiantes (la violencia en los colegios y entre muchachos muy jóvenes, niños en no pocos casos, es todo un capítulo en esta historia). Muchos expertos, como Melo, han cuestionado esta medida, porque convierte al colegio en un panóptico y porque en lugar de promover la educación para la libertad se basa en el control policivo.</w:t>
+      </w:r>
+    </w:p>
+    <w:p>
+      <w:pPr>
+        <w:spacing w:before="240" w:after="240" w:line="240" w:lineRule="auto"/>
+        <w:jc w:val="both"/>
+        <w:rPr>
+          <w:rFonts w:ascii="Arial" w:eastAsia="Times New Roman" w:hAnsi="Arial" w:cs="Arial"/>
+          <w:color w:val="000000" w:themeColor="text1"/>
+          <w:kern w:val="0"/>
+          <w:sz w:val="24"/>
+          <w:szCs w:val="24"/>
+          <w:lang w:eastAsia="es-CO"/>
+          <w14:ligatures w14:val="none"/>
+        </w:rPr>
+      </w:pPr>
+      <w:r>
+        <w:rPr>
+          <w:rFonts w:ascii="Arial" w:eastAsia="Times New Roman" w:hAnsi="Arial" w:cs="Arial"/>
+          <w:color w:val="000000" w:themeColor="text1"/>
+          <w:kern w:val="0"/>
+          <w:sz w:val="24"/>
+          <w:szCs w:val="24"/>
+          <w:lang w:eastAsia="es-CO"/>
+          <w14:ligatures w14:val="none"/>
+        </w:rPr>
+        <w:t xml:space="preserve">La Policía, aunque reconoce la alta incidencia de la intolerancia en el universo de los crímenes que se cometen en Colombia, también explica el aumento de cifras de violencia como un asunto de percepción. Por un lado, dice que la gente ahora denuncia más y, por otro, que al bajar la intensidad del conflicto armado las otras violencias se hacen más visibles y cobran mayor despliegue en los medios de </w:t>
       </w:r>
       <w:r>
         <w:rPr>
@@ -3712,52 +3849,28 @@
           <w14:ligatures w14:val="none"/>
         </w:rPr>
         <w:lastRenderedPageBreak/>
-        <w:t>medida, porque convierte al colegio en un panóptico y porque en lugar de promover la educación para la libertad se basa en el control policivo.</w:t>
-      </w:r>
-    </w:p>
-    <w:p>
-      <w:pPr>
-        <w:spacing w:before="240" w:after="240" w:line="240" w:lineRule="auto"/>
-        <w:rPr>
-          <w:rFonts w:ascii="Arial" w:eastAsia="Times New Roman" w:hAnsi="Arial" w:cs="Arial"/>
-          <w:color w:val="000000" w:themeColor="text1"/>
-          <w:kern w:val="0"/>
-          <w:sz w:val="24"/>
-          <w:szCs w:val="24"/>
-          <w:lang w:eastAsia="es-CO"/>
-          <w14:ligatures w14:val="none"/>
-        </w:rPr>
-      </w:pPr>
-      <w:r>
-        <w:rPr>
-          <w:rFonts w:ascii="Arial" w:eastAsia="Times New Roman" w:hAnsi="Arial" w:cs="Arial"/>
-          <w:color w:val="000000" w:themeColor="text1"/>
-          <w:kern w:val="0"/>
-          <w:sz w:val="24"/>
-          <w:szCs w:val="24"/>
-          <w:lang w:eastAsia="es-CO"/>
-          <w14:ligatures w14:val="none"/>
-        </w:rPr>
-        <w:t>La Policía, aunque reconoce la alta incidencia de la intolerancia en el universo de los crímenes que se cometen en Colombia, también explica el aumento de cifras de violencia como un asunto de percepción. Por un lado, dice que la gente ahora denuncia más y, por otro, que al bajar la intensidad del conflicto armado las otras violencias se hacen más visibles y cobran mayor despliegue en los medios de comunicación. Pero la realidad es tozuda y los hechos demuestran que, independientemente de lo que pasa en el imaginario de la gente, muchos colombianos siguen desangrándose en la calle por una mirada, una palabra o un error cualquiera.</w:t>
+        <w:t>comunicación. Pero la realidad es tozuda y los hechos demuestran que, independientemente de lo que pasa en el imaginario de la gente, muchos colombianos siguen desangrándose en la calle por una mirada, una palabra o un error cualquiera.</w:t>
       </w:r>
     </w:p>
     <w:p>
       <w:pPr>
         <w:spacing w:after="0" w:line="240" w:lineRule="auto"/>
-        <w:rPr>
-          <w:rFonts w:ascii="Arial" w:eastAsia="Times New Roman" w:hAnsi="Arial" w:cs="Arial"/>
-          <w:color w:val="000000" w:themeColor="text1"/>
-          <w:kern w:val="0"/>
-          <w:sz w:val="24"/>
-          <w:szCs w:val="24"/>
-          <w:lang w:eastAsia="es-CO"/>
-          <w14:ligatures w14:val="none"/>
-        </w:rPr>
-      </w:pPr>
-    </w:p>
-    <w:p>
-      <w:pPr>
-        <w:spacing w:before="240" w:after="240" w:line="240" w:lineRule="auto"/>
+        <w:jc w:val="both"/>
+        <w:rPr>
+          <w:rFonts w:ascii="Arial" w:eastAsia="Times New Roman" w:hAnsi="Arial" w:cs="Arial"/>
+          <w:color w:val="000000" w:themeColor="text1"/>
+          <w:kern w:val="0"/>
+          <w:sz w:val="24"/>
+          <w:szCs w:val="24"/>
+          <w:lang w:eastAsia="es-CO"/>
+          <w14:ligatures w14:val="none"/>
+        </w:rPr>
+      </w:pPr>
+    </w:p>
+    <w:p>
+      <w:pPr>
+        <w:spacing w:before="240" w:after="240" w:line="240" w:lineRule="auto"/>
+        <w:jc w:val="both"/>
         <w:rPr>
           <w:rFonts w:ascii="Arial" w:eastAsia="Times New Roman" w:hAnsi="Arial" w:cs="Arial"/>
           <w:b/>
@@ -3816,6 +3929,7 @@
     <w:p>
       <w:pPr>
         <w:spacing w:before="240" w:after="240" w:line="240" w:lineRule="auto"/>
+        <w:jc w:val="both"/>
         <w:rPr>
           <w:rFonts w:ascii="Arial" w:eastAsia="Times New Roman" w:hAnsi="Arial" w:cs="Arial"/>
           <w:color w:val="000000" w:themeColor="text1"/>
@@ -3842,6 +3956,7 @@
     <w:p>
       <w:pPr>
         <w:spacing w:before="240" w:after="240" w:line="240" w:lineRule="auto"/>
+        <w:jc w:val="both"/>
         <w:rPr>
           <w:rFonts w:ascii="Arial" w:eastAsia="Times New Roman" w:hAnsi="Arial" w:cs="Arial"/>
           <w:color w:val="000000" w:themeColor="text1"/>
@@ -3868,27 +3983,55 @@
     <w:p>
       <w:pPr>
         <w:spacing w:before="240" w:after="240" w:line="240" w:lineRule="auto"/>
-        <w:rPr>
-          <w:rFonts w:ascii="Arial" w:eastAsia="Times New Roman" w:hAnsi="Arial" w:cs="Arial"/>
-          <w:color w:val="000000" w:themeColor="text1"/>
-          <w:kern w:val="0"/>
-          <w:sz w:val="24"/>
-          <w:szCs w:val="24"/>
-          <w:lang w:eastAsia="es-CO"/>
-          <w14:ligatures w14:val="none"/>
-        </w:rPr>
-      </w:pPr>
-      <w:r>
-        <w:rPr>
-          <w:rFonts w:ascii="Arial" w:eastAsia="Times New Roman" w:hAnsi="Arial" w:cs="Arial"/>
-          <w:color w:val="000000" w:themeColor="text1"/>
-          <w:kern w:val="0"/>
-          <w:sz w:val="24"/>
-          <w:szCs w:val="24"/>
-          <w:lang w:eastAsia="es-CO"/>
-          <w14:ligatures w14:val="none"/>
-        </w:rPr>
-        <w:t xml:space="preserve">Por otra parte, hay que entender que el urbanismo y el mobiliario también inciden en el comportamiento de la gente. "Nos dimos cuenta de que la mayor intolerancia se producía en zonas muy deterioradas o de nuevo poblamiento donde había mucha precariedad", dice Álvaro Camacho Guisado, investigador social que </w:t>
+        <w:jc w:val="both"/>
+        <w:rPr>
+          <w:rFonts w:ascii="Arial" w:eastAsia="Times New Roman" w:hAnsi="Arial" w:cs="Arial"/>
+          <w:color w:val="000000" w:themeColor="text1"/>
+          <w:kern w:val="0"/>
+          <w:sz w:val="24"/>
+          <w:szCs w:val="24"/>
+          <w:lang w:eastAsia="es-CO"/>
+          <w14:ligatures w14:val="none"/>
+        </w:rPr>
+      </w:pPr>
+      <w:r>
+        <w:rPr>
+          <w:rFonts w:ascii="Arial" w:eastAsia="Times New Roman" w:hAnsi="Arial" w:cs="Arial"/>
+          <w:color w:val="000000" w:themeColor="text1"/>
+          <w:kern w:val="0"/>
+          <w:sz w:val="24"/>
+          <w:szCs w:val="24"/>
+          <w:lang w:eastAsia="es-CO"/>
+          <w14:ligatures w14:val="none"/>
+        </w:rPr>
+        <w:t>Por otra parte, hay que entender que el urbanismo y el mobiliario también inciden en el comportamiento de la gente. "Nos dimos cuenta de que la mayor intolerancia se producía en zonas muy deterioradas o de nuevo poblamiento donde había mucha precariedad", dice Álvaro Camacho Guisado, investigador social que trabajó en aquella época en la estrategia de convivencia de la ciudad. Estas zonas suelen ser también de baja presencia institucional. "Lo estético incide. Cuando la gente ve orden en lo público, ese orden es una especie de disuasión para conductas que violan las normas", dice Mauricio García, poniendo como ejemplo los cambios en ese campo que introdujo el alcalde Giuliani, de Nueva York, que se acompañaron de una baja notable en la criminalidad.</w:t>
+      </w:r>
+    </w:p>
+    <w:p>
+      <w:pPr>
+        <w:spacing w:before="240" w:after="240" w:line="240" w:lineRule="auto"/>
+        <w:jc w:val="both"/>
+        <w:rPr>
+          <w:rFonts w:ascii="Arial" w:eastAsia="Times New Roman" w:hAnsi="Arial" w:cs="Arial"/>
+          <w:color w:val="000000" w:themeColor="text1"/>
+          <w:kern w:val="0"/>
+          <w:sz w:val="24"/>
+          <w:szCs w:val="24"/>
+          <w:lang w:eastAsia="es-CO"/>
+          <w14:ligatures w14:val="none"/>
+        </w:rPr>
+      </w:pPr>
+      <w:r>
+        <w:rPr>
+          <w:rFonts w:ascii="Arial" w:eastAsia="Times New Roman" w:hAnsi="Arial" w:cs="Arial"/>
+          <w:color w:val="000000" w:themeColor="text1"/>
+          <w:kern w:val="0"/>
+          <w:sz w:val="24"/>
+          <w:szCs w:val="24"/>
+          <w:lang w:eastAsia="es-CO"/>
+          <w14:ligatures w14:val="none"/>
+        </w:rPr>
+        <w:t xml:space="preserve">Otro gran componente es la cultura ciudadana, construida no solo desde campañas pedagógicas, sino desde una funcionalidad de las instituciones que permita reducir </w:t>
       </w:r>
       <w:r>
         <w:rPr>
@@ -3901,38 +4044,13 @@
           <w14:ligatures w14:val="none"/>
         </w:rPr>
         <w:lastRenderedPageBreak/>
-        <w:t>trabajó en aquella época en la estrategia de convivencia de la ciudad. Estas zonas suelen ser también de baja presencia institucional. "Lo estético incide. Cuando la gente ve orden en lo público, ese orden es una especie de disuasión para conductas que violan las normas", dice Mauricio García, poniendo como ejemplo los cambios en ese campo que introdujo el alcalde Giuliani, de Nueva York, que se acompañaron de una baja notable en la criminalidad.</w:t>
-      </w:r>
-    </w:p>
-    <w:p>
-      <w:pPr>
-        <w:spacing w:before="240" w:after="240" w:line="240" w:lineRule="auto"/>
-        <w:rPr>
-          <w:rFonts w:ascii="Arial" w:eastAsia="Times New Roman" w:hAnsi="Arial" w:cs="Arial"/>
-          <w:color w:val="000000" w:themeColor="text1"/>
-          <w:kern w:val="0"/>
-          <w:sz w:val="24"/>
-          <w:szCs w:val="24"/>
-          <w:lang w:eastAsia="es-CO"/>
-          <w14:ligatures w14:val="none"/>
-        </w:rPr>
-      </w:pPr>
-      <w:r>
-        <w:rPr>
-          <w:rFonts w:ascii="Arial" w:eastAsia="Times New Roman" w:hAnsi="Arial" w:cs="Arial"/>
-          <w:color w:val="000000" w:themeColor="text1"/>
-          <w:kern w:val="0"/>
-          <w:sz w:val="24"/>
-          <w:szCs w:val="24"/>
-          <w:lang w:eastAsia="es-CO"/>
-          <w14:ligatures w14:val="none"/>
-        </w:rPr>
-        <w:t>Otro gran componente es la cultura ciudadana, construida no solo desde campañas pedagógicas, sino desde una funcionalidad de las instituciones que permita reducir los incentivos perversos para cometer delitos y aumentar la sensación de que habrá sanciones a los que rompan lo que Mockus llamó "el tabú de la muerte". Por último, Bogotá se dotó de una sofisticada información sobre los delitos que se cometen, dónde, cuándo, cómo y por qué, y estos datos han sido definitivos para enfrentar el problema.</w:t>
-      </w:r>
-    </w:p>
-    <w:p>
-      <w:pPr>
-        <w:spacing w:before="240" w:after="240" w:line="240" w:lineRule="auto"/>
+        <w:t>los incentivos perversos para cometer delitos y aumentar la sensación de que habrá sanciones a los que rompan lo que Mockus llamó "el tabú de la muerte". Por último, Bogotá se dotó de una sofisticada información sobre los delitos que se cometen, dónde, cuándo, cómo y por qué, y estos datos han sido definitivos para enfrentar el problema.</w:t>
+      </w:r>
+    </w:p>
+    <w:p>
+      <w:pPr>
+        <w:spacing w:before="240" w:after="240" w:line="240" w:lineRule="auto"/>
+        <w:jc w:val="both"/>
         <w:rPr>
           <w:rFonts w:ascii="Arial" w:eastAsia="Times New Roman" w:hAnsi="Arial" w:cs="Arial"/>
           <w:color w:val="000000" w:themeColor="text1"/>
@@ -3959,27 +4077,54 @@
     <w:p>
       <w:pPr>
         <w:spacing w:before="240" w:after="240" w:line="240" w:lineRule="auto"/>
-        <w:rPr>
-          <w:rFonts w:ascii="Arial" w:eastAsia="Times New Roman" w:hAnsi="Arial" w:cs="Arial"/>
-          <w:color w:val="000000" w:themeColor="text1"/>
-          <w:kern w:val="0"/>
-          <w:sz w:val="24"/>
-          <w:szCs w:val="24"/>
-          <w:lang w:eastAsia="es-CO"/>
-          <w14:ligatures w14:val="none"/>
-        </w:rPr>
-      </w:pPr>
-      <w:r>
-        <w:rPr>
-          <w:rFonts w:ascii="Arial" w:eastAsia="Times New Roman" w:hAnsi="Arial" w:cs="Arial"/>
-          <w:color w:val="000000" w:themeColor="text1"/>
-          <w:kern w:val="0"/>
-          <w:sz w:val="24"/>
-          <w:szCs w:val="24"/>
-          <w:lang w:eastAsia="es-CO"/>
-          <w14:ligatures w14:val="none"/>
-        </w:rPr>
-        <w:t xml:space="preserve"> El artículo escrito minuciosamente sobre el comportamiento sobre los colombianos termina con una contundente realidad: “Si algo está claro es que en lo profundo del inconsciente colectivo de los colombianos, cada crimen por aislado que parezca, tiene nexos profundos con una historia de cinco décadas de degradación, mafias y guerra. El problema está a la vista y las soluciones, sobre el tapete. La cuestión es que las autoridades se decidan a dar el </w:t>
+        <w:jc w:val="both"/>
+        <w:rPr>
+          <w:rFonts w:ascii="Arial" w:eastAsia="Times New Roman" w:hAnsi="Arial" w:cs="Arial"/>
+          <w:color w:val="000000" w:themeColor="text1"/>
+          <w:kern w:val="0"/>
+          <w:sz w:val="24"/>
+          <w:szCs w:val="24"/>
+          <w:lang w:eastAsia="es-CO"/>
+          <w14:ligatures w14:val="none"/>
+        </w:rPr>
+      </w:pPr>
+      <w:r>
+        <w:rPr>
+          <w:rFonts w:ascii="Arial" w:eastAsia="Times New Roman" w:hAnsi="Arial" w:cs="Arial"/>
+          <w:color w:val="000000" w:themeColor="text1"/>
+          <w:kern w:val="0"/>
+          <w:sz w:val="24"/>
+          <w:szCs w:val="24"/>
+          <w:lang w:eastAsia="es-CO"/>
+          <w14:ligatures w14:val="none"/>
+        </w:rPr>
+        <w:t xml:space="preserve"> El artículo escrito minuciosamente sobre el comportamiento sobre los colombianos termina con una contundente realidad: “Si algo está claro es </w:t>
+      </w:r>
+      <w:proofErr w:type="gramStart"/>
+      <w:r>
+        <w:rPr>
+          <w:rFonts w:ascii="Arial" w:eastAsia="Times New Roman" w:hAnsi="Arial" w:cs="Arial"/>
+          <w:color w:val="000000" w:themeColor="text1"/>
+          <w:kern w:val="0"/>
+          <w:sz w:val="24"/>
+          <w:szCs w:val="24"/>
+          <w:lang w:eastAsia="es-CO"/>
+          <w14:ligatures w14:val="none"/>
+        </w:rPr>
+        <w:t>que</w:t>
+      </w:r>
+      <w:proofErr w:type="gramEnd"/>
+      <w:r>
+        <w:rPr>
+          <w:rFonts w:ascii="Arial" w:eastAsia="Times New Roman" w:hAnsi="Arial" w:cs="Arial"/>
+          <w:color w:val="000000" w:themeColor="text1"/>
+          <w:kern w:val="0"/>
+          <w:sz w:val="24"/>
+          <w:szCs w:val="24"/>
+          <w:lang w:eastAsia="es-CO"/>
+          <w14:ligatures w14:val="none"/>
+        </w:rPr>
+        <w:t xml:space="preserve"> en lo profundo del inconsciente colectivo de los colombianos, cada crimen por aislado que parezca, tiene nexos profundos con una historia de cinco décadas de degradación, mafias y guerra. El problema está a la vista y las soluciones, sobre el tapete. La cuestión es que las autoridades se decidan a dar el </w:t>
       </w:r>
       <w:proofErr w:type="spellStart"/>
       <w:r>
@@ -4011,42 +4156,104 @@
     <w:p>
       <w:pPr>
         <w:spacing w:after="0" w:line="240" w:lineRule="auto"/>
-        <w:rPr>
-          <w:rFonts w:ascii="Arial" w:eastAsia="Times New Roman" w:hAnsi="Arial" w:cs="Arial"/>
-          <w:color w:val="000000" w:themeColor="text1"/>
-          <w:kern w:val="0"/>
-          <w:sz w:val="24"/>
-          <w:szCs w:val="24"/>
-          <w:lang w:eastAsia="es-CO"/>
-          <w14:ligatures w14:val="none"/>
-        </w:rPr>
-      </w:pPr>
-    </w:p>
-    <w:p>
-      <w:pPr>
-        <w:spacing w:before="240" w:after="240" w:line="240" w:lineRule="auto"/>
-        <w:rPr>
-          <w:rFonts w:ascii="Arial" w:eastAsia="Times New Roman" w:hAnsi="Arial" w:cs="Arial"/>
-          <w:color w:val="000000" w:themeColor="text1"/>
-          <w:kern w:val="0"/>
-          <w:sz w:val="24"/>
-          <w:szCs w:val="24"/>
-          <w:lang w:eastAsia="es-CO"/>
-          <w14:ligatures w14:val="none"/>
-        </w:rPr>
-      </w:pPr>
-      <w:r>
-        <w:rPr>
-          <w:rFonts w:ascii="Arial" w:eastAsia="Times New Roman" w:hAnsi="Arial" w:cs="Arial"/>
-          <w:color w:val="000000" w:themeColor="text1"/>
-          <w:kern w:val="0"/>
-          <w:sz w:val="24"/>
-          <w:szCs w:val="24"/>
-          <w:lang w:eastAsia="es-CO"/>
-          <w14:ligatures w14:val="none"/>
-        </w:rPr>
-        <w:t xml:space="preserve">La situación de violencia en Colombia refleja una compleja interrelación entre la cultura social y los problemas estructurales del país. A pesar de los esfuerzos realizados en el pasado para reducir los índices de criminalidad, persiste una normalización de la agresión que se manifiesta en la vida cotidiana. La falta de una ética pública sólida y el impacto de un legado violento han llevado a que muchas interacciones se resuelvan de manera fatal. Es crucial que se implementen políticas públicas integrales que aborden no solo la seguridad, sino </w:t>
-      </w:r>
+        <w:jc w:val="both"/>
+        <w:rPr>
+          <w:rFonts w:ascii="Arial" w:eastAsia="Times New Roman" w:hAnsi="Arial" w:cs="Arial"/>
+          <w:color w:val="000000" w:themeColor="text1"/>
+          <w:kern w:val="0"/>
+          <w:sz w:val="24"/>
+          <w:szCs w:val="24"/>
+          <w:lang w:eastAsia="es-CO"/>
+          <w14:ligatures w14:val="none"/>
+        </w:rPr>
+      </w:pPr>
+    </w:p>
+    <w:p>
+      <w:pPr>
+        <w:spacing w:before="240" w:after="240" w:line="240" w:lineRule="auto"/>
+        <w:jc w:val="both"/>
+        <w:rPr>
+          <w:rFonts w:ascii="Arial" w:eastAsia="Times New Roman" w:hAnsi="Arial" w:cs="Arial"/>
+          <w:color w:val="000000" w:themeColor="text1"/>
+          <w:kern w:val="0"/>
+          <w:sz w:val="24"/>
+          <w:szCs w:val="24"/>
+          <w:lang w:eastAsia="es-CO"/>
+          <w14:ligatures w14:val="none"/>
+        </w:rPr>
+      </w:pPr>
+      <w:r>
+        <w:rPr>
+          <w:rFonts w:ascii="Arial" w:eastAsia="Times New Roman" w:hAnsi="Arial" w:cs="Arial"/>
+          <w:color w:val="000000" w:themeColor="text1"/>
+          <w:kern w:val="0"/>
+          <w:sz w:val="24"/>
+          <w:szCs w:val="24"/>
+          <w:lang w:eastAsia="es-CO"/>
+          <w14:ligatures w14:val="none"/>
+        </w:rPr>
+        <w:t>La situación de violencia en Colombia refleja una compleja interrelación entre la cultura social y los problemas estructurales del país. A pesar de los esfuerzos realizados en el pasado para reducir los índices de criminalidad, persiste una normalización de la agresión que se manifiesta en la vida cotidiana. La falta de una ética pública sólida y el impacto de un legado violento han llevado a que muchas interacciones se resuelvan de manera fatal. Es crucial que se implementen políticas públicas integrales que aborden no solo la seguridad, sino también la cohesión social y la educación, para fomentar un entorno donde el respeto por la vida sea la norma. Sin un cambio significativo en la percepción y en las estructuras que sostienen esta violencia, el país continuará atrapado en un ciclo de agresión que perjudica a toda la sociedad.</w:t>
+      </w:r>
+    </w:p>
+    <w:p>
+      <w:pPr>
+        <w:spacing w:after="240" w:line="240" w:lineRule="auto"/>
+        <w:jc w:val="both"/>
+        <w:rPr>
+          <w:rFonts w:ascii="Arial" w:eastAsia="Times New Roman" w:hAnsi="Arial" w:cs="Arial"/>
+          <w:color w:val="000000" w:themeColor="text1"/>
+          <w:kern w:val="0"/>
+          <w:sz w:val="24"/>
+          <w:szCs w:val="24"/>
+          <w:lang w:eastAsia="es-CO"/>
+          <w14:ligatures w14:val="none"/>
+        </w:rPr>
+      </w:pPr>
+    </w:p>
+    <w:p>
+      <w:pPr>
+        <w:spacing w:before="240" w:after="240" w:line="240" w:lineRule="auto"/>
+        <w:jc w:val="both"/>
+        <w:rPr>
+          <w:rFonts w:ascii="Arial" w:eastAsia="Times New Roman" w:hAnsi="Arial" w:cs="Arial"/>
+          <w:color w:val="000000" w:themeColor="text1"/>
+          <w:kern w:val="0"/>
+          <w:sz w:val="24"/>
+          <w:szCs w:val="24"/>
+          <w:lang w:eastAsia="es-CO"/>
+          <w14:ligatures w14:val="none"/>
+        </w:rPr>
+      </w:pPr>
+    </w:p>
+    <w:p>
+      <w:pPr>
+        <w:spacing w:before="240" w:after="240" w:line="240" w:lineRule="auto"/>
+        <w:jc w:val="both"/>
+        <w:rPr>
+          <w:rFonts w:ascii="Arial" w:eastAsia="Times New Roman" w:hAnsi="Arial" w:cs="Arial"/>
+          <w:color w:val="000000" w:themeColor="text1"/>
+          <w:kern w:val="0"/>
+          <w:sz w:val="24"/>
+          <w:szCs w:val="24"/>
+          <w:lang w:eastAsia="es-CO"/>
+          <w14:ligatures w14:val="none"/>
+        </w:rPr>
+      </w:pPr>
+    </w:p>
+    <w:p>
+      <w:pPr>
+        <w:spacing w:before="240" w:after="240" w:line="240" w:lineRule="auto"/>
+        <w:jc w:val="both"/>
+        <w:rPr>
+          <w:rFonts w:ascii="Arial" w:eastAsia="Times New Roman" w:hAnsi="Arial" w:cs="Arial"/>
+          <w:color w:val="000000" w:themeColor="text1"/>
+          <w:kern w:val="0"/>
+          <w:sz w:val="24"/>
+          <w:szCs w:val="24"/>
+          <w:lang w:eastAsia="es-CO"/>
+          <w14:ligatures w14:val="none"/>
+        </w:rPr>
+      </w:pPr>
       <w:r>
         <w:rPr>
           <w:rFonts w:ascii="Arial" w:eastAsia="Times New Roman" w:hAnsi="Arial" w:cs="Arial"/>
@@ -4058,52 +4265,13 @@
           <w14:ligatures w14:val="none"/>
         </w:rPr>
         <w:lastRenderedPageBreak/>
-        <w:t>también la cohesión social y la educación, para fomentar un entorno donde el respeto por la vida sea la norma. Sin un cambio significativo en la percepción y en las estructuras que sostienen esta violencia, el país continuará atrapado en un ciclo de agresión que perjudica a toda la sociedad.</w:t>
-      </w:r>
-    </w:p>
-    <w:p>
-      <w:pPr>
-        <w:spacing w:after="240" w:line="240" w:lineRule="auto"/>
-        <w:rPr>
-          <w:rFonts w:ascii="Arial" w:eastAsia="Times New Roman" w:hAnsi="Arial" w:cs="Arial"/>
-          <w:color w:val="000000" w:themeColor="text1"/>
-          <w:kern w:val="0"/>
-          <w:sz w:val="24"/>
-          <w:szCs w:val="24"/>
-          <w:lang w:eastAsia="es-CO"/>
-          <w14:ligatures w14:val="none"/>
-        </w:rPr>
-      </w:pPr>
-    </w:p>
-    <w:p>
-      <w:pPr>
-        <w:spacing w:before="240" w:after="240" w:line="240" w:lineRule="auto"/>
-        <w:rPr>
-          <w:rFonts w:ascii="Arial" w:eastAsia="Times New Roman" w:hAnsi="Arial" w:cs="Arial"/>
-          <w:color w:val="000000" w:themeColor="text1"/>
-          <w:kern w:val="0"/>
-          <w:sz w:val="24"/>
-          <w:szCs w:val="24"/>
-          <w:lang w:eastAsia="es-CO"/>
-          <w14:ligatures w14:val="none"/>
-        </w:rPr>
-      </w:pPr>
-      <w:r>
-        <w:rPr>
-          <w:rFonts w:ascii="Arial" w:eastAsia="Times New Roman" w:hAnsi="Arial" w:cs="Arial"/>
-          <w:color w:val="000000" w:themeColor="text1"/>
-          <w:kern w:val="0"/>
-          <w:sz w:val="24"/>
-          <w:szCs w:val="24"/>
-          <w:lang w:eastAsia="es-CO"/>
-          <w14:ligatures w14:val="none"/>
-        </w:rPr>
         <w:t>El tercer estudio en la lista pertenece a un punto determinado en el mapa, hablamos del departamento de Bolívar, en la región del Caribe. Un estudio sobre la Incidencia de la intolerancia social en los delitos de homicidio y lesiones personales en el Departamento de Policía Bolívar.</w:t>
       </w:r>
     </w:p>
     <w:p>
       <w:pPr>
         <w:spacing w:before="240" w:after="240" w:line="240" w:lineRule="auto"/>
+        <w:jc w:val="both"/>
         <w:rPr>
           <w:rFonts w:ascii="Arial" w:eastAsia="Times New Roman" w:hAnsi="Arial" w:cs="Arial"/>
           <w:color w:val="000000" w:themeColor="text1"/>
@@ -4130,6 +4298,7 @@
     <w:p>
       <w:pPr>
         <w:spacing w:before="240" w:after="240" w:line="240" w:lineRule="auto"/>
+        <w:jc w:val="both"/>
         <w:rPr>
           <w:rFonts w:ascii="Arial" w:eastAsia="Times New Roman" w:hAnsi="Arial" w:cs="Arial"/>
           <w:color w:val="000000" w:themeColor="text1"/>
@@ -4156,6 +4325,7 @@
     <w:p>
       <w:pPr>
         <w:spacing w:before="240" w:after="240" w:line="240" w:lineRule="auto"/>
+        <w:jc w:val="both"/>
         <w:rPr>
           <w:rFonts w:ascii="Arial" w:eastAsia="Times New Roman" w:hAnsi="Arial" w:cs="Arial"/>
           <w:color w:val="000000" w:themeColor="text1"/>
@@ -4182,6 +4352,7 @@
     <w:p>
       <w:pPr>
         <w:spacing w:before="240" w:after="240" w:line="240" w:lineRule="auto"/>
+        <w:jc w:val="both"/>
         <w:rPr>
           <w:rFonts w:ascii="Arial" w:eastAsia="Times New Roman" w:hAnsi="Arial" w:cs="Arial"/>
           <w:color w:val="000000" w:themeColor="text1"/>
@@ -4208,28 +4379,44 @@
     <w:p>
       <w:pPr>
         <w:spacing w:before="240" w:after="240" w:line="240" w:lineRule="auto"/>
-        <w:rPr>
-          <w:rFonts w:ascii="Arial" w:eastAsia="Times New Roman" w:hAnsi="Arial" w:cs="Arial"/>
-          <w:color w:val="000000" w:themeColor="text1"/>
-          <w:kern w:val="0"/>
-          <w:sz w:val="24"/>
-          <w:szCs w:val="24"/>
-          <w:lang w:eastAsia="es-CO"/>
-          <w14:ligatures w14:val="none"/>
-        </w:rPr>
-      </w:pPr>
-      <w:r>
-        <w:rPr>
-          <w:rFonts w:ascii="Arial" w:eastAsia="Times New Roman" w:hAnsi="Arial" w:cs="Arial"/>
-          <w:color w:val="000000" w:themeColor="text1"/>
-          <w:kern w:val="0"/>
-          <w:sz w:val="24"/>
-          <w:szCs w:val="24"/>
-          <w:lang w:eastAsia="es-CO"/>
-          <w14:ligatures w14:val="none"/>
-        </w:rPr>
-        <w:t xml:space="preserve"> Contextualización de la problemática La violencia dentro del contexto actual, es identificada a través de todos los hechos que ponen en riesgo la integridad física, sicológica y moral de un individuo. En tal sentido, se refiere a todos aquellos actos violentos ejecutados por diferentes fuentes humanas de carácter individual (sujeto) </w:t>
-      </w:r>
+        <w:jc w:val="both"/>
+        <w:rPr>
+          <w:rFonts w:ascii="Arial" w:eastAsia="Times New Roman" w:hAnsi="Arial" w:cs="Arial"/>
+          <w:color w:val="000000" w:themeColor="text1"/>
+          <w:kern w:val="0"/>
+          <w:sz w:val="24"/>
+          <w:szCs w:val="24"/>
+          <w:lang w:eastAsia="es-CO"/>
+          <w14:ligatures w14:val="none"/>
+        </w:rPr>
+      </w:pPr>
+      <w:r>
+        <w:rPr>
+          <w:rFonts w:ascii="Arial" w:eastAsia="Times New Roman" w:hAnsi="Arial" w:cs="Arial"/>
+          <w:color w:val="000000" w:themeColor="text1"/>
+          <w:kern w:val="0"/>
+          <w:sz w:val="24"/>
+          <w:szCs w:val="24"/>
+          <w:lang w:eastAsia="es-CO"/>
+          <w14:ligatures w14:val="none"/>
+        </w:rPr>
+        <w:t> Contextualización de la problemática La violencia dentro del contexto actual, es identificada a través de todos los hechos que ponen en riesgo la integridad física, sicológica y moral de un individuo. En tal sentido, se refiere a todos aquellos actos violentos ejecutados por diferentes fuentes humanas de carácter individual (sujeto) o institucional (razón social), motivados por causas sociales, ideológicas, morales o de comportamiento, que afectan a la sociedad o parte de esta. En el estudio de la agresión y la violencia, se identifican dos tipos, categorizados como violencia impulsiva o expresiva y la violencia instrumental.</w:t>
+      </w:r>
+    </w:p>
+    <w:p>
+      <w:pPr>
+        <w:spacing w:before="240" w:after="240" w:line="240" w:lineRule="auto"/>
+        <w:jc w:val="both"/>
+        <w:rPr>
+          <w:rFonts w:ascii="Arial" w:eastAsia="Times New Roman" w:hAnsi="Arial" w:cs="Arial"/>
+          <w:color w:val="000000" w:themeColor="text1"/>
+          <w:kern w:val="0"/>
+          <w:sz w:val="24"/>
+          <w:szCs w:val="24"/>
+          <w:lang w:eastAsia="es-CO"/>
+          <w14:ligatures w14:val="none"/>
+        </w:rPr>
+      </w:pPr>
       <w:r>
         <w:rPr>
           <w:rFonts w:ascii="Arial" w:eastAsia="Times New Roman" w:hAnsi="Arial" w:cs="Arial"/>
@@ -4241,38 +4428,13 @@
           <w14:ligatures w14:val="none"/>
         </w:rPr>
         <w:lastRenderedPageBreak/>
-        <w:t>o institucional (razón social), motivados por causas sociales, ideológicas, morales o de comportamiento, que afectan a la sociedad o parte de esta. En el estudio de la agresión y la violencia, se identifican dos tipos, categorizados como violencia impulsiva o expresiva y la violencia instrumental.</w:t>
-      </w:r>
-    </w:p>
-    <w:p>
-      <w:pPr>
-        <w:spacing w:before="240" w:after="240" w:line="240" w:lineRule="auto"/>
-        <w:rPr>
-          <w:rFonts w:ascii="Arial" w:eastAsia="Times New Roman" w:hAnsi="Arial" w:cs="Arial"/>
-          <w:color w:val="000000" w:themeColor="text1"/>
-          <w:kern w:val="0"/>
-          <w:sz w:val="24"/>
-          <w:szCs w:val="24"/>
-          <w:lang w:eastAsia="es-CO"/>
-          <w14:ligatures w14:val="none"/>
-        </w:rPr>
-      </w:pPr>
-      <w:r>
-        <w:rPr>
-          <w:rFonts w:ascii="Arial" w:eastAsia="Times New Roman" w:hAnsi="Arial" w:cs="Arial"/>
-          <w:color w:val="000000" w:themeColor="text1"/>
-          <w:kern w:val="0"/>
-          <w:sz w:val="24"/>
-          <w:szCs w:val="24"/>
-          <w:lang w:eastAsia="es-CO"/>
-          <w14:ligatures w14:val="none"/>
-        </w:rPr>
         <w:t>La violencia impulsiva o expresiva, hace referencia a aquella cotidiana producto de la intolerancia entre los ciudadanos (riña, agresiones, disputas en el hogar), es usada como un fin en sí mismo; es decir, la única utilidad de la expresión de la violencia, no existe premeditación o elaboración previa del acto, además suele estar acompañada por el consumo de licor y/o sustancias psicoactivas. Se refiere al uso de la agresión como respuesta a situaciones que desencadenan emociones de ira o frustración, cuyo principal objetivo es herir a la víctima. Está asociado con personas que difícilmente pueden controlar sus emociones, en específico la rabia.</w:t>
       </w:r>
     </w:p>
     <w:p>
       <w:pPr>
         <w:spacing w:before="240" w:after="240" w:line="240" w:lineRule="auto"/>
+        <w:jc w:val="both"/>
         <w:rPr>
           <w:rFonts w:ascii="Arial" w:eastAsia="Times New Roman" w:hAnsi="Arial" w:cs="Arial"/>
           <w:color w:val="000000" w:themeColor="text1"/>
@@ -4299,6 +4461,7 @@
     <w:p>
       <w:pPr>
         <w:spacing w:before="240" w:after="240" w:line="240" w:lineRule="auto"/>
+        <w:jc w:val="both"/>
         <w:rPr>
           <w:rFonts w:ascii="Arial" w:eastAsia="Times New Roman" w:hAnsi="Arial" w:cs="Arial"/>
           <w:color w:val="000000" w:themeColor="text1"/>
@@ -4325,6 +4488,7 @@
     <w:p>
       <w:pPr>
         <w:spacing w:before="240" w:after="240" w:line="240" w:lineRule="auto"/>
+        <w:jc w:val="both"/>
         <w:rPr>
           <w:rFonts w:ascii="Arial" w:eastAsia="Times New Roman" w:hAnsi="Arial" w:cs="Arial"/>
           <w:color w:val="000000" w:themeColor="text1"/>
@@ -4351,6 +4515,34 @@
     <w:p>
       <w:pPr>
         <w:spacing w:before="240" w:after="240" w:line="240" w:lineRule="auto"/>
+        <w:jc w:val="both"/>
+        <w:rPr>
+          <w:rFonts w:ascii="Arial" w:eastAsia="Times New Roman" w:hAnsi="Arial" w:cs="Arial"/>
+          <w:color w:val="000000" w:themeColor="text1"/>
+          <w:kern w:val="0"/>
+          <w:sz w:val="24"/>
+          <w:szCs w:val="24"/>
+          <w:lang w:eastAsia="es-CO"/>
+          <w14:ligatures w14:val="none"/>
+        </w:rPr>
+      </w:pPr>
+      <w:r>
+        <w:rPr>
+          <w:rFonts w:ascii="Arial" w:eastAsia="Times New Roman" w:hAnsi="Arial" w:cs="Arial"/>
+          <w:color w:val="000000" w:themeColor="text1"/>
+          <w:kern w:val="0"/>
+          <w:sz w:val="24"/>
+          <w:szCs w:val="24"/>
+          <w:lang w:eastAsia="es-CO"/>
+          <w14:ligatures w14:val="none"/>
+        </w:rPr>
+        <w:t>Panorama nacional Referenciándonos en un análisis del comportamiento de la criminalidad en Colombia, 2013 mediante el artículo de la revista de criminalidad No 56, Dirección de Investigación Criminal e Interpol (2014) en el cual se presenta una apreciación estadística y descriptiva de algunos de los delitos registrados por la Policía Nacional en el territorio colombiano de las conductas delictivas de impacto.</w:t>
+      </w:r>
+    </w:p>
+    <w:p>
+      <w:pPr>
+        <w:spacing w:before="240" w:after="240" w:line="240" w:lineRule="auto"/>
+        <w:jc w:val="both"/>
         <w:rPr>
           <w:rFonts w:ascii="Arial" w:eastAsia="Times New Roman" w:hAnsi="Arial" w:cs="Arial"/>
           <w:color w:val="000000" w:themeColor="text1"/>
@@ -4372,38 +4564,13 @@
           <w14:ligatures w14:val="none"/>
         </w:rPr>
         <w:lastRenderedPageBreak/>
-        <w:t>Panorama nacional Referenciándonos en un análisis del comportamiento de la criminalidad en Colombia, 2013 mediante el artículo de la revista de criminalidad No 56, Dirección de Investigación Criminal e Interpol (2014) en el cual se presenta una apreciación estadística y descriptiva de algunos de los delitos registrados por la Policía Nacional en el territorio colombiano de las conductas delictivas de impacto.</w:t>
-      </w:r>
-    </w:p>
-    <w:p>
-      <w:pPr>
-        <w:spacing w:before="240" w:after="240" w:line="240" w:lineRule="auto"/>
-        <w:rPr>
-          <w:rFonts w:ascii="Arial" w:eastAsia="Times New Roman" w:hAnsi="Arial" w:cs="Arial"/>
-          <w:color w:val="000000" w:themeColor="text1"/>
-          <w:kern w:val="0"/>
-          <w:sz w:val="24"/>
-          <w:szCs w:val="24"/>
-          <w:lang w:eastAsia="es-CO"/>
-          <w14:ligatures w14:val="none"/>
-        </w:rPr>
-      </w:pPr>
-      <w:r>
-        <w:rPr>
-          <w:rFonts w:ascii="Arial" w:eastAsia="Times New Roman" w:hAnsi="Arial" w:cs="Arial"/>
-          <w:color w:val="000000" w:themeColor="text1"/>
-          <w:kern w:val="0"/>
-          <w:sz w:val="24"/>
-          <w:szCs w:val="24"/>
-          <w:lang w:eastAsia="es-CO"/>
-          <w14:ligatures w14:val="none"/>
-        </w:rPr>
         <w:t>Se evidencia que nuestro país presenta una de las tasas más altas en cuanto al delito de homicidio e igual señala que las riña es la segunda causa más presentada con un 37% de participación antecedida por el sicariato 46%, de igual forma se relaciona que las lesiones personales en gran medida son impulsadas por la intolerancia social que es exteriorizada a través de actitudes violentas o vías de hecho, generando confrontaciones y agresiones físicas por la falta, el desconocimiento y la no aplicación de los mecanismos alternativos para la solución de conflictos.</w:t>
       </w:r>
     </w:p>
     <w:p>
       <w:pPr>
         <w:spacing w:before="240" w:after="240" w:line="240" w:lineRule="auto"/>
+        <w:jc w:val="both"/>
         <w:rPr>
           <w:rFonts w:ascii="Arial" w:eastAsia="Times New Roman" w:hAnsi="Arial" w:cs="Arial"/>
           <w:color w:val="000000" w:themeColor="text1"/>
@@ -4430,6 +4597,7 @@
     <w:p>
       <w:pPr>
         <w:spacing w:before="240" w:after="240" w:line="240" w:lineRule="auto"/>
+        <w:jc w:val="both"/>
         <w:rPr>
           <w:rFonts w:ascii="Arial" w:eastAsia="Times New Roman" w:hAnsi="Arial" w:cs="Arial"/>
           <w:color w:val="000000" w:themeColor="text1"/>
@@ -4456,6 +4624,7 @@
     <w:p>
       <w:pPr>
         <w:spacing w:before="240" w:after="240" w:line="240" w:lineRule="auto"/>
+        <w:jc w:val="both"/>
         <w:rPr>
           <w:rFonts w:ascii="Arial" w:eastAsia="Times New Roman" w:hAnsi="Arial" w:cs="Arial"/>
           <w:color w:val="000000" w:themeColor="text1"/>
@@ -4482,6 +4651,7 @@
     <w:p>
       <w:pPr>
         <w:spacing w:before="240" w:after="240" w:line="240" w:lineRule="auto"/>
+        <w:jc w:val="both"/>
         <w:rPr>
           <w:rFonts w:ascii="Arial" w:eastAsia="Times New Roman" w:hAnsi="Arial" w:cs="Arial"/>
           <w:color w:val="000000" w:themeColor="text1"/>
@@ -4558,6 +4728,7 @@
     <w:p>
       <w:pPr>
         <w:spacing w:before="240" w:after="240" w:line="240" w:lineRule="auto"/>
+        <w:jc w:val="both"/>
         <w:rPr>
           <w:rFonts w:ascii="Arial" w:eastAsia="Times New Roman" w:hAnsi="Arial" w:cs="Arial"/>
           <w:color w:val="000000" w:themeColor="text1"/>
@@ -4584,6 +4755,7 @@
     <w:p>
       <w:pPr>
         <w:spacing w:before="240" w:after="240" w:line="240" w:lineRule="auto"/>
+        <w:jc w:val="both"/>
         <w:rPr>
           <w:rFonts w:ascii="Arial" w:eastAsia="Times New Roman" w:hAnsi="Arial" w:cs="Arial"/>
           <w:color w:val="000000" w:themeColor="text1"/>
@@ -4610,6 +4782,7 @@
     <w:p>
       <w:pPr>
         <w:spacing w:before="240" w:after="240" w:line="240" w:lineRule="auto"/>
+        <w:jc w:val="both"/>
         <w:rPr>
           <w:rFonts w:ascii="Arial" w:eastAsia="Times New Roman" w:hAnsi="Arial" w:cs="Arial"/>
           <w:color w:val="000000" w:themeColor="text1"/>
@@ -4688,27 +4861,28 @@
     <w:p>
       <w:pPr>
         <w:spacing w:before="240" w:after="240" w:line="240" w:lineRule="auto"/>
-        <w:rPr>
-          <w:rFonts w:ascii="Arial" w:eastAsia="Times New Roman" w:hAnsi="Arial" w:cs="Arial"/>
-          <w:color w:val="000000" w:themeColor="text1"/>
-          <w:kern w:val="0"/>
-          <w:sz w:val="24"/>
-          <w:szCs w:val="24"/>
-          <w:lang w:eastAsia="es-CO"/>
-          <w14:ligatures w14:val="none"/>
-        </w:rPr>
-      </w:pPr>
-      <w:r>
-        <w:rPr>
-          <w:rFonts w:ascii="Arial" w:eastAsia="Times New Roman" w:hAnsi="Arial" w:cs="Arial"/>
-          <w:color w:val="000000" w:themeColor="text1"/>
-          <w:kern w:val="0"/>
-          <w:sz w:val="24"/>
-          <w:szCs w:val="24"/>
-          <w:lang w:eastAsia="es-CO"/>
-          <w14:ligatures w14:val="none"/>
-        </w:rPr>
-        <w:t xml:space="preserve">Además, señala que una relación puede ser negativa por varias razones entre ellas: padecer situaciones aversivas o agresivas o no alcanzar determinados objetivos entre otros. El individuo puede afrontar estas situaciones de muchas maneras, revaluándolas o escapando de ellas, la conducta delictiva puede ser una forma de afrontamiento de esas situaciones como el ingerir drogas, vengarse etc. </w:t>
+        <w:jc w:val="both"/>
+        <w:rPr>
+          <w:rFonts w:ascii="Arial" w:eastAsia="Times New Roman" w:hAnsi="Arial" w:cs="Arial"/>
+          <w:color w:val="000000" w:themeColor="text1"/>
+          <w:kern w:val="0"/>
+          <w:sz w:val="24"/>
+          <w:szCs w:val="24"/>
+          <w:lang w:eastAsia="es-CO"/>
+          <w14:ligatures w14:val="none"/>
+        </w:rPr>
+      </w:pPr>
+      <w:r>
+        <w:rPr>
+          <w:rFonts w:ascii="Arial" w:eastAsia="Times New Roman" w:hAnsi="Arial" w:cs="Arial"/>
+          <w:color w:val="000000" w:themeColor="text1"/>
+          <w:kern w:val="0"/>
+          <w:sz w:val="24"/>
+          <w:szCs w:val="24"/>
+          <w:lang w:eastAsia="es-CO"/>
+          <w14:ligatures w14:val="none"/>
+        </w:rPr>
+        <w:t xml:space="preserve">Además, señala que una relación puede ser negativa por varias razones entre ellas: padecer situaciones aversivas o agresivas o no alcanzar determinados objetivos entre otros. El individuo puede afrontar estas situaciones de muchas maneras, revaluándolas o escapando de ellas, la conducta delictiva puede ser una forma de afrontamiento de esas situaciones como el ingerir drogas, vengarse etc. En este </w:t>
       </w:r>
       <w:r>
         <w:rPr>
@@ -4721,12 +4895,13 @@
           <w14:ligatures w14:val="none"/>
         </w:rPr>
         <w:lastRenderedPageBreak/>
-        <w:t>En este orden de ideas, se evidencia como la intolerancia social es una actitud que es adoptada por un sujeto o grupo social, cuyo objetivo es buscar siempre generar daño a un tercero, motivado por la ira ante determinadas relaciones negativas sociales, convirtiendo estas reacciones en conductas delictivas que inciden directamente en la perturbación de la sana convivencia y seguridad ciudadana.</w:t>
-      </w:r>
-    </w:p>
-    <w:p>
-      <w:pPr>
-        <w:spacing w:before="240" w:after="240" w:line="240" w:lineRule="auto"/>
+        <w:t>orden de ideas, se evidencia como la intolerancia social es una actitud que es adoptada por un sujeto o grupo social, cuyo objetivo es buscar siempre generar daño a un tercero, motivado por la ira ante determinadas relaciones negativas sociales, convirtiendo estas reacciones en conductas delictivas que inciden directamente en la perturbación de la sana convivencia y seguridad ciudadana.</w:t>
+      </w:r>
+    </w:p>
+    <w:p>
+      <w:pPr>
+        <w:spacing w:before="240" w:after="240" w:line="240" w:lineRule="auto"/>
+        <w:jc w:val="both"/>
         <w:rPr>
           <w:rFonts w:ascii="Arial" w:eastAsia="Times New Roman" w:hAnsi="Arial" w:cs="Arial"/>
           <w:color w:val="000000" w:themeColor="text1"/>
@@ -4753,6 +4928,7 @@
     <w:p>
       <w:pPr>
         <w:spacing w:before="240" w:after="240" w:line="240" w:lineRule="auto"/>
+        <w:jc w:val="both"/>
         <w:rPr>
           <w:rFonts w:ascii="Arial" w:eastAsia="Times New Roman" w:hAnsi="Arial" w:cs="Arial"/>
           <w:color w:val="000000" w:themeColor="text1"/>
@@ -4828,6 +5004,7 @@
     <w:p>
       <w:pPr>
         <w:spacing w:before="240" w:after="240" w:line="240" w:lineRule="auto"/>
+        <w:jc w:val="both"/>
         <w:rPr>
           <w:rFonts w:ascii="Arial" w:eastAsia="Times New Roman" w:hAnsi="Arial" w:cs="Arial"/>
           <w:color w:val="000000" w:themeColor="text1"/>
@@ -4854,6 +5031,7 @@
     <w:p>
       <w:pPr>
         <w:spacing w:before="240" w:after="240" w:line="240" w:lineRule="auto"/>
+        <w:jc w:val="both"/>
         <w:rPr>
           <w:rFonts w:ascii="Arial" w:eastAsia="Times New Roman" w:hAnsi="Arial" w:cs="Arial"/>
           <w:color w:val="000000" w:themeColor="text1"/>
@@ -4880,6 +5058,7 @@
     <w:p>
       <w:pPr>
         <w:spacing w:before="240" w:after="240" w:line="240" w:lineRule="auto"/>
+        <w:jc w:val="both"/>
         <w:rPr>
           <w:rFonts w:ascii="Arial" w:eastAsia="Times New Roman" w:hAnsi="Arial" w:cs="Arial"/>
           <w:color w:val="000000" w:themeColor="text1"/>
@@ -4956,20 +5135,22 @@
     <w:p>
       <w:pPr>
         <w:spacing w:after="0" w:line="240" w:lineRule="auto"/>
-        <w:rPr>
-          <w:rFonts w:ascii="Arial" w:eastAsia="Times New Roman" w:hAnsi="Arial" w:cs="Arial"/>
-          <w:color w:val="000000" w:themeColor="text1"/>
-          <w:kern w:val="0"/>
-          <w:sz w:val="24"/>
-          <w:szCs w:val="24"/>
-          <w:lang w:eastAsia="es-CO"/>
-          <w14:ligatures w14:val="none"/>
-        </w:rPr>
-      </w:pPr>
-    </w:p>
-    <w:p>
-      <w:pPr>
-        <w:spacing w:before="240" w:after="240" w:line="240" w:lineRule="auto"/>
+        <w:jc w:val="both"/>
+        <w:rPr>
+          <w:rFonts w:ascii="Arial" w:eastAsia="Times New Roman" w:hAnsi="Arial" w:cs="Arial"/>
+          <w:color w:val="000000" w:themeColor="text1"/>
+          <w:kern w:val="0"/>
+          <w:sz w:val="24"/>
+          <w:szCs w:val="24"/>
+          <w:lang w:eastAsia="es-CO"/>
+          <w14:ligatures w14:val="none"/>
+        </w:rPr>
+      </w:pPr>
+    </w:p>
+    <w:p>
+      <w:pPr>
+        <w:spacing w:before="240" w:after="240" w:line="240" w:lineRule="auto"/>
+        <w:jc w:val="both"/>
         <w:rPr>
           <w:rFonts w:ascii="Arial" w:eastAsia="Times New Roman" w:hAnsi="Arial" w:cs="Arial"/>
           <w:color w:val="000000" w:themeColor="text1"/>
@@ -4996,6 +5177,7 @@
     <w:p>
       <w:pPr>
         <w:spacing w:before="240" w:after="240" w:line="240" w:lineRule="auto"/>
+        <w:jc w:val="both"/>
         <w:rPr>
           <w:rFonts w:ascii="Arial" w:eastAsia="Times New Roman" w:hAnsi="Arial" w:cs="Arial"/>
           <w:color w:val="000000" w:themeColor="text1"/>
@@ -5071,6 +5253,7 @@
     <w:p>
       <w:pPr>
         <w:spacing w:before="240" w:after="240" w:line="240" w:lineRule="auto"/>
+        <w:jc w:val="both"/>
         <w:rPr>
           <w:rFonts w:ascii="Arial" w:eastAsia="Times New Roman" w:hAnsi="Arial" w:cs="Arial"/>
           <w:color w:val="000000" w:themeColor="text1"/>
@@ -5097,6 +5280,7 @@
     <w:p>
       <w:pPr>
         <w:spacing w:before="240" w:after="240" w:line="240" w:lineRule="auto"/>
+        <w:jc w:val="both"/>
         <w:rPr>
           <w:rFonts w:ascii="Arial" w:eastAsia="Times New Roman" w:hAnsi="Arial" w:cs="Arial"/>
           <w:color w:val="000000" w:themeColor="text1"/>
@@ -5173,46 +5357,75 @@
     <w:p>
       <w:pPr>
         <w:spacing w:after="0" w:line="240" w:lineRule="auto"/>
-        <w:rPr>
-          <w:rFonts w:ascii="Arial" w:eastAsia="Times New Roman" w:hAnsi="Arial" w:cs="Arial"/>
-          <w:color w:val="000000" w:themeColor="text1"/>
-          <w:kern w:val="0"/>
-          <w:sz w:val="24"/>
-          <w:szCs w:val="24"/>
-          <w:lang w:eastAsia="es-CO"/>
-          <w14:ligatures w14:val="none"/>
-        </w:rPr>
-      </w:pPr>
-    </w:p>
-    <w:p>
-      <w:pPr>
-        <w:spacing w:before="240" w:after="240" w:line="240" w:lineRule="auto"/>
-        <w:rPr>
-          <w:rFonts w:ascii="Arial" w:eastAsia="Times New Roman" w:hAnsi="Arial" w:cs="Arial"/>
-          <w:color w:val="000000" w:themeColor="text1"/>
-          <w:kern w:val="0"/>
-          <w:sz w:val="24"/>
-          <w:szCs w:val="24"/>
-          <w:lang w:eastAsia="es-CO"/>
-          <w14:ligatures w14:val="none"/>
-        </w:rPr>
-      </w:pPr>
-      <w:r>
-        <w:rPr>
-          <w:rFonts w:ascii="Arial" w:eastAsia="Times New Roman" w:hAnsi="Arial" w:cs="Arial"/>
-          <w:color w:val="000000" w:themeColor="text1"/>
-          <w:kern w:val="0"/>
-          <w:sz w:val="24"/>
-          <w:szCs w:val="24"/>
-          <w:lang w:eastAsia="es-CO"/>
-          <w14:ligatures w14:val="none"/>
-        </w:rPr>
-        <w:t>Los problemas de intolerancia social que se identifican por parte de los entrevistados es:</w:t>
-      </w:r>
-    </w:p>
-    <w:p>
-      <w:pPr>
-        <w:spacing w:before="240" w:after="240" w:line="240" w:lineRule="auto"/>
+        <w:jc w:val="both"/>
+        <w:rPr>
+          <w:rFonts w:ascii="Arial" w:eastAsia="Times New Roman" w:hAnsi="Arial" w:cs="Arial"/>
+          <w:color w:val="000000" w:themeColor="text1"/>
+          <w:kern w:val="0"/>
+          <w:sz w:val="24"/>
+          <w:szCs w:val="24"/>
+          <w:lang w:eastAsia="es-CO"/>
+          <w14:ligatures w14:val="none"/>
+        </w:rPr>
+      </w:pPr>
+    </w:p>
+    <w:p>
+      <w:pPr>
+        <w:spacing w:before="240" w:after="240" w:line="240" w:lineRule="auto"/>
+        <w:jc w:val="both"/>
+        <w:rPr>
+          <w:rFonts w:ascii="Arial" w:eastAsia="Times New Roman" w:hAnsi="Arial" w:cs="Arial"/>
+          <w:color w:val="000000" w:themeColor="text1"/>
+          <w:kern w:val="0"/>
+          <w:sz w:val="24"/>
+          <w:szCs w:val="24"/>
+          <w:lang w:eastAsia="es-CO"/>
+          <w14:ligatures w14:val="none"/>
+        </w:rPr>
+      </w:pPr>
+      <w:r>
+        <w:rPr>
+          <w:rFonts w:ascii="Arial" w:eastAsia="Times New Roman" w:hAnsi="Arial" w:cs="Arial"/>
+          <w:color w:val="000000" w:themeColor="text1"/>
+          <w:kern w:val="0"/>
+          <w:sz w:val="24"/>
+          <w:szCs w:val="24"/>
+          <w:lang w:eastAsia="es-CO"/>
+          <w14:ligatures w14:val="none"/>
+        </w:rPr>
+        <w:t xml:space="preserve">Los problemas de intolerancia social que se identifican por parte de los entrevistados </w:t>
+      </w:r>
+      <w:proofErr w:type="gramStart"/>
+      <w:r>
+        <w:rPr>
+          <w:rFonts w:ascii="Arial" w:eastAsia="Times New Roman" w:hAnsi="Arial" w:cs="Arial"/>
+          <w:color w:val="000000" w:themeColor="text1"/>
+          <w:kern w:val="0"/>
+          <w:sz w:val="24"/>
+          <w:szCs w:val="24"/>
+          <w:lang w:eastAsia="es-CO"/>
+          <w14:ligatures w14:val="none"/>
+        </w:rPr>
+        <w:t>es</w:t>
+      </w:r>
+      <w:proofErr w:type="gramEnd"/>
+      <w:r>
+        <w:rPr>
+          <w:rFonts w:ascii="Arial" w:eastAsia="Times New Roman" w:hAnsi="Arial" w:cs="Arial"/>
+          <w:color w:val="000000" w:themeColor="text1"/>
+          <w:kern w:val="0"/>
+          <w:sz w:val="24"/>
+          <w:szCs w:val="24"/>
+          <w:lang w:eastAsia="es-CO"/>
+          <w14:ligatures w14:val="none"/>
+        </w:rPr>
+        <w:t>:</w:t>
+      </w:r>
+    </w:p>
+    <w:p>
+      <w:pPr>
+        <w:spacing w:before="240" w:after="240" w:line="240" w:lineRule="auto"/>
+        <w:jc w:val="both"/>
         <w:rPr>
           <w:rFonts w:ascii="Arial" w:eastAsia="Times New Roman" w:hAnsi="Arial" w:cs="Arial"/>
           <w:color w:val="000000" w:themeColor="text1"/>
@@ -5288,20 +5501,22 @@
     <w:p>
       <w:pPr>
         <w:spacing w:after="0" w:line="240" w:lineRule="auto"/>
-        <w:rPr>
-          <w:rFonts w:ascii="Arial" w:eastAsia="Times New Roman" w:hAnsi="Arial" w:cs="Arial"/>
-          <w:color w:val="000000" w:themeColor="text1"/>
-          <w:kern w:val="0"/>
-          <w:sz w:val="24"/>
-          <w:szCs w:val="24"/>
-          <w:lang w:eastAsia="es-CO"/>
-          <w14:ligatures w14:val="none"/>
-        </w:rPr>
-      </w:pPr>
-    </w:p>
-    <w:p>
-      <w:pPr>
-        <w:spacing w:before="240" w:after="240" w:line="240" w:lineRule="auto"/>
+        <w:jc w:val="both"/>
+        <w:rPr>
+          <w:rFonts w:ascii="Arial" w:eastAsia="Times New Roman" w:hAnsi="Arial" w:cs="Arial"/>
+          <w:color w:val="000000" w:themeColor="text1"/>
+          <w:kern w:val="0"/>
+          <w:sz w:val="24"/>
+          <w:szCs w:val="24"/>
+          <w:lang w:eastAsia="es-CO"/>
+          <w14:ligatures w14:val="none"/>
+        </w:rPr>
+      </w:pPr>
+    </w:p>
+    <w:p>
+      <w:pPr>
+        <w:spacing w:before="240" w:after="240" w:line="240" w:lineRule="auto"/>
+        <w:jc w:val="both"/>
         <w:rPr>
           <w:rFonts w:ascii="Arial" w:eastAsia="Times New Roman" w:hAnsi="Arial" w:cs="Arial"/>
           <w:color w:val="000000" w:themeColor="text1"/>
@@ -5328,6 +5543,7 @@
     <w:p>
       <w:pPr>
         <w:spacing w:before="240" w:after="240" w:line="240" w:lineRule="auto"/>
+        <w:jc w:val="both"/>
         <w:rPr>
           <w:rFonts w:ascii="Arial" w:eastAsia="Times New Roman" w:hAnsi="Arial" w:cs="Arial"/>
           <w:color w:val="000000" w:themeColor="text1"/>
@@ -5355,6 +5571,7 @@
       <w:pPr>
         <w:spacing w:before="240" w:after="240" w:line="240" w:lineRule="auto"/>
         <w:ind w:hanging="360"/>
+        <w:jc w:val="both"/>
         <w:rPr>
           <w:rFonts w:ascii="Arial" w:eastAsia="Times New Roman" w:hAnsi="Arial" w:cs="Arial"/>
           <w:color w:val="000000" w:themeColor="text1"/>
@@ -5382,6 +5599,7 @@
       <w:pPr>
         <w:spacing w:before="240" w:after="240" w:line="240" w:lineRule="auto"/>
         <w:ind w:hanging="360"/>
+        <w:jc w:val="both"/>
         <w:rPr>
           <w:rFonts w:ascii="Arial" w:eastAsia="Times New Roman" w:hAnsi="Arial" w:cs="Arial"/>
           <w:color w:val="000000" w:themeColor="text1"/>
@@ -5408,6 +5626,7 @@
     <w:p>
       <w:pPr>
         <w:spacing w:before="240" w:after="240" w:line="240" w:lineRule="auto"/>
+        <w:jc w:val="both"/>
         <w:rPr>
           <w:rFonts w:ascii="Arial" w:eastAsia="Times New Roman" w:hAnsi="Arial" w:cs="Arial"/>
           <w:color w:val="000000" w:themeColor="text1"/>
@@ -5434,6 +5653,7 @@
     <w:p>
       <w:pPr>
         <w:spacing w:before="240" w:after="240" w:line="240" w:lineRule="auto"/>
+        <w:jc w:val="both"/>
         <w:rPr>
           <w:rFonts w:ascii="Arial" w:eastAsia="Times New Roman" w:hAnsi="Arial" w:cs="Arial"/>
           <w:color w:val="000000" w:themeColor="text1"/>
@@ -5460,6 +5680,7 @@
     <w:p>
       <w:pPr>
         <w:spacing w:before="240" w:after="240" w:line="240" w:lineRule="auto"/>
+        <w:jc w:val="both"/>
         <w:rPr>
           <w:rFonts w:ascii="Arial" w:eastAsia="Times New Roman" w:hAnsi="Arial" w:cs="Arial"/>
           <w:color w:val="000000" w:themeColor="text1"/>
@@ -5487,6 +5708,7 @@
       <w:pPr>
         <w:spacing w:before="240" w:after="240" w:line="240" w:lineRule="auto"/>
         <w:ind w:hanging="360"/>
+        <w:jc w:val="both"/>
         <w:rPr>
           <w:rFonts w:ascii="Arial" w:eastAsia="Times New Roman" w:hAnsi="Arial" w:cs="Arial"/>
           <w:color w:val="000000" w:themeColor="text1"/>
@@ -5514,6 +5736,7 @@
       <w:pPr>
         <w:spacing w:before="240" w:after="240" w:line="240" w:lineRule="auto"/>
         <w:ind w:hanging="360"/>
+        <w:jc w:val="both"/>
         <w:rPr>
           <w:rFonts w:ascii="Arial" w:eastAsia="Times New Roman" w:hAnsi="Arial" w:cs="Arial"/>
           <w:color w:val="000000" w:themeColor="text1"/>
@@ -5540,6 +5763,7 @@
     <w:p>
       <w:pPr>
         <w:spacing w:before="240" w:after="240" w:line="240" w:lineRule="auto"/>
+        <w:jc w:val="both"/>
         <w:rPr>
           <w:rFonts w:ascii="Arial" w:eastAsia="Times New Roman" w:hAnsi="Arial" w:cs="Arial"/>
           <w:color w:val="000000" w:themeColor="text1"/>
@@ -5566,6 +5790,7 @@
     <w:p>
       <w:pPr>
         <w:spacing w:before="240" w:after="240" w:line="240" w:lineRule="auto"/>
+        <w:jc w:val="both"/>
         <w:rPr>
           <w:rFonts w:ascii="Arial" w:eastAsia="Times New Roman" w:hAnsi="Arial" w:cs="Arial"/>
           <w:color w:val="000000" w:themeColor="text1"/>
@@ -5592,6 +5817,7 @@
     <w:p>
       <w:pPr>
         <w:spacing w:before="240" w:after="240" w:line="240" w:lineRule="auto"/>
+        <w:jc w:val="both"/>
         <w:rPr>
           <w:rFonts w:ascii="Arial" w:eastAsia="Times New Roman" w:hAnsi="Arial" w:cs="Arial"/>
           <w:color w:val="000000" w:themeColor="text1"/>
@@ -5618,6 +5844,7 @@
     <w:p>
       <w:pPr>
         <w:spacing w:before="240" w:after="240" w:line="240" w:lineRule="auto"/>
+        <w:jc w:val="both"/>
         <w:rPr>
           <w:rFonts w:ascii="Arial" w:eastAsia="Times New Roman" w:hAnsi="Arial" w:cs="Arial"/>
           <w:color w:val="000000" w:themeColor="text1"/>
@@ -5644,6 +5871,7 @@
     <w:p>
       <w:pPr>
         <w:spacing w:before="240" w:after="240" w:line="240" w:lineRule="auto"/>
+        <w:jc w:val="both"/>
         <w:rPr>
           <w:rFonts w:ascii="Arial" w:eastAsia="Times New Roman" w:hAnsi="Arial" w:cs="Arial"/>
           <w:color w:val="000000" w:themeColor="text1"/>
@@ -5670,6 +5898,7 @@
     <w:p>
       <w:pPr>
         <w:spacing w:before="240" w:after="240" w:line="240" w:lineRule="auto"/>
+        <w:jc w:val="both"/>
         <w:rPr>
           <w:rFonts w:ascii="Arial" w:eastAsia="Times New Roman" w:hAnsi="Arial" w:cs="Arial"/>
           <w:color w:val="000000" w:themeColor="text1"/>
@@ -5696,6 +5925,7 @@
     <w:p>
       <w:pPr>
         <w:spacing w:before="240" w:after="240" w:line="240" w:lineRule="auto"/>
+        <w:jc w:val="both"/>
         <w:rPr>
           <w:rFonts w:ascii="Arial" w:eastAsia="Times New Roman" w:hAnsi="Arial" w:cs="Arial"/>
           <w:color w:val="000000" w:themeColor="text1"/>
@@ -5722,6 +5952,7 @@
     <w:p>
       <w:pPr>
         <w:spacing w:before="240" w:after="240" w:line="240" w:lineRule="auto"/>
+        <w:jc w:val="both"/>
         <w:rPr>
           <w:rFonts w:ascii="Arial" w:eastAsia="Times New Roman" w:hAnsi="Arial" w:cs="Arial"/>
           <w:color w:val="000000" w:themeColor="text1"/>
@@ -5748,6 +5979,7 @@
     <w:p>
       <w:pPr>
         <w:spacing w:before="240" w:after="240" w:line="240" w:lineRule="auto"/>
+        <w:jc w:val="both"/>
         <w:rPr>
           <w:rFonts w:ascii="Arial" w:eastAsia="Times New Roman" w:hAnsi="Arial" w:cs="Arial"/>
           <w:color w:val="000000" w:themeColor="text1"/>
@@ -5774,6 +6006,7 @@
     <w:p>
       <w:pPr>
         <w:spacing w:before="240" w:after="240" w:line="240" w:lineRule="auto"/>
+        <w:jc w:val="both"/>
         <w:rPr>
           <w:rFonts w:ascii="Arial" w:eastAsia="Times New Roman" w:hAnsi="Arial" w:cs="Arial"/>
           <w:color w:val="000000" w:themeColor="text1"/>
@@ -5800,6 +6033,7 @@
     <w:p>
       <w:pPr>
         <w:spacing w:before="240" w:after="240" w:line="240" w:lineRule="auto"/>
+        <w:jc w:val="both"/>
         <w:rPr>
           <w:rFonts w:ascii="Arial" w:eastAsia="Times New Roman" w:hAnsi="Arial" w:cs="Arial"/>
           <w:color w:val="000000" w:themeColor="text1"/>
@@ -5828,6 +6062,7 @@
       <w:pPr>
         <w:spacing w:before="240" w:after="240" w:line="240" w:lineRule="auto"/>
         <w:ind w:hanging="360"/>
+        <w:jc w:val="both"/>
         <w:rPr>
           <w:rFonts w:ascii="Arial" w:eastAsia="Times New Roman" w:hAnsi="Arial" w:cs="Arial"/>
           <w:color w:val="000000" w:themeColor="text1"/>
@@ -5854,6 +6089,7 @@
     <w:p>
       <w:pPr>
         <w:spacing w:before="240" w:after="240" w:line="240" w:lineRule="auto"/>
+        <w:jc w:val="both"/>
         <w:rPr>
           <w:rFonts w:ascii="Arial" w:eastAsia="Times New Roman" w:hAnsi="Arial" w:cs="Arial"/>
           <w:color w:val="000000" w:themeColor="text1"/>
@@ -5880,6 +6116,7 @@
     <w:p>
       <w:pPr>
         <w:spacing w:before="240" w:after="240" w:line="240" w:lineRule="auto"/>
+        <w:jc w:val="both"/>
         <w:rPr>
           <w:rFonts w:ascii="Arial" w:eastAsia="Times New Roman" w:hAnsi="Arial" w:cs="Arial"/>
           <w:color w:val="000000" w:themeColor="text1"/>
@@ -5906,6 +6143,7 @@
     <w:p>
       <w:pPr>
         <w:spacing w:before="240" w:after="240" w:line="240" w:lineRule="auto"/>
+        <w:jc w:val="both"/>
         <w:rPr>
           <w:rFonts w:ascii="Arial" w:eastAsia="Times New Roman" w:hAnsi="Arial" w:cs="Arial"/>
           <w:color w:val="000000" w:themeColor="text1"/>
@@ -5932,6 +6170,7 @@
     <w:p>
       <w:pPr>
         <w:spacing w:before="240" w:after="240" w:line="240" w:lineRule="auto"/>
+        <w:jc w:val="both"/>
         <w:rPr>
           <w:rFonts w:ascii="Arial" w:eastAsia="Times New Roman" w:hAnsi="Arial" w:cs="Arial"/>
           <w:color w:val="000000" w:themeColor="text1"/>
@@ -5959,6 +6198,7 @@
       <w:pPr>
         <w:spacing w:before="240" w:after="240" w:line="240" w:lineRule="auto"/>
         <w:ind w:hanging="360"/>
+        <w:jc w:val="both"/>
         <w:rPr>
           <w:rFonts w:ascii="Arial" w:eastAsia="Times New Roman" w:hAnsi="Arial" w:cs="Arial"/>
           <w:color w:val="000000" w:themeColor="text1"/>
@@ -5985,6 +6225,7 @@
     <w:p>
       <w:pPr>
         <w:spacing w:before="240" w:after="240" w:line="240" w:lineRule="auto"/>
+        <w:jc w:val="both"/>
         <w:rPr>
           <w:rFonts w:ascii="Arial" w:eastAsia="Times New Roman" w:hAnsi="Arial" w:cs="Arial"/>
           <w:color w:val="000000" w:themeColor="text1"/>
@@ -6011,6 +6252,7 @@
     <w:p>
       <w:pPr>
         <w:spacing w:before="240" w:after="240" w:line="240" w:lineRule="auto"/>
+        <w:jc w:val="both"/>
         <w:rPr>
           <w:rFonts w:ascii="Arial" w:eastAsia="Times New Roman" w:hAnsi="Arial" w:cs="Arial"/>
           <w:color w:val="000000" w:themeColor="text1"/>
@@ -6037,6 +6279,7 @@
     <w:p>
       <w:pPr>
         <w:spacing w:before="240" w:after="240" w:line="240" w:lineRule="auto"/>
+        <w:jc w:val="both"/>
         <w:rPr>
           <w:rFonts w:ascii="Arial" w:eastAsia="Times New Roman" w:hAnsi="Arial" w:cs="Arial"/>
           <w:color w:val="000000" w:themeColor="text1"/>
@@ -6063,6 +6306,7 @@
     <w:p>
       <w:pPr>
         <w:spacing w:before="240" w:after="240" w:line="240" w:lineRule="auto"/>
+        <w:jc w:val="both"/>
         <w:rPr>
           <w:rFonts w:ascii="Arial" w:eastAsia="Times New Roman" w:hAnsi="Arial" w:cs="Arial"/>
           <w:color w:val="000000" w:themeColor="text1"/>
@@ -6090,6 +6334,7 @@
       <w:pPr>
         <w:spacing w:before="240" w:after="240" w:line="240" w:lineRule="auto"/>
         <w:ind w:hanging="360"/>
+        <w:jc w:val="both"/>
         <w:rPr>
           <w:rFonts w:ascii="Arial" w:eastAsia="Times New Roman" w:hAnsi="Arial" w:cs="Arial"/>
           <w:color w:val="000000" w:themeColor="text1"/>
@@ -6116,6 +6361,7 @@
     <w:p>
       <w:pPr>
         <w:spacing w:before="240" w:after="240" w:line="240" w:lineRule="auto"/>
+        <w:jc w:val="both"/>
         <w:rPr>
           <w:rFonts w:ascii="Arial" w:eastAsia="Times New Roman" w:hAnsi="Arial" w:cs="Arial"/>
           <w:color w:val="000000" w:themeColor="text1"/>
@@ -6142,6 +6388,7 @@
     <w:p>
       <w:pPr>
         <w:spacing w:before="240" w:after="240" w:line="240" w:lineRule="auto"/>
+        <w:jc w:val="both"/>
         <w:rPr>
           <w:rFonts w:ascii="Arial" w:eastAsia="Times New Roman" w:hAnsi="Arial" w:cs="Arial"/>
           <w:color w:val="000000" w:themeColor="text1"/>
@@ -6168,6 +6415,7 @@
     <w:p>
       <w:pPr>
         <w:spacing w:before="240" w:after="240" w:line="240" w:lineRule="auto"/>
+        <w:jc w:val="both"/>
         <w:rPr>
           <w:rFonts w:ascii="Arial" w:eastAsia="Times New Roman" w:hAnsi="Arial" w:cs="Arial"/>
           <w:color w:val="000000" w:themeColor="text1"/>
@@ -6194,6 +6442,7 @@
     <w:p>
       <w:pPr>
         <w:spacing w:before="240" w:after="240" w:line="240" w:lineRule="auto"/>
+        <w:jc w:val="both"/>
         <w:rPr>
           <w:rFonts w:ascii="Arial" w:eastAsia="Times New Roman" w:hAnsi="Arial" w:cs="Arial"/>
           <w:color w:val="000000" w:themeColor="text1"/>
@@ -6220,6 +6469,7 @@
     <w:p>
       <w:pPr>
         <w:spacing w:before="240" w:after="240" w:line="240" w:lineRule="auto"/>
+        <w:jc w:val="both"/>
         <w:rPr>
           <w:rFonts w:ascii="Arial" w:eastAsia="Times New Roman" w:hAnsi="Arial" w:cs="Arial"/>
           <w:color w:val="000000" w:themeColor="text1"/>
@@ -6247,27 +6497,41 @@
       <w:pPr>
         <w:spacing w:before="240" w:after="240" w:line="240" w:lineRule="auto"/>
         <w:ind w:hanging="360"/>
-        <w:rPr>
-          <w:rFonts w:ascii="Arial" w:eastAsia="Times New Roman" w:hAnsi="Arial" w:cs="Arial"/>
-          <w:color w:val="000000" w:themeColor="text1"/>
-          <w:kern w:val="0"/>
-          <w:sz w:val="24"/>
-          <w:szCs w:val="24"/>
-          <w:lang w:eastAsia="es-CO"/>
-          <w14:ligatures w14:val="none"/>
-        </w:rPr>
-      </w:pPr>
-      <w:r>
-        <w:rPr>
-          <w:rFonts w:ascii="Arial" w:eastAsia="Times New Roman" w:hAnsi="Arial" w:cs="Arial"/>
-          <w:color w:val="000000" w:themeColor="text1"/>
-          <w:kern w:val="0"/>
-          <w:sz w:val="24"/>
-          <w:szCs w:val="24"/>
-          <w:lang w:eastAsia="es-CO"/>
-          <w14:ligatures w14:val="none"/>
-        </w:rPr>
-        <w:t>4.    </w:t>
+        <w:jc w:val="both"/>
+        <w:rPr>
+          <w:rFonts w:ascii="Arial" w:eastAsia="Times New Roman" w:hAnsi="Arial" w:cs="Arial"/>
+          <w:color w:val="000000" w:themeColor="text1"/>
+          <w:kern w:val="0"/>
+          <w:sz w:val="24"/>
+          <w:szCs w:val="24"/>
+          <w:lang w:eastAsia="es-CO"/>
+          <w14:ligatures w14:val="none"/>
+        </w:rPr>
+      </w:pPr>
+      <w:r>
+        <w:rPr>
+          <w:rFonts w:ascii="Arial" w:eastAsia="Times New Roman" w:hAnsi="Arial" w:cs="Arial"/>
+          <w:color w:val="000000" w:themeColor="text1"/>
+          <w:kern w:val="0"/>
+          <w:sz w:val="24"/>
+          <w:szCs w:val="24"/>
+          <w:lang w:eastAsia="es-CO"/>
+          <w14:ligatures w14:val="none"/>
+        </w:rPr>
+        <w:t xml:space="preserve">4.   </w:t>
+      </w:r>
+      <w:proofErr w:type="gramStart"/>
+      <w:r>
+        <w:rPr>
+          <w:rFonts w:ascii="Arial" w:eastAsia="Times New Roman" w:hAnsi="Arial" w:cs="Arial"/>
+          <w:color w:val="000000" w:themeColor="text1"/>
+          <w:kern w:val="0"/>
+          <w:sz w:val="24"/>
+          <w:szCs w:val="24"/>
+          <w:lang w:eastAsia="es-CO"/>
+          <w14:ligatures w14:val="none"/>
+        </w:rPr>
+        <w:t> </w:t>
       </w:r>
       <w:r>
         <w:rPr>
@@ -6291,7 +6555,20 @@
           <w:lang w:eastAsia="es-CO"/>
           <w14:ligatures w14:val="none"/>
         </w:rPr>
-        <w:t>¿Có</w:t>
+        <w:t>¿</w:t>
+      </w:r>
+      <w:proofErr w:type="gramEnd"/>
+      <w:r>
+        <w:rPr>
+          <w:rFonts w:ascii="Arial" w:eastAsia="Times New Roman" w:hAnsi="Arial" w:cs="Arial"/>
+          <w:color w:val="000000" w:themeColor="text1"/>
+          <w:kern w:val="0"/>
+          <w:sz w:val="24"/>
+          <w:szCs w:val="24"/>
+          <w:lang w:eastAsia="es-CO"/>
+          <w14:ligatures w14:val="none"/>
+        </w:rPr>
+        <w:t>Có</w:t>
       </w:r>
       <w:r>
         <w:rPr>
@@ -6309,6 +6586,7 @@
     <w:p>
       <w:pPr>
         <w:spacing w:before="240" w:after="240" w:line="240" w:lineRule="auto"/>
+        <w:jc w:val="both"/>
         <w:rPr>
           <w:rFonts w:ascii="Arial" w:eastAsia="Times New Roman" w:hAnsi="Arial" w:cs="Arial"/>
           <w:color w:val="000000" w:themeColor="text1"/>
@@ -6335,6 +6613,7 @@
     <w:p>
       <w:pPr>
         <w:spacing w:before="240" w:after="240" w:line="240" w:lineRule="auto"/>
+        <w:jc w:val="both"/>
         <w:rPr>
           <w:rFonts w:ascii="Arial" w:eastAsia="Times New Roman" w:hAnsi="Arial" w:cs="Arial"/>
           <w:color w:val="000000" w:themeColor="text1"/>
@@ -6361,6 +6640,7 @@
     <w:p>
       <w:pPr>
         <w:spacing w:before="240" w:after="240" w:line="240" w:lineRule="auto"/>
+        <w:jc w:val="both"/>
         <w:rPr>
           <w:rFonts w:ascii="Arial" w:eastAsia="Times New Roman" w:hAnsi="Arial" w:cs="Arial"/>
           <w:color w:val="000000" w:themeColor="text1"/>
@@ -6387,20 +6667,22 @@
     <w:p>
       <w:pPr>
         <w:spacing w:before="240" w:after="240" w:line="240" w:lineRule="auto"/>
-        <w:rPr>
-          <w:rFonts w:ascii="Arial" w:eastAsia="Times New Roman" w:hAnsi="Arial" w:cs="Arial"/>
-          <w:color w:val="000000" w:themeColor="text1"/>
-          <w:kern w:val="0"/>
-          <w:sz w:val="24"/>
-          <w:szCs w:val="24"/>
-          <w:lang w:eastAsia="es-CO"/>
-          <w14:ligatures w14:val="none"/>
-        </w:rPr>
-      </w:pPr>
-    </w:p>
-    <w:p>
-      <w:pPr>
-        <w:spacing w:before="240" w:after="240" w:line="240" w:lineRule="auto"/>
+        <w:jc w:val="both"/>
+        <w:rPr>
+          <w:rFonts w:ascii="Arial" w:eastAsia="Times New Roman" w:hAnsi="Arial" w:cs="Arial"/>
+          <w:color w:val="000000" w:themeColor="text1"/>
+          <w:kern w:val="0"/>
+          <w:sz w:val="24"/>
+          <w:szCs w:val="24"/>
+          <w:lang w:eastAsia="es-CO"/>
+          <w14:ligatures w14:val="none"/>
+        </w:rPr>
+      </w:pPr>
+    </w:p>
+    <w:p>
+      <w:pPr>
+        <w:spacing w:before="240" w:after="240" w:line="240" w:lineRule="auto"/>
+        <w:jc w:val="both"/>
         <w:rPr>
           <w:rFonts w:ascii="Arial" w:eastAsia="Times New Roman" w:hAnsi="Arial" w:cs="Arial"/>
           <w:b/>
@@ -6425,13 +6707,68 @@
           <w:lang w:eastAsia="es-CO"/>
           <w14:ligatures w14:val="none"/>
         </w:rPr>
+        <w:t>Conclusiones</w:t>
+      </w:r>
+    </w:p>
+    <w:p>
+      <w:pPr>
+        <w:spacing w:before="240" w:after="240" w:line="240" w:lineRule="auto"/>
+        <w:jc w:val="both"/>
+        <w:rPr>
+          <w:rFonts w:ascii="Arial" w:eastAsia="Times New Roman" w:hAnsi="Arial" w:cs="Arial"/>
+          <w:color w:val="000000" w:themeColor="text1"/>
+          <w:kern w:val="0"/>
+          <w:sz w:val="24"/>
+          <w:szCs w:val="24"/>
+          <w:lang w:eastAsia="es-CO"/>
+          <w14:ligatures w14:val="none"/>
+        </w:rPr>
+      </w:pPr>
+      <w:r>
+        <w:rPr>
+          <w:rFonts w:ascii="Arial" w:eastAsia="Times New Roman" w:hAnsi="Arial" w:cs="Arial"/>
+          <w:color w:val="000000" w:themeColor="text1"/>
+          <w:kern w:val="0"/>
+          <w:sz w:val="24"/>
+          <w:szCs w:val="24"/>
+          <w:lang w:eastAsia="es-CO"/>
+          <w14:ligatures w14:val="none"/>
+        </w:rPr>
+        <w:t> </w:t>
+      </w:r>
+    </w:p>
+    <w:p>
+      <w:pPr>
+        <w:spacing w:before="240" w:after="240" w:line="240" w:lineRule="auto"/>
+        <w:jc w:val="both"/>
+        <w:rPr>
+          <w:rFonts w:ascii="Arial" w:eastAsia="Times New Roman" w:hAnsi="Arial" w:cs="Arial"/>
+          <w:color w:val="000000" w:themeColor="text1"/>
+          <w:kern w:val="0"/>
+          <w:sz w:val="24"/>
+          <w:szCs w:val="24"/>
+          <w:lang w:eastAsia="es-CO"/>
+          <w14:ligatures w14:val="none"/>
+        </w:rPr>
+      </w:pPr>
+      <w:r>
+        <w:rPr>
+          <w:rFonts w:ascii="Arial" w:eastAsia="Times New Roman" w:hAnsi="Arial" w:cs="Arial"/>
+          <w:color w:val="000000" w:themeColor="text1"/>
+          <w:kern w:val="0"/>
+          <w:sz w:val="24"/>
+          <w:szCs w:val="24"/>
+          <w:lang w:eastAsia="es-CO"/>
+          <w14:ligatures w14:val="none"/>
+        </w:rPr>
         <w:lastRenderedPageBreak/>
-        <w:t>Conclusiones</w:t>
-      </w:r>
-    </w:p>
-    <w:p>
-      <w:pPr>
-        <w:spacing w:before="240" w:after="240" w:line="240" w:lineRule="auto"/>
+        <w:t> El tejido social en la jurisdicción del Departamento de Policía Bolívar presenta una fractura, a causa de encontrarse en decadencia la convivencia y seguridad ciudadana.</w:t>
+      </w:r>
+    </w:p>
+    <w:p>
+      <w:pPr>
+        <w:spacing w:before="240" w:after="240" w:line="240" w:lineRule="auto"/>
+        <w:jc w:val="both"/>
         <w:rPr>
           <w:rFonts w:ascii="Arial" w:eastAsia="Times New Roman" w:hAnsi="Arial" w:cs="Arial"/>
           <w:color w:val="000000" w:themeColor="text1"/>
@@ -6458,32 +6795,34 @@
     <w:p>
       <w:pPr>
         <w:spacing w:before="240" w:after="240" w:line="240" w:lineRule="auto"/>
-        <w:rPr>
-          <w:rFonts w:ascii="Arial" w:eastAsia="Times New Roman" w:hAnsi="Arial" w:cs="Arial"/>
-          <w:color w:val="000000" w:themeColor="text1"/>
-          <w:kern w:val="0"/>
-          <w:sz w:val="24"/>
-          <w:szCs w:val="24"/>
-          <w:lang w:eastAsia="es-CO"/>
-          <w14:ligatures w14:val="none"/>
-        </w:rPr>
-      </w:pPr>
-      <w:r>
-        <w:rPr>
-          <w:rFonts w:ascii="Arial" w:eastAsia="Times New Roman" w:hAnsi="Arial" w:cs="Arial"/>
-          <w:color w:val="000000" w:themeColor="text1"/>
-          <w:kern w:val="0"/>
-          <w:sz w:val="24"/>
-          <w:szCs w:val="24"/>
-          <w:lang w:eastAsia="es-CO"/>
-          <w14:ligatures w14:val="none"/>
-        </w:rPr>
-        <w:t> El tejido social en la jurisdicción del Departamento de Policía Bolívar presenta una fractura, a causa de encontrarse en decadencia la convivencia y seguridad ciudadana.</w:t>
-      </w:r>
-    </w:p>
-    <w:p>
-      <w:pPr>
-        <w:spacing w:before="240" w:after="240" w:line="240" w:lineRule="auto"/>
+        <w:jc w:val="both"/>
+        <w:rPr>
+          <w:rFonts w:ascii="Arial" w:eastAsia="Times New Roman" w:hAnsi="Arial" w:cs="Arial"/>
+          <w:color w:val="000000" w:themeColor="text1"/>
+          <w:kern w:val="0"/>
+          <w:sz w:val="24"/>
+          <w:szCs w:val="24"/>
+          <w:lang w:eastAsia="es-CO"/>
+          <w14:ligatures w14:val="none"/>
+        </w:rPr>
+      </w:pPr>
+      <w:r>
+        <w:rPr>
+          <w:rFonts w:ascii="Arial" w:eastAsia="Times New Roman" w:hAnsi="Arial" w:cs="Arial"/>
+          <w:color w:val="000000" w:themeColor="text1"/>
+          <w:kern w:val="0"/>
+          <w:sz w:val="24"/>
+          <w:szCs w:val="24"/>
+          <w:lang w:eastAsia="es-CO"/>
+          <w14:ligatures w14:val="none"/>
+        </w:rPr>
+        <w:t>  Las conductas delictivas de homicidio y lesiones personales, se encuentran focalizados dentro de la jurisdicción del Departamento de Policía Bolívar, en 10 de los 34 municipios que lo conforman.</w:t>
+      </w:r>
+    </w:p>
+    <w:p>
+      <w:pPr>
+        <w:spacing w:before="240" w:after="240" w:line="240" w:lineRule="auto"/>
+        <w:jc w:val="both"/>
         <w:rPr>
           <w:rFonts w:ascii="Arial" w:eastAsia="Times New Roman" w:hAnsi="Arial" w:cs="Arial"/>
           <w:color w:val="000000" w:themeColor="text1"/>
@@ -6510,32 +6849,34 @@
     <w:p>
       <w:pPr>
         <w:spacing w:before="240" w:after="240" w:line="240" w:lineRule="auto"/>
-        <w:rPr>
-          <w:rFonts w:ascii="Arial" w:eastAsia="Times New Roman" w:hAnsi="Arial" w:cs="Arial"/>
-          <w:color w:val="000000" w:themeColor="text1"/>
-          <w:kern w:val="0"/>
-          <w:sz w:val="24"/>
-          <w:szCs w:val="24"/>
-          <w:lang w:eastAsia="es-CO"/>
-          <w14:ligatures w14:val="none"/>
-        </w:rPr>
-      </w:pPr>
-      <w:r>
-        <w:rPr>
-          <w:rFonts w:ascii="Arial" w:eastAsia="Times New Roman" w:hAnsi="Arial" w:cs="Arial"/>
-          <w:color w:val="000000" w:themeColor="text1"/>
-          <w:kern w:val="0"/>
-          <w:sz w:val="24"/>
-          <w:szCs w:val="24"/>
-          <w:lang w:eastAsia="es-CO"/>
-          <w14:ligatures w14:val="none"/>
-        </w:rPr>
-        <w:t>  Las conductas delictivas de homicidio y lesiones personales, se encuentran focalizados dentro de la jurisdicción del Departamento de Policía Bolívar, en 10 de los 34 municipios que lo conforman.</w:t>
-      </w:r>
-    </w:p>
-    <w:p>
-      <w:pPr>
-        <w:spacing w:before="240" w:after="240" w:line="240" w:lineRule="auto"/>
+        <w:jc w:val="both"/>
+        <w:rPr>
+          <w:rFonts w:ascii="Arial" w:eastAsia="Times New Roman" w:hAnsi="Arial" w:cs="Arial"/>
+          <w:color w:val="000000" w:themeColor="text1"/>
+          <w:kern w:val="0"/>
+          <w:sz w:val="24"/>
+          <w:szCs w:val="24"/>
+          <w:lang w:eastAsia="es-CO"/>
+          <w14:ligatures w14:val="none"/>
+        </w:rPr>
+      </w:pPr>
+      <w:r>
+        <w:rPr>
+          <w:rFonts w:ascii="Arial" w:eastAsia="Times New Roman" w:hAnsi="Arial" w:cs="Arial"/>
+          <w:color w:val="000000" w:themeColor="text1"/>
+          <w:kern w:val="0"/>
+          <w:sz w:val="24"/>
+          <w:szCs w:val="24"/>
+          <w:lang w:eastAsia="es-CO"/>
+          <w14:ligatures w14:val="none"/>
+        </w:rPr>
+        <w:t>  La tendencia para los hechos de homicidio y de lesiones personales que se presentan debido a la intolerancia social, de acuerdo al comportamiento histórico de estas conductas delictivas presenta una tendencia al aumento.</w:t>
+      </w:r>
+    </w:p>
+    <w:p>
+      <w:pPr>
+        <w:spacing w:before="240" w:after="240" w:line="240" w:lineRule="auto"/>
+        <w:jc w:val="both"/>
         <w:rPr>
           <w:rFonts w:ascii="Arial" w:eastAsia="Times New Roman" w:hAnsi="Arial" w:cs="Arial"/>
           <w:color w:val="000000" w:themeColor="text1"/>
@@ -6562,32 +6903,34 @@
     <w:p>
       <w:pPr>
         <w:spacing w:before="240" w:after="240" w:line="240" w:lineRule="auto"/>
-        <w:rPr>
-          <w:rFonts w:ascii="Arial" w:eastAsia="Times New Roman" w:hAnsi="Arial" w:cs="Arial"/>
-          <w:color w:val="000000" w:themeColor="text1"/>
-          <w:kern w:val="0"/>
-          <w:sz w:val="24"/>
-          <w:szCs w:val="24"/>
-          <w:lang w:eastAsia="es-CO"/>
-          <w14:ligatures w14:val="none"/>
-        </w:rPr>
-      </w:pPr>
-      <w:r>
-        <w:rPr>
-          <w:rFonts w:ascii="Arial" w:eastAsia="Times New Roman" w:hAnsi="Arial" w:cs="Arial"/>
-          <w:color w:val="000000" w:themeColor="text1"/>
-          <w:kern w:val="0"/>
-          <w:sz w:val="24"/>
-          <w:szCs w:val="24"/>
-          <w:lang w:eastAsia="es-CO"/>
-          <w14:ligatures w14:val="none"/>
-        </w:rPr>
-        <w:t>  La tendencia para los hechos de homicidio y de lesiones personales que se presentan debido a la intolerancia social, de acuerdo al comportamiento histórico de estas conductas delictivas presenta una tendencia al aumento.</w:t>
-      </w:r>
-    </w:p>
-    <w:p>
-      <w:pPr>
-        <w:spacing w:before="240" w:after="240" w:line="240" w:lineRule="auto"/>
+        <w:jc w:val="both"/>
+        <w:rPr>
+          <w:rFonts w:ascii="Arial" w:eastAsia="Times New Roman" w:hAnsi="Arial" w:cs="Arial"/>
+          <w:color w:val="000000" w:themeColor="text1"/>
+          <w:kern w:val="0"/>
+          <w:sz w:val="24"/>
+          <w:szCs w:val="24"/>
+          <w:lang w:eastAsia="es-CO"/>
+          <w14:ligatures w14:val="none"/>
+        </w:rPr>
+      </w:pPr>
+      <w:r>
+        <w:rPr>
+          <w:rFonts w:ascii="Arial" w:eastAsia="Times New Roman" w:hAnsi="Arial" w:cs="Arial"/>
+          <w:color w:val="000000" w:themeColor="text1"/>
+          <w:kern w:val="0"/>
+          <w:sz w:val="24"/>
+          <w:szCs w:val="24"/>
+          <w:lang w:eastAsia="es-CO"/>
+          <w14:ligatures w14:val="none"/>
+        </w:rPr>
+        <w:t> La principal causa que dan lugar a la ocurrencia de hechos relacionados con los delitos de homicidio y de lesiones personales, están relacionados con las riñas que se presentan a causa intolerancia social.</w:t>
+      </w:r>
+    </w:p>
+    <w:p>
+      <w:pPr>
+        <w:spacing w:before="240" w:after="240" w:line="240" w:lineRule="auto"/>
+        <w:jc w:val="both"/>
         <w:rPr>
           <w:rFonts w:ascii="Arial" w:eastAsia="Times New Roman" w:hAnsi="Arial" w:cs="Arial"/>
           <w:color w:val="000000" w:themeColor="text1"/>
@@ -6614,32 +6957,34 @@
     <w:p>
       <w:pPr>
         <w:spacing w:before="240" w:after="240" w:line="240" w:lineRule="auto"/>
-        <w:rPr>
-          <w:rFonts w:ascii="Arial" w:eastAsia="Times New Roman" w:hAnsi="Arial" w:cs="Arial"/>
-          <w:color w:val="000000" w:themeColor="text1"/>
-          <w:kern w:val="0"/>
-          <w:sz w:val="24"/>
-          <w:szCs w:val="24"/>
-          <w:lang w:eastAsia="es-CO"/>
-          <w14:ligatures w14:val="none"/>
-        </w:rPr>
-      </w:pPr>
-      <w:r>
-        <w:rPr>
-          <w:rFonts w:ascii="Arial" w:eastAsia="Times New Roman" w:hAnsi="Arial" w:cs="Arial"/>
-          <w:color w:val="000000" w:themeColor="text1"/>
-          <w:kern w:val="0"/>
-          <w:sz w:val="24"/>
-          <w:szCs w:val="24"/>
-          <w:lang w:eastAsia="es-CO"/>
-          <w14:ligatures w14:val="none"/>
-        </w:rPr>
-        <w:t> La principal causa que dan lugar a la ocurrencia de hechos relacionados con los delitos de homicidio y de lesiones personales, están relacionados con las riñas que se presentan a causa intolerancia social.</w:t>
-      </w:r>
-    </w:p>
-    <w:p>
-      <w:pPr>
-        <w:spacing w:before="240" w:after="240" w:line="240" w:lineRule="auto"/>
+        <w:jc w:val="both"/>
+        <w:rPr>
+          <w:rFonts w:ascii="Arial" w:eastAsia="Times New Roman" w:hAnsi="Arial" w:cs="Arial"/>
+          <w:color w:val="000000" w:themeColor="text1"/>
+          <w:kern w:val="0"/>
+          <w:sz w:val="24"/>
+          <w:szCs w:val="24"/>
+          <w:lang w:eastAsia="es-CO"/>
+          <w14:ligatures w14:val="none"/>
+        </w:rPr>
+      </w:pPr>
+      <w:r>
+        <w:rPr>
+          <w:rFonts w:ascii="Arial" w:eastAsia="Times New Roman" w:hAnsi="Arial" w:cs="Arial"/>
+          <w:color w:val="000000" w:themeColor="text1"/>
+          <w:kern w:val="0"/>
+          <w:sz w:val="24"/>
+          <w:szCs w:val="24"/>
+          <w:lang w:eastAsia="es-CO"/>
+          <w14:ligatures w14:val="none"/>
+        </w:rPr>
+        <w:t>  Los lugares identificados como puntos neurálgicos dentro de los municipios donde se presentan más casos de riña, son aquellos lugares donde se realizan algún tipo de fiesta o evento público, donde se permita el consumo de bebidas embriagantes.</w:t>
+      </w:r>
+    </w:p>
+    <w:p>
+      <w:pPr>
+        <w:spacing w:before="240" w:after="240" w:line="240" w:lineRule="auto"/>
+        <w:jc w:val="both"/>
         <w:rPr>
           <w:rFonts w:ascii="Arial" w:eastAsia="Times New Roman" w:hAnsi="Arial" w:cs="Arial"/>
           <w:color w:val="000000" w:themeColor="text1"/>
@@ -6666,32 +7011,34 @@
     <w:p>
       <w:pPr>
         <w:spacing w:before="240" w:after="240" w:line="240" w:lineRule="auto"/>
-        <w:rPr>
-          <w:rFonts w:ascii="Arial" w:eastAsia="Times New Roman" w:hAnsi="Arial" w:cs="Arial"/>
-          <w:color w:val="000000" w:themeColor="text1"/>
-          <w:kern w:val="0"/>
-          <w:sz w:val="24"/>
-          <w:szCs w:val="24"/>
-          <w:lang w:eastAsia="es-CO"/>
-          <w14:ligatures w14:val="none"/>
-        </w:rPr>
-      </w:pPr>
-      <w:r>
-        <w:rPr>
-          <w:rFonts w:ascii="Arial" w:eastAsia="Times New Roman" w:hAnsi="Arial" w:cs="Arial"/>
-          <w:color w:val="000000" w:themeColor="text1"/>
-          <w:kern w:val="0"/>
-          <w:sz w:val="24"/>
-          <w:szCs w:val="24"/>
-          <w:lang w:eastAsia="es-CO"/>
-          <w14:ligatures w14:val="none"/>
-        </w:rPr>
-        <w:t>  Los lugares identificados como puntos neurálgicos dentro de los municipios donde se presentan más casos de riña, son aquellos lugares donde se realizan algún tipo de fiesta o evento público, donde se permita el consumo de bebidas embriagantes.</w:t>
-      </w:r>
-    </w:p>
-    <w:p>
-      <w:pPr>
-        <w:spacing w:before="240" w:after="240" w:line="240" w:lineRule="auto"/>
+        <w:jc w:val="both"/>
+        <w:rPr>
+          <w:rFonts w:ascii="Arial" w:eastAsia="Times New Roman" w:hAnsi="Arial" w:cs="Arial"/>
+          <w:color w:val="000000" w:themeColor="text1"/>
+          <w:kern w:val="0"/>
+          <w:sz w:val="24"/>
+          <w:szCs w:val="24"/>
+          <w:lang w:eastAsia="es-CO"/>
+          <w14:ligatures w14:val="none"/>
+        </w:rPr>
+      </w:pPr>
+      <w:r>
+        <w:rPr>
+          <w:rFonts w:ascii="Arial" w:eastAsia="Times New Roman" w:hAnsi="Arial" w:cs="Arial"/>
+          <w:color w:val="000000" w:themeColor="text1"/>
+          <w:kern w:val="0"/>
+          <w:sz w:val="24"/>
+          <w:szCs w:val="24"/>
+          <w:lang w:eastAsia="es-CO"/>
+          <w14:ligatures w14:val="none"/>
+        </w:rPr>
+        <w:t> El consumo de alcohol, la drogadicción, la falta de educación a menores y la cultura de violencia, son factores sociales que más inciden en los actos de intolerancia.</w:t>
+      </w:r>
+    </w:p>
+    <w:p>
+      <w:pPr>
+        <w:spacing w:before="240" w:after="240" w:line="240" w:lineRule="auto"/>
+        <w:jc w:val="both"/>
         <w:rPr>
           <w:rFonts w:ascii="Arial" w:eastAsia="Times New Roman" w:hAnsi="Arial" w:cs="Arial"/>
           <w:color w:val="000000" w:themeColor="text1"/>
@@ -6718,32 +7065,34 @@
     <w:p>
       <w:pPr>
         <w:spacing w:before="240" w:after="240" w:line="240" w:lineRule="auto"/>
-        <w:rPr>
-          <w:rFonts w:ascii="Arial" w:eastAsia="Times New Roman" w:hAnsi="Arial" w:cs="Arial"/>
-          <w:color w:val="000000" w:themeColor="text1"/>
-          <w:kern w:val="0"/>
-          <w:sz w:val="24"/>
-          <w:szCs w:val="24"/>
-          <w:lang w:eastAsia="es-CO"/>
-          <w14:ligatures w14:val="none"/>
-        </w:rPr>
-      </w:pPr>
-      <w:r>
-        <w:rPr>
-          <w:rFonts w:ascii="Arial" w:eastAsia="Times New Roman" w:hAnsi="Arial" w:cs="Arial"/>
-          <w:color w:val="000000" w:themeColor="text1"/>
-          <w:kern w:val="0"/>
-          <w:sz w:val="24"/>
-          <w:szCs w:val="24"/>
-          <w:lang w:eastAsia="es-CO"/>
-          <w14:ligatures w14:val="none"/>
-        </w:rPr>
-        <w:t> El consumo de alcohol, la drogadicción, la falta de educación a menores y la cultura de violencia, son factores sociales que más inciden en los actos de intolerancia.</w:t>
-      </w:r>
-    </w:p>
-    <w:p>
-      <w:pPr>
-        <w:spacing w:before="240" w:after="240" w:line="240" w:lineRule="auto"/>
+        <w:jc w:val="both"/>
+        <w:rPr>
+          <w:rFonts w:ascii="Arial" w:eastAsia="Times New Roman" w:hAnsi="Arial" w:cs="Arial"/>
+          <w:color w:val="000000" w:themeColor="text1"/>
+          <w:kern w:val="0"/>
+          <w:sz w:val="24"/>
+          <w:szCs w:val="24"/>
+          <w:lang w:eastAsia="es-CO"/>
+          <w14:ligatures w14:val="none"/>
+        </w:rPr>
+      </w:pPr>
+      <w:r>
+        <w:rPr>
+          <w:rFonts w:ascii="Arial" w:eastAsia="Times New Roman" w:hAnsi="Arial" w:cs="Arial"/>
+          <w:color w:val="000000" w:themeColor="text1"/>
+          <w:kern w:val="0"/>
+          <w:sz w:val="24"/>
+          <w:szCs w:val="24"/>
+          <w:lang w:eastAsia="es-CO"/>
+          <w14:ligatures w14:val="none"/>
+        </w:rPr>
+        <w:t>El aumento de la presencia policial, la intervención social en zonas con presencia de pandillas, horarios más estrictos a sitios con ventas de licor, supervisión a las actividades realizadas por los jóvenes, implementación de programas formativos extracurriculares y socialización de los medios de conciliación, son estrategias que se reconocen por parte de la comunidad como acciones que diezmarían la ocurrencia de hechos de intolerancia social.</w:t>
+      </w:r>
+    </w:p>
+    <w:p>
+      <w:pPr>
+        <w:spacing w:before="240" w:after="240" w:line="240" w:lineRule="auto"/>
+        <w:jc w:val="both"/>
         <w:rPr>
           <w:rFonts w:ascii="Arial" w:eastAsia="Times New Roman" w:hAnsi="Arial" w:cs="Arial"/>
           <w:color w:val="000000" w:themeColor="text1"/>
@@ -6770,111 +7119,62 @@
     <w:p>
       <w:pPr>
         <w:spacing w:before="240" w:after="240" w:line="240" w:lineRule="auto"/>
-        <w:rPr>
-          <w:rFonts w:ascii="Arial" w:eastAsia="Times New Roman" w:hAnsi="Arial" w:cs="Arial"/>
-          <w:color w:val="000000" w:themeColor="text1"/>
-          <w:kern w:val="0"/>
-          <w:sz w:val="24"/>
-          <w:szCs w:val="24"/>
-          <w:lang w:eastAsia="es-CO"/>
-          <w14:ligatures w14:val="none"/>
-        </w:rPr>
-      </w:pPr>
-      <w:r>
-        <w:rPr>
-          <w:rFonts w:ascii="Arial" w:eastAsia="Times New Roman" w:hAnsi="Arial" w:cs="Arial"/>
-          <w:color w:val="000000" w:themeColor="text1"/>
-          <w:kern w:val="0"/>
-          <w:sz w:val="24"/>
-          <w:szCs w:val="24"/>
-          <w:lang w:eastAsia="es-CO"/>
-          <w14:ligatures w14:val="none"/>
-        </w:rPr>
-        <w:t>El aumento de la presencia policial, la intervención social en zonas con presencia de pandillas, horarios más estrictos a sitios con ventas de licor, supervisión a las actividades realizadas por los jóvenes, implementación de programas formativos extracurriculares y socialización de los medios de conciliación, son estrategias que se reconocen por parte de la comunidad como acciones que diezmarían la ocurrencia de hechos de intolerancia social.</w:t>
-      </w:r>
-    </w:p>
-    <w:p>
-      <w:pPr>
-        <w:spacing w:before="240" w:after="240" w:line="240" w:lineRule="auto"/>
-        <w:rPr>
-          <w:rFonts w:ascii="Arial" w:eastAsia="Times New Roman" w:hAnsi="Arial" w:cs="Arial"/>
-          <w:color w:val="000000" w:themeColor="text1"/>
-          <w:kern w:val="0"/>
-          <w:sz w:val="24"/>
-          <w:szCs w:val="24"/>
-          <w:lang w:eastAsia="es-CO"/>
-          <w14:ligatures w14:val="none"/>
-        </w:rPr>
-      </w:pPr>
-      <w:r>
-        <w:rPr>
-          <w:rFonts w:ascii="Arial" w:eastAsia="Times New Roman" w:hAnsi="Arial" w:cs="Arial"/>
-          <w:color w:val="000000" w:themeColor="text1"/>
-          <w:kern w:val="0"/>
-          <w:sz w:val="24"/>
-          <w:szCs w:val="24"/>
-          <w:lang w:eastAsia="es-CO"/>
-          <w14:ligatures w14:val="none"/>
-        </w:rPr>
+        <w:jc w:val="both"/>
+        <w:rPr>
+          <w:rFonts w:ascii="Arial" w:eastAsia="Times New Roman" w:hAnsi="Arial" w:cs="Arial"/>
+          <w:color w:val="000000" w:themeColor="text1"/>
+          <w:kern w:val="0"/>
+          <w:sz w:val="24"/>
+          <w:szCs w:val="24"/>
+          <w:lang w:eastAsia="es-CO"/>
+          <w14:ligatures w14:val="none"/>
+        </w:rPr>
+      </w:pPr>
+      <w:r>
+        <w:rPr>
+          <w:rFonts w:ascii="Arial" w:eastAsia="Times New Roman" w:hAnsi="Arial" w:cs="Arial"/>
+          <w:color w:val="000000" w:themeColor="text1"/>
+          <w:kern w:val="0"/>
+          <w:sz w:val="24"/>
+          <w:szCs w:val="24"/>
+          <w:lang w:eastAsia="es-CO"/>
+          <w14:ligatures w14:val="none"/>
+        </w:rPr>
+        <w:t> Las denuncias instauradas por el delito de lesiones personales dentro de su contenido, se exponen en la gran mayoría alguna manifestación de Intolerancia social, donde se desconocen totalmente las oficinas y entes conciliadoras de conflictos.</w:t>
+      </w:r>
+    </w:p>
+    <w:p>
+      <w:pPr>
+        <w:spacing w:before="240" w:after="240" w:line="240" w:lineRule="auto"/>
+        <w:jc w:val="both"/>
+        <w:rPr>
+          <w:rFonts w:ascii="Arial" w:eastAsia="Times New Roman" w:hAnsi="Arial" w:cs="Arial"/>
+          <w:color w:val="000000" w:themeColor="text1"/>
+          <w:kern w:val="0"/>
+          <w:sz w:val="24"/>
+          <w:szCs w:val="24"/>
+          <w:lang w:eastAsia="es-CO"/>
+          <w14:ligatures w14:val="none"/>
+        </w:rPr>
+      </w:pPr>
+      <w:r>
+        <w:rPr>
+          <w:rFonts w:ascii="Arial" w:eastAsia="Times New Roman" w:hAnsi="Arial" w:cs="Arial"/>
+          <w:color w:val="000000" w:themeColor="text1"/>
+          <w:kern w:val="0"/>
+          <w:sz w:val="24"/>
+          <w:szCs w:val="24"/>
+          <w:lang w:eastAsia="es-CO"/>
+          <w14:ligatures w14:val="none"/>
+        </w:rPr>
+        <w:lastRenderedPageBreak/>
         <w:t> </w:t>
       </w:r>
     </w:p>
     <w:p>
       <w:pPr>
         <w:spacing w:before="240" w:after="240" w:line="240" w:lineRule="auto"/>
-        <w:rPr>
-          <w:rFonts w:ascii="Arial" w:eastAsia="Times New Roman" w:hAnsi="Arial" w:cs="Arial"/>
-          <w:color w:val="000000" w:themeColor="text1"/>
-          <w:kern w:val="0"/>
-          <w:sz w:val="24"/>
-          <w:szCs w:val="24"/>
-          <w:lang w:eastAsia="es-CO"/>
-          <w14:ligatures w14:val="none"/>
-        </w:rPr>
-      </w:pPr>
-      <w:r>
-        <w:rPr>
-          <w:rFonts w:ascii="Arial" w:eastAsia="Times New Roman" w:hAnsi="Arial" w:cs="Arial"/>
-          <w:color w:val="000000" w:themeColor="text1"/>
-          <w:kern w:val="0"/>
-          <w:sz w:val="24"/>
-          <w:szCs w:val="24"/>
-          <w:lang w:eastAsia="es-CO"/>
-          <w14:ligatures w14:val="none"/>
-        </w:rPr>
-        <w:lastRenderedPageBreak/>
-        <w:t> Las denuncias instauradas por el delito de lesiones personales dentro de su contenido, se exponen en la gran mayoría alguna manifestación de Intolerancia social, donde se desconocen totalmente las oficinas y entes conciliadoras de conflictos.</w:t>
-      </w:r>
-    </w:p>
-    <w:p>
-      <w:pPr>
-        <w:spacing w:before="240" w:after="240" w:line="240" w:lineRule="auto"/>
-        <w:rPr>
-          <w:rFonts w:ascii="Arial" w:eastAsia="Times New Roman" w:hAnsi="Arial" w:cs="Arial"/>
-          <w:color w:val="000000" w:themeColor="text1"/>
-          <w:kern w:val="0"/>
-          <w:sz w:val="24"/>
-          <w:szCs w:val="24"/>
-          <w:lang w:eastAsia="es-CO"/>
-          <w14:ligatures w14:val="none"/>
-        </w:rPr>
-      </w:pPr>
-      <w:r>
-        <w:rPr>
-          <w:rFonts w:ascii="Arial" w:eastAsia="Times New Roman" w:hAnsi="Arial" w:cs="Arial"/>
-          <w:color w:val="000000" w:themeColor="text1"/>
-          <w:kern w:val="0"/>
-          <w:sz w:val="24"/>
-          <w:szCs w:val="24"/>
-          <w:lang w:eastAsia="es-CO"/>
-          <w14:ligatures w14:val="none"/>
-        </w:rPr>
-        <w:t> </w:t>
-      </w:r>
-    </w:p>
-    <w:p>
-      <w:pPr>
-        <w:spacing w:before="240" w:after="240" w:line="240" w:lineRule="auto"/>
+        <w:jc w:val="both"/>
         <w:rPr>
           <w:rFonts w:ascii="Arial" w:eastAsia="Times New Roman" w:hAnsi="Arial" w:cs="Arial"/>
           <w:color w:val="000000" w:themeColor="text1"/>
@@ -6901,20 +7201,22 @@
     <w:p>
       <w:pPr>
         <w:spacing w:after="0" w:line="240" w:lineRule="auto"/>
-        <w:rPr>
-          <w:rFonts w:ascii="Arial" w:eastAsia="Times New Roman" w:hAnsi="Arial" w:cs="Arial"/>
-          <w:color w:val="000000" w:themeColor="text1"/>
-          <w:kern w:val="0"/>
-          <w:sz w:val="24"/>
-          <w:szCs w:val="24"/>
-          <w:lang w:eastAsia="es-CO"/>
-          <w14:ligatures w14:val="none"/>
-        </w:rPr>
-      </w:pPr>
-    </w:p>
-    <w:p>
-      <w:pPr>
-        <w:spacing w:before="240" w:after="240" w:line="240" w:lineRule="auto"/>
+        <w:jc w:val="both"/>
+        <w:rPr>
+          <w:rFonts w:ascii="Arial" w:eastAsia="Times New Roman" w:hAnsi="Arial" w:cs="Arial"/>
+          <w:color w:val="000000" w:themeColor="text1"/>
+          <w:kern w:val="0"/>
+          <w:sz w:val="24"/>
+          <w:szCs w:val="24"/>
+          <w:lang w:eastAsia="es-CO"/>
+          <w14:ligatures w14:val="none"/>
+        </w:rPr>
+      </w:pPr>
+    </w:p>
+    <w:p>
+      <w:pPr>
+        <w:spacing w:before="240" w:after="240" w:line="240" w:lineRule="auto"/>
+        <w:jc w:val="both"/>
         <w:rPr>
           <w:rFonts w:ascii="Arial" w:eastAsia="Times New Roman" w:hAnsi="Arial" w:cs="Arial"/>
           <w:b/>
@@ -6945,6 +7247,7 @@
     <w:p>
       <w:pPr>
         <w:spacing w:before="240" w:after="240" w:line="240" w:lineRule="auto"/>
+        <w:jc w:val="both"/>
         <w:rPr>
           <w:rFonts w:ascii="Arial" w:eastAsia="Times New Roman" w:hAnsi="Arial" w:cs="Arial"/>
           <w:color w:val="000000" w:themeColor="text1"/>
@@ -6971,6 +7274,7 @@
     <w:p>
       <w:pPr>
         <w:spacing w:before="240" w:after="240" w:line="240" w:lineRule="auto"/>
+        <w:jc w:val="both"/>
         <w:rPr>
           <w:rFonts w:ascii="Arial" w:eastAsia="Times New Roman" w:hAnsi="Arial" w:cs="Arial"/>
           <w:color w:val="000000" w:themeColor="text1"/>
@@ -6997,6 +7301,7 @@
     <w:p>
       <w:pPr>
         <w:spacing w:before="240" w:after="240" w:line="240" w:lineRule="auto"/>
+        <w:jc w:val="both"/>
         <w:rPr>
           <w:rFonts w:ascii="Arial" w:eastAsia="Times New Roman" w:hAnsi="Arial" w:cs="Arial"/>
           <w:color w:val="000000" w:themeColor="text1"/>
@@ -7023,6 +7328,7 @@
     <w:p>
       <w:pPr>
         <w:spacing w:before="240" w:after="240" w:line="240" w:lineRule="auto"/>
+        <w:jc w:val="both"/>
         <w:rPr>
           <w:rFonts w:ascii="Arial" w:eastAsia="Times New Roman" w:hAnsi="Arial" w:cs="Arial"/>
           <w:color w:val="000000" w:themeColor="text1"/>
@@ -7049,6 +7355,7 @@
     <w:p>
       <w:pPr>
         <w:spacing w:before="240" w:after="240" w:line="240" w:lineRule="auto"/>
+        <w:jc w:val="both"/>
         <w:rPr>
           <w:rFonts w:ascii="Arial" w:eastAsia="Times New Roman" w:hAnsi="Arial" w:cs="Arial"/>
           <w:color w:val="000000" w:themeColor="text1"/>
@@ -7075,28 +7382,44 @@
     <w:p>
       <w:pPr>
         <w:spacing w:before="240" w:after="240" w:line="240" w:lineRule="auto"/>
-        <w:rPr>
-          <w:rFonts w:ascii="Arial" w:eastAsia="Times New Roman" w:hAnsi="Arial" w:cs="Arial"/>
-          <w:color w:val="000000" w:themeColor="text1"/>
-          <w:kern w:val="0"/>
-          <w:sz w:val="24"/>
-          <w:szCs w:val="24"/>
-          <w:lang w:eastAsia="es-CO"/>
-          <w14:ligatures w14:val="none"/>
-        </w:rPr>
-      </w:pPr>
-      <w:r>
-        <w:rPr>
-          <w:rFonts w:ascii="Arial" w:eastAsia="Times New Roman" w:hAnsi="Arial" w:cs="Arial"/>
-          <w:color w:val="000000" w:themeColor="text1"/>
-          <w:kern w:val="0"/>
-          <w:sz w:val="24"/>
-          <w:szCs w:val="24"/>
-          <w:lang w:eastAsia="es-CO"/>
-          <w14:ligatures w14:val="none"/>
-        </w:rPr>
-        <w:t xml:space="preserve">  Es de gran importancia la implementación de estrategias que permitan minimizar los indicadores de violencia, con la participación de las diferentes entidades o públicas y no solo desde un enfoque institucional, esto debido a que aparte de acciones preventivas, disuasivas y de control, se hace necesario apoyar estas actuaciones de policía con políticas públicas que permitan tener un mejor control ciudadano, además de esto se requiere ejecutar planes de intervención social, mediante campañas educativas, implementación de programas culturales y educativos dirigidos a poblaciones vulnerables ante el delito. v Desde el entendido de que como principal consecuencia de la violencia impulsiva es la intolerancia </w:t>
-      </w:r>
+        <w:jc w:val="both"/>
+        <w:rPr>
+          <w:rFonts w:ascii="Arial" w:eastAsia="Times New Roman" w:hAnsi="Arial" w:cs="Arial"/>
+          <w:color w:val="000000" w:themeColor="text1"/>
+          <w:kern w:val="0"/>
+          <w:sz w:val="24"/>
+          <w:szCs w:val="24"/>
+          <w:lang w:eastAsia="es-CO"/>
+          <w14:ligatures w14:val="none"/>
+        </w:rPr>
+      </w:pPr>
+      <w:r>
+        <w:rPr>
+          <w:rFonts w:ascii="Arial" w:eastAsia="Times New Roman" w:hAnsi="Arial" w:cs="Arial"/>
+          <w:color w:val="000000" w:themeColor="text1"/>
+          <w:kern w:val="0"/>
+          <w:sz w:val="24"/>
+          <w:szCs w:val="24"/>
+          <w:lang w:eastAsia="es-CO"/>
+          <w14:ligatures w14:val="none"/>
+        </w:rPr>
+        <w:t>  Es de gran importancia la implementación de estrategias que permitan minimizar los indicadores de violencia, con la participación de las diferentes entidades o públicas y no solo desde un enfoque institucional, esto debido a que aparte de acciones preventivas, disuasivas y de control, se hace necesario apoyar estas actuaciones de policía con políticas públicas que permitan tener un mejor control ciudadano, además de esto se requiere ejecutar planes de intervención social, mediante campañas educativas, implementación de programas culturales y educativos dirigidos a poblaciones vulnerables ante el delito. v Desde el entendido de que como principal consecuencia de la violencia impulsiva es la intolerancia social, hechos que trasgreden la ley por medio de las lesiones personales y el homicidio, como productos de los casos de riñas, es necesario la implementación de estrategias que permitan contrarrestar los factores sociales que dan origen a estos hechos.</w:t>
+      </w:r>
+    </w:p>
+    <w:p>
+      <w:pPr>
+        <w:spacing w:before="240" w:after="240" w:line="240" w:lineRule="auto"/>
+        <w:jc w:val="both"/>
+        <w:rPr>
+          <w:rFonts w:ascii="Arial" w:eastAsia="Times New Roman" w:hAnsi="Arial" w:cs="Arial"/>
+          <w:color w:val="000000" w:themeColor="text1"/>
+          <w:kern w:val="0"/>
+          <w:sz w:val="24"/>
+          <w:szCs w:val="24"/>
+          <w:lang w:eastAsia="es-CO"/>
+          <w14:ligatures w14:val="none"/>
+        </w:rPr>
+      </w:pPr>
       <w:r>
         <w:rPr>
           <w:rFonts w:ascii="Arial" w:eastAsia="Times New Roman" w:hAnsi="Arial" w:cs="Arial"/>
@@ -7108,38 +7431,13 @@
           <w14:ligatures w14:val="none"/>
         </w:rPr>
         <w:lastRenderedPageBreak/>
-        <w:t>social, hechos que trasgreden la ley por medio de las lesiones personales y el homicidio, como productos de los casos de riñas, es necesario la implementación de estrategias que permitan contrarrestar los factores sociales que dan origen a estos hechos.</w:t>
-      </w:r>
-    </w:p>
-    <w:p>
-      <w:pPr>
-        <w:spacing w:before="240" w:after="240" w:line="240" w:lineRule="auto"/>
-        <w:rPr>
-          <w:rFonts w:ascii="Arial" w:eastAsia="Times New Roman" w:hAnsi="Arial" w:cs="Arial"/>
-          <w:color w:val="000000" w:themeColor="text1"/>
-          <w:kern w:val="0"/>
-          <w:sz w:val="24"/>
-          <w:szCs w:val="24"/>
-          <w:lang w:eastAsia="es-CO"/>
-          <w14:ligatures w14:val="none"/>
-        </w:rPr>
-      </w:pPr>
-      <w:r>
-        <w:rPr>
-          <w:rFonts w:ascii="Arial" w:eastAsia="Times New Roman" w:hAnsi="Arial" w:cs="Arial"/>
-          <w:color w:val="000000" w:themeColor="text1"/>
-          <w:kern w:val="0"/>
-          <w:sz w:val="24"/>
-          <w:szCs w:val="24"/>
-          <w:lang w:eastAsia="es-CO"/>
-          <w14:ligatures w14:val="none"/>
-        </w:rPr>
         <w:t> </w:t>
       </w:r>
     </w:p>
     <w:p>
       <w:pPr>
         <w:spacing w:before="240" w:after="240" w:line="240" w:lineRule="auto"/>
+        <w:jc w:val="both"/>
         <w:rPr>
           <w:rFonts w:ascii="Arial" w:eastAsia="Times New Roman" w:hAnsi="Arial" w:cs="Arial"/>
           <w:color w:val="000000" w:themeColor="text1"/>
@@ -7166,6 +7464,7 @@
     <w:p>
       <w:pPr>
         <w:spacing w:before="240" w:after="240" w:line="240" w:lineRule="auto"/>
+        <w:jc w:val="both"/>
         <w:rPr>
           <w:rFonts w:ascii="Arial" w:eastAsia="Times New Roman" w:hAnsi="Arial" w:cs="Arial"/>
           <w:color w:val="000000" w:themeColor="text1"/>
@@ -7192,20 +7491,22 @@
     <w:p>
       <w:pPr>
         <w:spacing w:after="0" w:line="240" w:lineRule="auto"/>
-        <w:rPr>
-          <w:rFonts w:ascii="Arial" w:eastAsia="Times New Roman" w:hAnsi="Arial" w:cs="Arial"/>
-          <w:color w:val="000000" w:themeColor="text1"/>
-          <w:kern w:val="0"/>
-          <w:sz w:val="24"/>
-          <w:szCs w:val="24"/>
-          <w:lang w:eastAsia="es-CO"/>
-          <w14:ligatures w14:val="none"/>
-        </w:rPr>
-      </w:pPr>
-    </w:p>
-    <w:p>
-      <w:pPr>
-        <w:spacing w:before="240" w:after="240" w:line="240" w:lineRule="auto"/>
+        <w:jc w:val="both"/>
+        <w:rPr>
+          <w:rFonts w:ascii="Arial" w:eastAsia="Times New Roman" w:hAnsi="Arial" w:cs="Arial"/>
+          <w:color w:val="000000" w:themeColor="text1"/>
+          <w:kern w:val="0"/>
+          <w:sz w:val="24"/>
+          <w:szCs w:val="24"/>
+          <w:lang w:eastAsia="es-CO"/>
+          <w14:ligatures w14:val="none"/>
+        </w:rPr>
+      </w:pPr>
+    </w:p>
+    <w:p>
+      <w:pPr>
+        <w:spacing w:before="240" w:after="240" w:line="240" w:lineRule="auto"/>
+        <w:jc w:val="both"/>
         <w:rPr>
           <w:rFonts w:ascii="Arial" w:eastAsia="Times New Roman" w:hAnsi="Arial" w:cs="Arial"/>
           <w:color w:val="000000" w:themeColor="text1"/>
@@ -7231,6 +7532,7 @@
     </w:p>
     <w:p>
       <w:pPr>
+        <w:jc w:val="both"/>
         <w:rPr>
           <w:rFonts w:ascii="Arial" w:hAnsi="Arial" w:cs="Arial"/>
           <w:color w:val="000000" w:themeColor="text1"/>
@@ -7241,6 +7543,7 @@
     </w:p>
     <w:p>
       <w:pPr>
+        <w:jc w:val="both"/>
         <w:rPr>
           <w:rFonts w:ascii="Arial" w:hAnsi="Arial" w:cs="Arial"/>
           <w:color w:val="000000" w:themeColor="text1"/>
@@ -7251,6 +7554,7 @@
     </w:p>
     <w:p>
       <w:pPr>
+        <w:jc w:val="both"/>
         <w:rPr>
           <w:rFonts w:ascii="Arial" w:hAnsi="Arial" w:cs="Arial"/>
           <w:color w:val="000000" w:themeColor="text1"/>
@@ -7261,6 +7565,7 @@
     </w:p>
     <w:p>
       <w:pPr>
+        <w:jc w:val="both"/>
         <w:rPr>
           <w:rFonts w:ascii="Arial" w:hAnsi="Arial" w:cs="Arial"/>
           <w:color w:val="000000" w:themeColor="text1"/>
@@ -7271,6 +7576,7 @@
     </w:p>
     <w:p>
       <w:pPr>
+        <w:jc w:val="both"/>
         <w:rPr>
           <w:rFonts w:ascii="Arial" w:hAnsi="Arial" w:cs="Arial"/>
           <w:color w:val="000000" w:themeColor="text1"/>
@@ -7281,6 +7587,7 @@
     </w:p>
     <w:p>
       <w:pPr>
+        <w:jc w:val="both"/>
         <w:rPr>
           <w:rFonts w:ascii="Arial" w:hAnsi="Arial" w:cs="Arial"/>
           <w:color w:val="000000" w:themeColor="text1"/>
@@ -7291,6 +7598,7 @@
     </w:p>
     <w:p>
       <w:pPr>
+        <w:jc w:val="both"/>
         <w:rPr>
           <w:rFonts w:ascii="Arial" w:hAnsi="Arial" w:cs="Arial"/>
           <w:color w:val="000000" w:themeColor="text1"/>
@@ -7301,6 +7609,7 @@
     </w:p>
     <w:p>
       <w:pPr>
+        <w:jc w:val="both"/>
         <w:rPr>
           <w:rFonts w:ascii="Arial" w:hAnsi="Arial" w:cs="Arial"/>
           <w:color w:val="000000" w:themeColor="text1"/>
@@ -7311,6 +7620,40 @@
     </w:p>
     <w:p>
       <w:pPr>
+        <w:jc w:val="both"/>
+        <w:rPr>
+          <w:rFonts w:ascii="Arial" w:hAnsi="Arial" w:cs="Arial"/>
+          <w:color w:val="000000" w:themeColor="text1"/>
+          <w:sz w:val="24"/>
+          <w:szCs w:val="24"/>
+        </w:rPr>
+      </w:pPr>
+    </w:p>
+    <w:p>
+      <w:pPr>
+        <w:jc w:val="both"/>
+        <w:rPr>
+          <w:rFonts w:ascii="Arial" w:hAnsi="Arial" w:cs="Arial"/>
+          <w:color w:val="000000" w:themeColor="text1"/>
+          <w:sz w:val="24"/>
+          <w:szCs w:val="24"/>
+        </w:rPr>
+      </w:pPr>
+    </w:p>
+    <w:p>
+      <w:pPr>
+        <w:jc w:val="both"/>
+        <w:rPr>
+          <w:rFonts w:ascii="Arial" w:hAnsi="Arial" w:cs="Arial"/>
+          <w:color w:val="000000" w:themeColor="text1"/>
+          <w:sz w:val="24"/>
+          <w:szCs w:val="24"/>
+        </w:rPr>
+      </w:pPr>
+    </w:p>
+    <w:p>
+      <w:pPr>
+        <w:jc w:val="both"/>
         <w:rPr>
           <w:rFonts w:ascii="Arial" w:hAnsi="Arial" w:cs="Arial"/>
           <w:color w:val="000000" w:themeColor="text1"/>
@@ -7331,6 +7674,7 @@
     </w:p>
     <w:p>
       <w:pPr>
+        <w:jc w:val="both"/>
         <w:rPr>
           <w:rFonts w:ascii="Arial" w:hAnsi="Arial" w:cs="Arial"/>
           <w:color w:val="000000" w:themeColor="text1"/>
@@ -7343,6 +7687,7 @@
       <w:pPr>
         <w:shd w:val="clear" w:color="auto" w:fill="FFFFFF"/>
         <w:spacing w:after="0" w:line="240" w:lineRule="auto"/>
+        <w:jc w:val="both"/>
         <w:rPr>
           <w:rFonts w:ascii="Arial" w:eastAsia="Times New Roman" w:hAnsi="Arial" w:cs="Arial"/>
           <w:color w:val="000000" w:themeColor="text1"/>
@@ -7384,6 +7729,7 @@
       <w:pPr>
         <w:shd w:val="clear" w:color="auto" w:fill="FFFFFF"/>
         <w:spacing w:after="0" w:line="240" w:lineRule="auto"/>
+        <w:jc w:val="both"/>
         <w:rPr>
           <w:rFonts w:ascii="Arial" w:eastAsia="Times New Roman" w:hAnsi="Arial" w:cs="Arial"/>
           <w:color w:val="000000" w:themeColor="text1"/>
@@ -7411,6 +7757,7 @@
       <w:pPr>
         <w:shd w:val="clear" w:color="auto" w:fill="FFFFFF"/>
         <w:spacing w:after="0" w:line="240" w:lineRule="auto"/>
+        <w:jc w:val="both"/>
         <w:rPr>
           <w:rFonts w:ascii="Arial" w:eastAsia="Times New Roman" w:hAnsi="Arial" w:cs="Arial"/>
           <w:color w:val="000000" w:themeColor="text1"/>
@@ -7594,6 +7941,7 @@
       <w:pPr>
         <w:shd w:val="clear" w:color="auto" w:fill="FFFFFF"/>
         <w:spacing w:after="0" w:line="240" w:lineRule="auto"/>
+        <w:jc w:val="both"/>
         <w:rPr>
           <w:rFonts w:ascii="Arial" w:eastAsia="Times New Roman" w:hAnsi="Arial" w:cs="Arial"/>
           <w:color w:val="000000" w:themeColor="text1"/>
@@ -7609,6 +7957,7 @@
       <w:pPr>
         <w:shd w:val="clear" w:color="auto" w:fill="FFFFFF"/>
         <w:spacing w:after="0" w:line="240" w:lineRule="auto"/>
+        <w:jc w:val="both"/>
         <w:rPr>
           <w:rFonts w:ascii="Arial" w:eastAsia="Times New Roman" w:hAnsi="Arial" w:cs="Arial"/>
           <w:color w:val="000000" w:themeColor="text1"/>
@@ -7662,6 +8011,7 @@
       <w:pPr>
         <w:shd w:val="clear" w:color="auto" w:fill="FFFFFF"/>
         <w:spacing w:after="0" w:line="240" w:lineRule="auto"/>
+        <w:jc w:val="both"/>
         <w:rPr>
           <w:rFonts w:ascii="Arial" w:eastAsia="Times New Roman" w:hAnsi="Arial" w:cs="Arial"/>
           <w:color w:val="000000" w:themeColor="text1"/>
@@ -7689,6 +8039,7 @@
       <w:pPr>
         <w:shd w:val="clear" w:color="auto" w:fill="FFFFFF"/>
         <w:spacing w:after="0" w:line="240" w:lineRule="auto"/>
+        <w:jc w:val="both"/>
         <w:rPr>
           <w:rFonts w:ascii="Arial" w:eastAsia="Times New Roman" w:hAnsi="Arial" w:cs="Arial"/>
           <w:color w:val="000000" w:themeColor="text1"/>
@@ -7768,6 +8119,7 @@
       <w:pPr>
         <w:shd w:val="clear" w:color="auto" w:fill="FFFFFF"/>
         <w:spacing w:after="0" w:line="240" w:lineRule="auto"/>
+        <w:jc w:val="both"/>
         <w:rPr>
           <w:rFonts w:ascii="Arial" w:eastAsia="Times New Roman" w:hAnsi="Arial" w:cs="Arial"/>
           <w:color w:val="000000" w:themeColor="text1"/>
@@ -7783,6 +8135,7 @@
       <w:pPr>
         <w:shd w:val="clear" w:color="auto" w:fill="FFFFFF"/>
         <w:spacing w:after="0" w:line="240" w:lineRule="auto"/>
+        <w:jc w:val="both"/>
         <w:rPr>
           <w:rFonts w:ascii="Arial" w:eastAsia="Times New Roman" w:hAnsi="Arial" w:cs="Arial"/>
           <w:color w:val="000000" w:themeColor="text1"/>
@@ -7829,7 +8182,7 @@
           <w:lang w:eastAsia="es-CO"/>
           <w14:ligatures w14:val="none"/>
         </w:rPr>
-        <w:t xml:space="preserve">, las respuestas revelan que al 70,9% de la población, casi nunca le preguntan sobre su salud mental. Este dato es mayor en Bogotá, al ubicarse en el 77%. Este resultado pone en evidencia que en Colombia la mayoría de profesionales de enfermería y medicina general no indagan acerca de temas relacionados con la salud mental, y teniendo en cuenta que estas dos profesiones hacen parte de la puerta de entrada al sistema, es de </w:t>
+        <w:t xml:space="preserve">, las respuestas revelan que al 70,9% de la población, casi nunca le preguntan sobre su salud mental. Este dato es mayor en Bogotá, al ubicarse en el 77%. Este resultado pone en evidencia que en Colombia la mayoría de profesionales de enfermería y medicina general no indagan acerca de temas relacionados con la salud mental, y teniendo en cuenta que estas dos profesiones hacen parte de la puerta de entrada al sistema, es de vital </w:t>
       </w:r>
       <w:r>
         <w:rPr>
@@ -7842,13 +8195,14 @@
           <w14:ligatures w14:val="none"/>
         </w:rPr>
         <w:lastRenderedPageBreak/>
-        <w:t>vital importancia que desde este momento inicial se identifiquen riesgos para la salud mental y se canalice a las personas de manera oportuna en caso de ser necesario.</w:t>
+        <w:t>importancia que desde este momento inicial se identifiquen riesgos para la salud mental y se canalice a las personas de manera oportuna en caso de ser necesario.</w:t>
       </w:r>
     </w:p>
     <w:p>
       <w:pPr>
         <w:shd w:val="clear" w:color="auto" w:fill="FFFFFF"/>
         <w:spacing w:after="0" w:line="240" w:lineRule="auto"/>
+        <w:jc w:val="both"/>
         <w:rPr>
           <w:rFonts w:ascii="Arial" w:eastAsia="Times New Roman" w:hAnsi="Arial" w:cs="Arial"/>
           <w:color w:val="000000" w:themeColor="text1"/>
@@ -7864,6 +8218,7 @@
       <w:pPr>
         <w:shd w:val="clear" w:color="auto" w:fill="FFFFFF"/>
         <w:spacing w:after="0" w:line="240" w:lineRule="auto"/>
+        <w:jc w:val="both"/>
         <w:rPr>
           <w:rFonts w:ascii="Arial" w:eastAsia="Times New Roman" w:hAnsi="Arial" w:cs="Arial"/>
           <w:color w:val="000000" w:themeColor="text1"/>
@@ -7917,6 +8272,7 @@
       <w:pPr>
         <w:shd w:val="clear" w:color="auto" w:fill="FFFFFF"/>
         <w:spacing w:after="0" w:line="240" w:lineRule="auto"/>
+        <w:jc w:val="both"/>
         <w:rPr>
           <w:rFonts w:ascii="Arial" w:eastAsia="Times New Roman" w:hAnsi="Arial" w:cs="Arial"/>
           <w:color w:val="000000" w:themeColor="text1"/>
@@ -7944,6 +8300,7 @@
       <w:pPr>
         <w:shd w:val="clear" w:color="auto" w:fill="FFFFFF"/>
         <w:spacing w:after="0" w:line="240" w:lineRule="auto"/>
+        <w:jc w:val="both"/>
         <w:rPr>
           <w:rFonts w:ascii="Arial" w:eastAsia="Times New Roman" w:hAnsi="Arial" w:cs="Arial"/>
           <w:color w:val="000000" w:themeColor="text1"/>
@@ -7971,6 +8328,7 @@
       <w:pPr>
         <w:shd w:val="clear" w:color="auto" w:fill="FFFFFF"/>
         <w:spacing w:after="0" w:line="240" w:lineRule="auto"/>
+        <w:jc w:val="both"/>
         <w:rPr>
           <w:rFonts w:ascii="Arial" w:eastAsia="Times New Roman" w:hAnsi="Arial" w:cs="Arial"/>
           <w:color w:val="000000" w:themeColor="text1"/>
@@ -7998,6 +8356,7 @@
       <w:pPr>
         <w:shd w:val="clear" w:color="auto" w:fill="FFFFFF"/>
         <w:spacing w:after="0" w:line="240" w:lineRule="auto"/>
+        <w:jc w:val="both"/>
         <w:rPr>
           <w:rFonts w:ascii="Arial" w:eastAsia="Times New Roman" w:hAnsi="Arial" w:cs="Arial"/>
           <w:color w:val="000000" w:themeColor="text1"/>
@@ -8051,6 +8410,7 @@
       <w:pPr>
         <w:shd w:val="clear" w:color="auto" w:fill="FFFFFF"/>
         <w:spacing w:after="0" w:line="240" w:lineRule="auto"/>
+        <w:jc w:val="both"/>
         <w:rPr>
           <w:rFonts w:ascii="Arial" w:eastAsia="Times New Roman" w:hAnsi="Arial" w:cs="Arial"/>
           <w:color w:val="000000" w:themeColor="text1"/>
@@ -8078,6 +8438,7 @@
       <w:pPr>
         <w:shd w:val="clear" w:color="auto" w:fill="FFFFFF"/>
         <w:spacing w:after="0" w:line="240" w:lineRule="auto"/>
+        <w:jc w:val="both"/>
         <w:rPr>
           <w:rFonts w:ascii="Arial" w:eastAsia="Times New Roman" w:hAnsi="Arial" w:cs="Arial"/>
           <w:color w:val="000000" w:themeColor="text1"/>
@@ -8093,6 +8454,7 @@
       <w:pPr>
         <w:shd w:val="clear" w:color="auto" w:fill="FFFFFF"/>
         <w:spacing w:after="0" w:line="240" w:lineRule="auto"/>
+        <w:jc w:val="both"/>
         <w:rPr>
           <w:rFonts w:ascii="Arial" w:eastAsia="Times New Roman" w:hAnsi="Arial" w:cs="Arial"/>
           <w:color w:val="000000" w:themeColor="text1"/>
@@ -8120,6 +8482,7 @@
       <w:pPr>
         <w:shd w:val="clear" w:color="auto" w:fill="FFFFFF"/>
         <w:spacing w:after="0" w:line="240" w:lineRule="auto"/>
+        <w:jc w:val="both"/>
         <w:rPr>
           <w:rFonts w:ascii="Arial" w:eastAsia="Times New Roman" w:hAnsi="Arial" w:cs="Arial"/>
           <w:color w:val="000000" w:themeColor="text1"/>
@@ -8135,6 +8498,7 @@
       <w:pPr>
         <w:shd w:val="clear" w:color="auto" w:fill="FFFFFF"/>
         <w:spacing w:after="0" w:line="240" w:lineRule="auto"/>
+        <w:jc w:val="both"/>
         <w:rPr>
           <w:rFonts w:ascii="Arial" w:eastAsia="Times New Roman" w:hAnsi="Arial" w:cs="Arial"/>
           <w:color w:val="000000" w:themeColor="text1"/>
@@ -8192,6 +8556,7 @@
         </w:numPr>
         <w:shd w:val="clear" w:color="auto" w:fill="FFFFFF"/>
         <w:spacing w:before="100" w:beforeAutospacing="1" w:after="100" w:afterAutospacing="1" w:line="240" w:lineRule="auto"/>
+        <w:jc w:val="both"/>
         <w:rPr>
           <w:rFonts w:ascii="Arial" w:eastAsia="Times New Roman" w:hAnsi="Arial" w:cs="Arial"/>
           <w:color w:val="000000" w:themeColor="text1"/>
@@ -8249,6 +8614,7 @@
         </w:numPr>
         <w:shd w:val="clear" w:color="auto" w:fill="FFFFFF"/>
         <w:spacing w:before="100" w:beforeAutospacing="1" w:after="100" w:afterAutospacing="1" w:line="240" w:lineRule="auto"/>
+        <w:jc w:val="both"/>
         <w:rPr>
           <w:rFonts w:ascii="Arial" w:eastAsia="Times New Roman" w:hAnsi="Arial" w:cs="Arial"/>
           <w:color w:val="000000" w:themeColor="text1"/>
@@ -8280,6 +8646,7 @@
         </w:numPr>
         <w:shd w:val="clear" w:color="auto" w:fill="FFFFFF"/>
         <w:spacing w:before="100" w:beforeAutospacing="1" w:after="100" w:afterAutospacing="1" w:line="240" w:lineRule="auto"/>
+        <w:jc w:val="both"/>
         <w:rPr>
           <w:rFonts w:ascii="Arial" w:eastAsia="Times New Roman" w:hAnsi="Arial" w:cs="Arial"/>
           <w:color w:val="000000" w:themeColor="text1"/>
@@ -8307,6 +8674,7 @@
       <w:pPr>
         <w:shd w:val="clear" w:color="auto" w:fill="FFFFFF"/>
         <w:spacing w:after="0" w:line="240" w:lineRule="auto"/>
+        <w:jc w:val="both"/>
         <w:rPr>
           <w:rFonts w:ascii="Arial" w:eastAsia="Times New Roman" w:hAnsi="Arial" w:cs="Arial"/>
           <w:color w:val="000000" w:themeColor="text1"/>
@@ -8322,6 +8690,7 @@
       <w:pPr>
         <w:shd w:val="clear" w:color="auto" w:fill="FFFFFF"/>
         <w:spacing w:after="0" w:line="240" w:lineRule="auto"/>
+        <w:jc w:val="both"/>
         <w:rPr>
           <w:rFonts w:ascii="Arial" w:eastAsia="Times New Roman" w:hAnsi="Arial" w:cs="Arial"/>
           <w:color w:val="000000" w:themeColor="text1"/>
@@ -8355,6 +8724,7 @@
         </w:numPr>
         <w:shd w:val="clear" w:color="auto" w:fill="FFFFFF"/>
         <w:spacing w:before="100" w:beforeAutospacing="1" w:after="100" w:afterAutospacing="1" w:line="240" w:lineRule="auto"/>
+        <w:jc w:val="both"/>
         <w:rPr>
           <w:rFonts w:ascii="Arial" w:eastAsia="Times New Roman" w:hAnsi="Arial" w:cs="Arial"/>
           <w:color w:val="000000" w:themeColor="text1"/>
@@ -8386,6 +8756,7 @@
         </w:numPr>
         <w:shd w:val="clear" w:color="auto" w:fill="FFFFFF"/>
         <w:spacing w:before="100" w:beforeAutospacing="1" w:after="100" w:afterAutospacing="1" w:line="240" w:lineRule="auto"/>
+        <w:jc w:val="both"/>
         <w:rPr>
           <w:rFonts w:ascii="Arial" w:eastAsia="Times New Roman" w:hAnsi="Arial" w:cs="Arial"/>
           <w:color w:val="000000" w:themeColor="text1"/>
@@ -8413,6 +8784,7 @@
       <w:pPr>
         <w:shd w:val="clear" w:color="auto" w:fill="FFFFFF"/>
         <w:spacing w:after="0" w:line="240" w:lineRule="auto"/>
+        <w:jc w:val="both"/>
         <w:rPr>
           <w:rFonts w:ascii="Arial" w:eastAsia="Times New Roman" w:hAnsi="Arial" w:cs="Arial"/>
           <w:color w:val="000000" w:themeColor="text1"/>
@@ -8441,6 +8813,7 @@
       <w:pPr>
         <w:shd w:val="clear" w:color="auto" w:fill="FFFFFF"/>
         <w:spacing w:after="0" w:line="240" w:lineRule="auto"/>
+        <w:jc w:val="both"/>
         <w:rPr>
           <w:rFonts w:ascii="Arial" w:eastAsia="Times New Roman" w:hAnsi="Arial" w:cs="Arial"/>
           <w:color w:val="000000" w:themeColor="text1"/>
@@ -8468,6 +8841,7 @@
       <w:pPr>
         <w:shd w:val="clear" w:color="auto" w:fill="FFFFFF"/>
         <w:spacing w:after="150" w:line="240" w:lineRule="auto"/>
+        <w:jc w:val="both"/>
         <w:rPr>
           <w:rFonts w:ascii="Arial" w:eastAsia="Times New Roman" w:hAnsi="Arial" w:cs="Arial"/>
           <w:color w:val="000000" w:themeColor="text1"/>
@@ -8497,6 +8871,7 @@
       <w:pPr>
         <w:shd w:val="clear" w:color="auto" w:fill="FFFFFF"/>
         <w:spacing w:after="0" w:line="240" w:lineRule="auto"/>
+        <w:jc w:val="both"/>
         <w:rPr>
           <w:rFonts w:ascii="Arial" w:eastAsia="Times New Roman" w:hAnsi="Arial" w:cs="Arial"/>
           <w:color w:val="000000" w:themeColor="text1"/>
@@ -8524,6 +8899,7 @@
       <w:pPr>
         <w:shd w:val="clear" w:color="auto" w:fill="FFFFFF"/>
         <w:spacing w:after="0" w:line="240" w:lineRule="auto"/>
+        <w:jc w:val="both"/>
         <w:rPr>
           <w:rFonts w:ascii="Arial" w:eastAsia="Times New Roman" w:hAnsi="Arial" w:cs="Arial"/>
           <w:color w:val="000000" w:themeColor="text1"/>
@@ -8539,6 +8915,7 @@
       <w:pPr>
         <w:shd w:val="clear" w:color="auto" w:fill="FFFFFF"/>
         <w:spacing w:after="0" w:line="240" w:lineRule="auto"/>
+        <w:jc w:val="both"/>
         <w:rPr>
           <w:rFonts w:ascii="Arial" w:eastAsia="Times New Roman" w:hAnsi="Arial" w:cs="Arial"/>
           <w:color w:val="000000" w:themeColor="text1"/>
@@ -8580,6 +8957,7 @@
       <w:pPr>
         <w:shd w:val="clear" w:color="auto" w:fill="FFFFFF"/>
         <w:spacing w:after="0" w:line="240" w:lineRule="auto"/>
+        <w:jc w:val="both"/>
         <w:rPr>
           <w:rFonts w:ascii="Arial" w:eastAsia="Times New Roman" w:hAnsi="Arial" w:cs="Arial"/>
           <w:color w:val="000000" w:themeColor="text1"/>
@@ -8607,6 +8985,7 @@
       <w:pPr>
         <w:shd w:val="clear" w:color="auto" w:fill="FFFFFF"/>
         <w:spacing w:before="100" w:beforeAutospacing="1" w:after="100" w:afterAutospacing="1" w:line="240" w:lineRule="auto"/>
+        <w:jc w:val="both"/>
         <w:outlineLvl w:val="1"/>
         <w:rPr>
           <w:rFonts w:ascii="Arial" w:eastAsia="Times New Roman" w:hAnsi="Arial" w:cs="Arial"/>
@@ -8637,6 +9016,7 @@
       <w:pPr>
         <w:shd w:val="clear" w:color="auto" w:fill="FFFFFF"/>
         <w:spacing w:after="0" w:line="240" w:lineRule="auto"/>
+        <w:jc w:val="both"/>
         <w:rPr>
           <w:rFonts w:ascii="Arial" w:eastAsia="Times New Roman" w:hAnsi="Arial" w:cs="Arial"/>
           <w:color w:val="000000" w:themeColor="text1"/>
@@ -8664,6 +9044,7 @@
       <w:pPr>
         <w:shd w:val="clear" w:color="auto" w:fill="FFFFFF"/>
         <w:spacing w:after="0" w:line="240" w:lineRule="auto"/>
+        <w:jc w:val="both"/>
         <w:rPr>
           <w:rFonts w:ascii="Arial" w:eastAsia="Times New Roman" w:hAnsi="Arial" w:cs="Arial"/>
           <w:color w:val="000000" w:themeColor="text1"/>
@@ -8691,6 +9072,7 @@
       <w:pPr>
         <w:shd w:val="clear" w:color="auto" w:fill="FFFFFF"/>
         <w:spacing w:after="0" w:line="240" w:lineRule="auto"/>
+        <w:jc w:val="both"/>
         <w:rPr>
           <w:rFonts w:ascii="Arial" w:eastAsia="Times New Roman" w:hAnsi="Arial" w:cs="Arial"/>
           <w:color w:val="000000" w:themeColor="text1"/>
@@ -8718,27 +9100,28 @@
       <w:pPr>
         <w:shd w:val="clear" w:color="auto" w:fill="FFFFFF"/>
         <w:spacing w:after="0" w:line="240" w:lineRule="auto"/>
-        <w:rPr>
-          <w:rFonts w:ascii="Arial" w:eastAsia="Times New Roman" w:hAnsi="Arial" w:cs="Arial"/>
-          <w:color w:val="000000" w:themeColor="text1"/>
-          <w:kern w:val="0"/>
-          <w:sz w:val="24"/>
-          <w:szCs w:val="24"/>
-          <w:lang w:eastAsia="es-CO"/>
-          <w14:ligatures w14:val="none"/>
-        </w:rPr>
-      </w:pPr>
-      <w:r>
-        <w:rPr>
-          <w:rFonts w:ascii="Arial" w:eastAsia="Times New Roman" w:hAnsi="Arial" w:cs="Arial"/>
-          <w:color w:val="000000" w:themeColor="text1"/>
-          <w:kern w:val="0"/>
-          <w:sz w:val="24"/>
-          <w:szCs w:val="24"/>
-          <w:lang w:eastAsia="es-CO"/>
-          <w14:ligatures w14:val="none"/>
-        </w:rPr>
-        <w:t xml:space="preserve">¿Crees que la comunidad debería participar activamente cuando se presenta un caso de salud mental? El hecho de que el 83.4% de la población esté a favor de la participación activa de la comunidad ante casos de salud mental es un indicador muy motivante. Esto evidencia un ambiente favorable para implementar </w:t>
+        <w:jc w:val="both"/>
+        <w:rPr>
+          <w:rFonts w:ascii="Arial" w:eastAsia="Times New Roman" w:hAnsi="Arial" w:cs="Arial"/>
+          <w:color w:val="000000" w:themeColor="text1"/>
+          <w:kern w:val="0"/>
+          <w:sz w:val="24"/>
+          <w:szCs w:val="24"/>
+          <w:lang w:eastAsia="es-CO"/>
+          <w14:ligatures w14:val="none"/>
+        </w:rPr>
+      </w:pPr>
+      <w:r>
+        <w:rPr>
+          <w:rFonts w:ascii="Arial" w:eastAsia="Times New Roman" w:hAnsi="Arial" w:cs="Arial"/>
+          <w:color w:val="000000" w:themeColor="text1"/>
+          <w:kern w:val="0"/>
+          <w:sz w:val="24"/>
+          <w:szCs w:val="24"/>
+          <w:lang w:eastAsia="es-CO"/>
+          <w14:ligatures w14:val="none"/>
+        </w:rPr>
+        <w:t xml:space="preserve">¿Crees que la comunidad debería participar activamente cuando se presenta un caso de salud mental? El hecho de que el 83.4% de la población esté a favor de la participación activa de la comunidad ante casos de salud mental es un indicador muy motivante. Esto evidencia un ambiente favorable para implementar estrategias </w:t>
       </w:r>
       <w:r>
         <w:rPr>
@@ -8751,13 +9134,14 @@
           <w14:ligatures w14:val="none"/>
         </w:rPr>
         <w:lastRenderedPageBreak/>
-        <w:t>estrategias de cuidado mental que empoderen a la comunidad para ofrecer apoyo emocional en momentos de crisis.</w:t>
+        <w:t>de cuidado mental que empoderen a la comunidad para ofrecer apoyo emocional en momentos de crisis.</w:t>
       </w:r>
     </w:p>
     <w:p>
       <w:pPr>
         <w:shd w:val="clear" w:color="auto" w:fill="FFFFFF"/>
         <w:spacing w:after="0" w:line="240" w:lineRule="auto"/>
+        <w:jc w:val="both"/>
         <w:rPr>
           <w:rFonts w:ascii="Arial" w:eastAsia="Times New Roman" w:hAnsi="Arial" w:cs="Arial"/>
           <w:color w:val="000000" w:themeColor="text1"/>
@@ -8773,6 +9157,7 @@
       <w:pPr>
         <w:shd w:val="clear" w:color="auto" w:fill="FFFFFF"/>
         <w:spacing w:after="0" w:line="240" w:lineRule="auto"/>
+        <w:jc w:val="both"/>
         <w:rPr>
           <w:rFonts w:ascii="Arial" w:eastAsia="Times New Roman" w:hAnsi="Arial" w:cs="Arial"/>
           <w:color w:val="000000" w:themeColor="text1"/>
@@ -8800,6 +9185,7 @@
       <w:pPr>
         <w:shd w:val="clear" w:color="auto" w:fill="FFFFFF"/>
         <w:spacing w:after="0" w:line="240" w:lineRule="auto"/>
+        <w:jc w:val="both"/>
         <w:rPr>
           <w:rFonts w:ascii="Arial" w:eastAsia="Times New Roman" w:hAnsi="Arial" w:cs="Arial"/>
           <w:color w:val="000000" w:themeColor="text1"/>
@@ -8815,6 +9201,7 @@
       <w:pPr>
         <w:shd w:val="clear" w:color="auto" w:fill="FFFFFF"/>
         <w:spacing w:after="0" w:line="240" w:lineRule="auto"/>
+        <w:jc w:val="both"/>
         <w:rPr>
           <w:rFonts w:ascii="Arial" w:eastAsia="Times New Roman" w:hAnsi="Arial" w:cs="Arial"/>
           <w:b/>
@@ -8846,6 +9233,7 @@
       <w:pPr>
         <w:shd w:val="clear" w:color="auto" w:fill="FFFFFF"/>
         <w:spacing w:after="0" w:line="240" w:lineRule="auto"/>
+        <w:jc w:val="both"/>
         <w:rPr>
           <w:rFonts w:ascii="Arial" w:eastAsia="Times New Roman" w:hAnsi="Arial" w:cs="Arial"/>
           <w:color w:val="000000" w:themeColor="text1"/>
@@ -8911,6 +9299,7 @@
     </w:p>
     <w:p>
       <w:pPr>
+        <w:jc w:val="both"/>
         <w:rPr>
           <w:rFonts w:ascii="Arial" w:hAnsi="Arial" w:cs="Arial"/>
           <w:color w:val="000000" w:themeColor="text1"/>
@@ -8921,6 +9310,7 @@
     </w:p>
     <w:p>
       <w:pPr>
+        <w:jc w:val="both"/>
         <w:rPr>
           <w:rFonts w:ascii="Arial" w:hAnsi="Arial" w:cs="Arial"/>
           <w:color w:val="000000" w:themeColor="text1"/>
@@ -8931,6 +9321,7 @@
     </w:p>
     <w:p>
       <w:pPr>
+        <w:jc w:val="both"/>
         <w:rPr>
           <w:rFonts w:ascii="Arial" w:hAnsi="Arial" w:cs="Arial"/>
           <w:color w:val="000000" w:themeColor="text1"/>
@@ -8941,6 +9332,7 @@
     </w:p>
     <w:p>
       <w:pPr>
+        <w:jc w:val="both"/>
         <w:rPr>
           <w:rFonts w:ascii="Arial" w:hAnsi="Arial" w:cs="Arial"/>
           <w:color w:val="000000" w:themeColor="text1"/>
@@ -8951,6 +9343,7 @@
     </w:p>
     <w:p>
       <w:pPr>
+        <w:jc w:val="both"/>
         <w:rPr>
           <w:rFonts w:ascii="Arial" w:hAnsi="Arial" w:cs="Arial"/>
           <w:color w:val="000000" w:themeColor="text1"/>
@@ -8961,6 +9354,7 @@
     </w:p>
     <w:p>
       <w:pPr>
+        <w:jc w:val="both"/>
         <w:rPr>
           <w:rFonts w:ascii="Arial" w:hAnsi="Arial" w:cs="Arial"/>
           <w:color w:val="000000" w:themeColor="text1"/>
@@ -8971,6 +9365,7 @@
     </w:p>
     <w:p>
       <w:pPr>
+        <w:jc w:val="both"/>
         <w:rPr>
           <w:rFonts w:ascii="Arial" w:hAnsi="Arial" w:cs="Arial"/>
           <w:color w:val="000000" w:themeColor="text1"/>
@@ -8981,6 +9376,7 @@
     </w:p>
     <w:p>
       <w:pPr>
+        <w:jc w:val="both"/>
         <w:rPr>
           <w:rFonts w:ascii="Arial" w:hAnsi="Arial" w:cs="Arial"/>
           <w:color w:val="000000" w:themeColor="text1"/>
@@ -8991,6 +9387,7 @@
     </w:p>
     <w:p>
       <w:pPr>
+        <w:jc w:val="both"/>
         <w:rPr>
           <w:rFonts w:ascii="Arial" w:hAnsi="Arial" w:cs="Arial"/>
           <w:color w:val="000000" w:themeColor="text1"/>
@@ -9001,6 +9398,7 @@
     </w:p>
     <w:p>
       <w:pPr>
+        <w:jc w:val="both"/>
         <w:rPr>
           <w:rFonts w:ascii="Arial" w:hAnsi="Arial" w:cs="Arial"/>
           <w:color w:val="000000" w:themeColor="text1"/>
@@ -9032,7 +9430,7 @@
     </w:p>
     <w:p>
       <w:pPr>
-        <w:jc w:val="center"/>
+        <w:jc w:val="both"/>
         <w:rPr>
           <w:rFonts w:ascii="Arial" w:hAnsi="Arial" w:cs="Arial"/>
           <w:color w:val="000000" w:themeColor="text1"/>
@@ -9043,7 +9441,7 @@
     </w:p>
     <w:p>
       <w:pPr>
-        <w:jc w:val="center"/>
+        <w:jc w:val="both"/>
         <w:rPr>
           <w:rFonts w:ascii="Arial" w:hAnsi="Arial" w:cs="Arial"/>
           <w:color w:val="000000" w:themeColor="text1"/>
@@ -9063,7 +9461,7 @@
     </w:p>
     <w:p>
       <w:pPr>
-        <w:jc w:val="center"/>
+        <w:jc w:val="both"/>
         <w:rPr>
           <w:rFonts w:ascii="Arial" w:hAnsi="Arial" w:cs="Arial"/>
           <w:color w:val="000000" w:themeColor="text1"/>
@@ -9083,7 +9481,7 @@
     </w:p>
     <w:p>
       <w:pPr>
-        <w:jc w:val="center"/>
+        <w:jc w:val="both"/>
         <w:rPr>
           <w:rFonts w:ascii="Arial" w:hAnsi="Arial" w:cs="Arial"/>
           <w:color w:val="000000" w:themeColor="text1"/>
@@ -9103,7 +9501,7 @@
     </w:p>
     <w:p>
       <w:pPr>
-        <w:jc w:val="center"/>
+        <w:jc w:val="both"/>
         <w:rPr>
           <w:rFonts w:ascii="Arial" w:hAnsi="Arial" w:cs="Arial"/>
           <w:color w:val="000000" w:themeColor="text1"/>
@@ -9123,7 +9521,7 @@
     </w:p>
     <w:p>
       <w:pPr>
-        <w:jc w:val="center"/>
+        <w:jc w:val="both"/>
         <w:rPr>
           <w:rFonts w:ascii="Arial" w:hAnsi="Arial" w:cs="Arial"/>
           <w:color w:val="000000" w:themeColor="text1"/>
@@ -9134,7 +9532,7 @@
     </w:p>
     <w:p>
       <w:pPr>
-        <w:jc w:val="center"/>
+        <w:jc w:val="both"/>
         <w:rPr>
           <w:rFonts w:ascii="Arial" w:hAnsi="Arial" w:cs="Arial"/>
           <w:color w:val="000000" w:themeColor="text1"/>
@@ -9145,7 +9543,7 @@
     </w:p>
     <w:p>
       <w:pPr>
-        <w:jc w:val="center"/>
+        <w:jc w:val="both"/>
         <w:rPr>
           <w:rFonts w:ascii="Arial" w:hAnsi="Arial" w:cs="Arial"/>
           <w:color w:val="000000" w:themeColor="text1"/>
@@ -9177,7 +9575,7 @@
     </w:p>
     <w:p>
       <w:pPr>
-        <w:jc w:val="center"/>
+        <w:jc w:val="both"/>
         <w:rPr>
           <w:rFonts w:ascii="Arial" w:hAnsi="Arial" w:cs="Arial"/>
           <w:color w:val="000000" w:themeColor="text1"/>
@@ -9188,6 +9586,7 @@
     </w:p>
     <w:p>
       <w:pPr>
+        <w:jc w:val="both"/>
         <w:rPr>
           <w:rFonts w:ascii="Arial" w:hAnsi="Arial" w:cs="Arial"/>
           <w:color w:val="000000" w:themeColor="text1"/>
@@ -9209,6 +9608,7 @@
     </w:p>
     <w:p>
       <w:pPr>
+        <w:jc w:val="both"/>
         <w:rPr>
           <w:rFonts w:ascii="Arial" w:hAnsi="Arial" w:cs="Arial"/>
           <w:color w:val="000000" w:themeColor="text1"/>
@@ -9219,6 +9619,7 @@
     </w:p>
     <w:p>
       <w:pPr>
+        <w:jc w:val="both"/>
         <w:rPr>
           <w:rFonts w:ascii="Arial" w:hAnsi="Arial" w:cs="Arial"/>
           <w:color w:val="000000" w:themeColor="text1"/>
@@ -9240,6 +9641,7 @@
     </w:p>
     <w:p>
       <w:pPr>
+        <w:jc w:val="both"/>
         <w:rPr>
           <w:rFonts w:ascii="Arial" w:hAnsi="Arial" w:cs="Arial"/>
           <w:color w:val="000000" w:themeColor="text1"/>
@@ -9250,6 +9652,7 @@
     </w:p>
     <w:p>
       <w:pPr>
+        <w:jc w:val="both"/>
         <w:rPr>
           <w:rFonts w:ascii="Arial" w:hAnsi="Arial" w:cs="Arial"/>
           <w:color w:val="000000" w:themeColor="text1"/>
@@ -9271,6 +9674,7 @@
     </w:p>
     <w:p>
       <w:pPr>
+        <w:jc w:val="both"/>
         <w:rPr>
           <w:rFonts w:ascii="Arial" w:hAnsi="Arial" w:cs="Arial"/>
           <w:color w:val="000000" w:themeColor="text1"/>
@@ -9281,6 +9685,7 @@
     </w:p>
     <w:p>
       <w:pPr>
+        <w:jc w:val="both"/>
         <w:rPr>
           <w:rFonts w:ascii="Arial" w:hAnsi="Arial" w:cs="Arial"/>
           <w:color w:val="000000" w:themeColor="text1"/>
@@ -9302,6 +9707,7 @@
     </w:p>
     <w:p>
       <w:pPr>
+        <w:jc w:val="both"/>
         <w:rPr>
           <w:rFonts w:ascii="Arial" w:hAnsi="Arial" w:cs="Arial"/>
           <w:color w:val="000000" w:themeColor="text1"/>
@@ -9312,6 +9718,7 @@
     </w:p>
     <w:p>
       <w:pPr>
+        <w:jc w:val="both"/>
         <w:rPr>
           <w:rFonts w:ascii="Arial" w:hAnsi="Arial" w:cs="Arial"/>
           <w:color w:val="000000" w:themeColor="text1"/>
@@ -9333,6 +9740,7 @@
     </w:p>
     <w:p>
       <w:pPr>
+        <w:jc w:val="both"/>
         <w:rPr>
           <w:rFonts w:ascii="Arial" w:hAnsi="Arial" w:cs="Arial"/>
           <w:color w:val="000000" w:themeColor="text1"/>
@@ -9343,7 +9751,7 @@
     </w:p>
     <w:p>
       <w:pPr>
-        <w:jc w:val="center"/>
+        <w:jc w:val="both"/>
         <w:rPr>
           <w:rFonts w:ascii="Arial" w:hAnsi="Arial" w:cs="Arial"/>
           <w:color w:val="000000" w:themeColor="text1"/>
